--- a/Exp5/DAA_EXP_5.docx
+++ b/Exp5/DAA_EXP_5.docx
@@ -2,26 +2,6 @@
 <file path=word/document.xml><?xml version="1.0" encoding="utf-8"?>
 <w:document xmlns:wpc="http://schemas.microsoft.com/office/word/2010/wordprocessingCanvas" xmlns:cx="http://schemas.microsoft.com/office/drawing/2014/chartex" xmlns:cx1="http://schemas.microsoft.com/office/drawing/2015/9/8/chartex" xmlns:cx2="http://schemas.microsoft.com/office/drawing/2015/10/21/chartex" xmlns:cx3="http://schemas.microsoft.com/office/drawing/2016/5/9/chartex" xmlns:cx4="http://schemas.microsoft.com/office/drawing/2016/5/10/chartex" xmlns:cx5="http://schemas.microsoft.com/office/drawing/2016/5/11/chartex" xmlns:cx6="http://schemas.microsoft.com/office/drawing/2016/5/12/chartex" xmlns:cx7="http://schemas.microsoft.com/office/drawing/2016/5/13/chartex" xmlns:cx8="http://schemas.microsoft.com/office/drawing/2016/5/14/chartex" xmlns:mc="http://schemas.openxmlformats.org/markup-compatibility/2006" xmlns:aink="http://schemas.microsoft.com/office/drawing/2016/ink" xmlns:am3d="http://schemas.microsoft.com/office/drawing/2017/model3d" xmlns:o="urn:schemas-microsoft-com:office:office" xmlns:oel="http://schemas.microsoft.com/office/2019/extlst" xmlns:r="http://schemas.openxmlformats.org/officeDocument/2006/relationships" xmlns:m="http://schemas.openxmlformats.org/officeDocument/2006/math" xmlns:v="urn:schemas-microsoft-com:vml" xmlns:wp14="http://schemas.microsoft.com/office/word/2010/wordprocessingDrawing" xmlns:wp="http://schemas.openxmlformats.org/drawingml/2006/wordprocessingDrawing" xmlns:w10="urn:schemas-microsoft-com:office:word" xmlns:w="http://schemas.openxmlformats.org/wordprocessingml/2006/main" xmlns:w14="http://schemas.microsoft.com/office/word/2010/wordml" xmlns:w15="http://schemas.microsoft.com/office/word/2012/wordml" xmlns:w16cex="http://schemas.microsoft.com/office/word/2018/wordml/cex" xmlns:w16cid="http://schemas.microsoft.com/office/word/2016/wordml/cid" xmlns:w16="http://schemas.microsoft.com/office/word/2018/wordml" xmlns:w16du="http://schemas.microsoft.com/office/word/2023/wordml/word16du" xmlns:w16sdtdh="http://schemas.microsoft.com/office/word/2020/wordml/sdtdatahash" xmlns:w16se="http://schemas.microsoft.com/office/word/2015/wordml/symex" xmlns:wpg="http://schemas.microsoft.com/office/word/2010/wordprocessingGroup" xmlns:wpi="http://schemas.microsoft.com/office/word/2010/wordprocessingInk" xmlns:wne="http://schemas.microsoft.com/office/word/2006/wordml" xmlns:wps="http://schemas.microsoft.com/office/word/2010/wordprocessingShape" mc:Ignorable="w14 w15 w16se w16cid w16 w16cex w16sdtdh wp14">
   <w:body>
-    <w:p>
-      <w:pPr>
-        <w:rPr>
-          <w:rFonts w:ascii="Times New Roman" w:eastAsia="Times New Roman" w:hAnsi="Times New Roman" w:cs="Times New Roman"/>
-          <w:b/>
-          <w:sz w:val="28"/>
-          <w:szCs w:val="28"/>
-        </w:rPr>
-      </w:pPr>
-    </w:p>
-    <w:p>
-      <w:pPr>
-        <w:ind w:left="720"/>
-        <w:rPr>
-          <w:rFonts w:ascii="Times New Roman" w:eastAsia="Times New Roman" w:hAnsi="Times New Roman" w:cs="Times New Roman"/>
-          <w:sz w:val="28"/>
-          <w:szCs w:val="28"/>
-        </w:rPr>
-      </w:pPr>
-    </w:p>
     <w:tbl>
       <w:tblPr>
         <w:tblStyle w:val="a"/>
@@ -446,7 +426,27 @@
                 <w:sz w:val="28"/>
                 <w:szCs w:val="28"/>
               </w:rPr>
-              <w:t>Algorithm GREEDY_FRACTIONAL_KNAPSACK(X, V, W, M)</w:t>
+              <w:t>Algorithm GREEDY_FRACTIONAL_</w:t>
+            </w:r>
+            <w:proofErr w:type="gramStart"/>
+            <w:r>
+              <w:rPr>
+                <w:rFonts w:ascii="Times New Roman" w:eastAsia="Times New Roman" w:hAnsi="Times New Roman" w:cs="Times New Roman"/>
+                <w:b/>
+                <w:sz w:val="28"/>
+                <w:szCs w:val="28"/>
+              </w:rPr>
+              <w:t>KNAPSACK(</w:t>
+            </w:r>
+            <w:proofErr w:type="gramEnd"/>
+            <w:r>
+              <w:rPr>
+                <w:rFonts w:ascii="Times New Roman" w:eastAsia="Times New Roman" w:hAnsi="Times New Roman" w:cs="Times New Roman"/>
+                <w:b/>
+                <w:sz w:val="28"/>
+                <w:szCs w:val="28"/>
+              </w:rPr>
+              <w:t>X, V, W, M)</w:t>
             </w:r>
           </w:p>
           <w:p>
@@ -769,7 +769,25 @@
                 <w:sz w:val="28"/>
                 <w:szCs w:val="28"/>
               </w:rPr>
-              <w:t>orted in decreasing order of pi = vi / wi ratio</w:t>
+              <w:t xml:space="preserve">orted in decreasing order of pi = vi / </w:t>
+            </w:r>
+            <w:proofErr w:type="spellStart"/>
+            <w:r>
+              <w:rPr>
+                <w:rFonts w:ascii="Times New Roman" w:eastAsia="Times New Roman" w:hAnsi="Times New Roman" w:cs="Times New Roman"/>
+                <w:sz w:val="28"/>
+                <w:szCs w:val="28"/>
+              </w:rPr>
+              <w:t>wi</w:t>
+            </w:r>
+            <w:proofErr w:type="spellEnd"/>
+            <w:r>
+              <w:rPr>
+                <w:rFonts w:ascii="Times New Roman" w:eastAsia="Times New Roman" w:hAnsi="Times New Roman" w:cs="Times New Roman"/>
+                <w:sz w:val="28"/>
+                <w:szCs w:val="28"/>
+              </w:rPr>
+              <w:t xml:space="preserve"> ratio</w:t>
             </w:r>
           </w:p>
           <w:p>
@@ -874,13 +892,23 @@
                 <w:szCs w:val="28"/>
               </w:rPr>
             </w:pPr>
-            <w:r>
-              <w:rPr>
-                <w:rFonts w:ascii="Times New Roman" w:eastAsia="Times New Roman" w:hAnsi="Times New Roman" w:cs="Times New Roman"/>
-                <w:sz w:val="28"/>
-                <w:szCs w:val="28"/>
-              </w:rPr>
-              <w:t>i ← 1</w:t>
+            <w:proofErr w:type="spellStart"/>
+            <w:r>
+              <w:rPr>
+                <w:rFonts w:ascii="Times New Roman" w:eastAsia="Times New Roman" w:hAnsi="Times New Roman" w:cs="Times New Roman"/>
+                <w:sz w:val="28"/>
+                <w:szCs w:val="28"/>
+              </w:rPr>
+              <w:t>i</w:t>
+            </w:r>
+            <w:proofErr w:type="spellEnd"/>
+            <w:r>
+              <w:rPr>
+                <w:rFonts w:ascii="Times New Roman" w:eastAsia="Times New Roman" w:hAnsi="Times New Roman" w:cs="Times New Roman"/>
+                <w:sz w:val="28"/>
+                <w:szCs w:val="28"/>
+              </w:rPr>
+              <w:t xml:space="preserve"> ← 1</w:t>
             </w:r>
           </w:p>
           <w:p>
@@ -916,7 +944,25 @@
                 <w:sz w:val="28"/>
                 <w:szCs w:val="28"/>
               </w:rPr>
-              <w:t>while i ≤ n do</w:t>
+              <w:t xml:space="preserve">while </w:t>
+            </w:r>
+            <w:proofErr w:type="spellStart"/>
+            <w:r>
+              <w:rPr>
+                <w:rFonts w:ascii="Times New Roman" w:eastAsia="Times New Roman" w:hAnsi="Times New Roman" w:cs="Times New Roman"/>
+                <w:sz w:val="28"/>
+                <w:szCs w:val="28"/>
+              </w:rPr>
+              <w:t>i</w:t>
+            </w:r>
+            <w:proofErr w:type="spellEnd"/>
+            <w:r>
+              <w:rPr>
+                <w:rFonts w:ascii="Times New Roman" w:eastAsia="Times New Roman" w:hAnsi="Times New Roman" w:cs="Times New Roman"/>
+                <w:sz w:val="28"/>
+                <w:szCs w:val="28"/>
+              </w:rPr>
+              <w:t xml:space="preserve"> ≤ n do</w:t>
             </w:r>
           </w:p>
           <w:p>
@@ -938,7 +984,25 @@
                 <w:sz w:val="28"/>
                 <w:szCs w:val="28"/>
               </w:rPr>
-              <w:t xml:space="preserve">    if (SW + w[i]) ≤ M then</w:t>
+              <w:t xml:space="preserve">    if (SW + w[</w:t>
+            </w:r>
+            <w:proofErr w:type="spellStart"/>
+            <w:r>
+              <w:rPr>
+                <w:rFonts w:ascii="Times New Roman" w:eastAsia="Times New Roman" w:hAnsi="Times New Roman" w:cs="Times New Roman"/>
+                <w:sz w:val="28"/>
+                <w:szCs w:val="28"/>
+              </w:rPr>
+              <w:t>i</w:t>
+            </w:r>
+            <w:proofErr w:type="spellEnd"/>
+            <w:r>
+              <w:rPr>
+                <w:rFonts w:ascii="Times New Roman" w:eastAsia="Times New Roman" w:hAnsi="Times New Roman" w:cs="Times New Roman"/>
+                <w:sz w:val="28"/>
+                <w:szCs w:val="28"/>
+              </w:rPr>
+              <w:t>]) ≤ M then</w:t>
             </w:r>
           </w:p>
           <w:p>
@@ -976,7 +1040,25 @@
                 <w:sz w:val="28"/>
                 <w:szCs w:val="28"/>
               </w:rPr>
-              <w:t xml:space="preserve"> X[i]                </w:t>
+              <w:t xml:space="preserve"> X[</w:t>
+            </w:r>
+            <w:proofErr w:type="spellStart"/>
+            <w:r>
+              <w:rPr>
+                <w:rFonts w:ascii="Times New Roman" w:eastAsia="Times New Roman" w:hAnsi="Times New Roman" w:cs="Times New Roman"/>
+                <w:sz w:val="28"/>
+                <w:szCs w:val="28"/>
+              </w:rPr>
+              <w:t>i</w:t>
+            </w:r>
+            <w:proofErr w:type="spellEnd"/>
+            <w:r>
+              <w:rPr>
+                <w:rFonts w:ascii="Times New Roman" w:eastAsia="Times New Roman" w:hAnsi="Times New Roman" w:cs="Times New Roman"/>
+                <w:sz w:val="28"/>
+                <w:szCs w:val="28"/>
+              </w:rPr>
+              <w:t xml:space="preserve">]                </w:t>
             </w:r>
           </w:p>
           <w:p>
@@ -998,7 +1080,25 @@
                 <w:sz w:val="28"/>
                 <w:szCs w:val="28"/>
               </w:rPr>
-              <w:t xml:space="preserve">        SW ← SW + W[i]</w:t>
+              <w:t xml:space="preserve">        SW ← SW + W[</w:t>
+            </w:r>
+            <w:proofErr w:type="spellStart"/>
+            <w:r>
+              <w:rPr>
+                <w:rFonts w:ascii="Times New Roman" w:eastAsia="Times New Roman" w:hAnsi="Times New Roman" w:cs="Times New Roman"/>
+                <w:sz w:val="28"/>
+                <w:szCs w:val="28"/>
+              </w:rPr>
+              <w:t>i</w:t>
+            </w:r>
+            <w:proofErr w:type="spellEnd"/>
+            <w:r>
+              <w:rPr>
+                <w:rFonts w:ascii="Times New Roman" w:eastAsia="Times New Roman" w:hAnsi="Times New Roman" w:cs="Times New Roman"/>
+                <w:sz w:val="28"/>
+                <w:szCs w:val="28"/>
+              </w:rPr>
+              <w:t>]</w:t>
             </w:r>
           </w:p>
           <w:p>
@@ -1020,7 +1120,25 @@
                 <w:sz w:val="28"/>
                 <w:szCs w:val="28"/>
               </w:rPr>
-              <w:t xml:space="preserve">        SP ← SP + V[i]</w:t>
+              <w:t xml:space="preserve">        SP ← SP + V[</w:t>
+            </w:r>
+            <w:proofErr w:type="spellStart"/>
+            <w:r>
+              <w:rPr>
+                <w:rFonts w:ascii="Times New Roman" w:eastAsia="Times New Roman" w:hAnsi="Times New Roman" w:cs="Times New Roman"/>
+                <w:sz w:val="28"/>
+                <w:szCs w:val="28"/>
+              </w:rPr>
+              <w:t>i</w:t>
+            </w:r>
+            <w:proofErr w:type="spellEnd"/>
+            <w:r>
+              <w:rPr>
+                <w:rFonts w:ascii="Times New Roman" w:eastAsia="Times New Roman" w:hAnsi="Times New Roman" w:cs="Times New Roman"/>
+                <w:sz w:val="28"/>
+                <w:szCs w:val="28"/>
+              </w:rPr>
+              <w:t>]</w:t>
             </w:r>
           </w:p>
           <w:p>
@@ -1042,7 +1160,6 @@
                 <w:sz w:val="28"/>
                 <w:szCs w:val="28"/>
               </w:rPr>
-              <w:lastRenderedPageBreak/>
               <w:t xml:space="preserve">    else</w:t>
             </w:r>
           </w:p>
@@ -1065,7 +1182,25 @@
                 <w:sz w:val="28"/>
                 <w:szCs w:val="28"/>
               </w:rPr>
-              <w:t xml:space="preserve">        frac ← (M - SW) / W[i]</w:t>
+              <w:t xml:space="preserve">        frac ← (M - SW) / W[</w:t>
+            </w:r>
+            <w:proofErr w:type="spellStart"/>
+            <w:r>
+              <w:rPr>
+                <w:rFonts w:ascii="Times New Roman" w:eastAsia="Times New Roman" w:hAnsi="Times New Roman" w:cs="Times New Roman"/>
+                <w:sz w:val="28"/>
+                <w:szCs w:val="28"/>
+              </w:rPr>
+              <w:t>i</w:t>
+            </w:r>
+            <w:proofErr w:type="spellEnd"/>
+            <w:r>
+              <w:rPr>
+                <w:rFonts w:ascii="Times New Roman" w:eastAsia="Times New Roman" w:hAnsi="Times New Roman" w:cs="Times New Roman"/>
+                <w:sz w:val="28"/>
+                <w:szCs w:val="28"/>
+              </w:rPr>
+              <w:t>]</w:t>
             </w:r>
             <w:r>
               <w:rPr>
@@ -1103,6 +1238,7 @@
                 <w:sz w:val="28"/>
                 <w:szCs w:val="28"/>
               </w:rPr>
+              <w:lastRenderedPageBreak/>
               <w:t xml:space="preserve">        S ← S </w:t>
             </w:r>
             <w:r>
@@ -1119,7 +1255,25 @@
                 <w:sz w:val="28"/>
                 <w:szCs w:val="28"/>
               </w:rPr>
-              <w:t xml:space="preserve"> X[i] * frac</w:t>
+              <w:t xml:space="preserve"> X[</w:t>
+            </w:r>
+            <w:proofErr w:type="spellStart"/>
+            <w:r>
+              <w:rPr>
+                <w:rFonts w:ascii="Times New Roman" w:eastAsia="Times New Roman" w:hAnsi="Times New Roman" w:cs="Times New Roman"/>
+                <w:sz w:val="28"/>
+                <w:szCs w:val="28"/>
+              </w:rPr>
+              <w:t>i</w:t>
+            </w:r>
+            <w:proofErr w:type="spellEnd"/>
+            <w:r>
+              <w:rPr>
+                <w:rFonts w:ascii="Times New Roman" w:eastAsia="Times New Roman" w:hAnsi="Times New Roman" w:cs="Times New Roman"/>
+                <w:sz w:val="28"/>
+                <w:szCs w:val="28"/>
+              </w:rPr>
+              <w:t>] * frac</w:t>
             </w:r>
             <w:r>
               <w:rPr>
@@ -1128,7 +1282,25 @@
                 <w:szCs w:val="28"/>
               </w:rPr>
               <w:tab/>
-              <w:t xml:space="preserve">     // Add fraction of item X[i]</w:t>
+              <w:t xml:space="preserve">     // Add fraction of item X[</w:t>
+            </w:r>
+            <w:proofErr w:type="spellStart"/>
+            <w:r>
+              <w:rPr>
+                <w:rFonts w:ascii="Times New Roman" w:eastAsia="Times New Roman" w:hAnsi="Times New Roman" w:cs="Times New Roman"/>
+                <w:sz w:val="28"/>
+                <w:szCs w:val="28"/>
+              </w:rPr>
+              <w:t>i</w:t>
+            </w:r>
+            <w:proofErr w:type="spellEnd"/>
+            <w:r>
+              <w:rPr>
+                <w:rFonts w:ascii="Times New Roman" w:eastAsia="Times New Roman" w:hAnsi="Times New Roman" w:cs="Times New Roman"/>
+                <w:sz w:val="28"/>
+                <w:szCs w:val="28"/>
+              </w:rPr>
+              <w:t>]</w:t>
             </w:r>
           </w:p>
           <w:p>
@@ -1150,7 +1322,25 @@
                 <w:sz w:val="28"/>
                 <w:szCs w:val="28"/>
               </w:rPr>
-              <w:t xml:space="preserve">        SP ← SP + V[i] * frac    // Add fraction of profit</w:t>
+              <w:t xml:space="preserve">        SP ← SP + V[</w:t>
+            </w:r>
+            <w:proofErr w:type="spellStart"/>
+            <w:r>
+              <w:rPr>
+                <w:rFonts w:ascii="Times New Roman" w:eastAsia="Times New Roman" w:hAnsi="Times New Roman" w:cs="Times New Roman"/>
+                <w:sz w:val="28"/>
+                <w:szCs w:val="28"/>
+              </w:rPr>
+              <w:t>i</w:t>
+            </w:r>
+            <w:proofErr w:type="spellEnd"/>
+            <w:r>
+              <w:rPr>
+                <w:rFonts w:ascii="Times New Roman" w:eastAsia="Times New Roman" w:hAnsi="Times New Roman" w:cs="Times New Roman"/>
+                <w:sz w:val="28"/>
+                <w:szCs w:val="28"/>
+              </w:rPr>
+              <w:t>] * frac    // Add fraction of profit</w:t>
             </w:r>
           </w:p>
           <w:p>
@@ -1172,7 +1362,25 @@
                 <w:sz w:val="28"/>
                 <w:szCs w:val="28"/>
               </w:rPr>
-              <w:t xml:space="preserve">        SW ← SW + W[i] * frac    // Add fraction of weight</w:t>
+              <w:t xml:space="preserve">        SW ← SW + W[</w:t>
+            </w:r>
+            <w:proofErr w:type="spellStart"/>
+            <w:r>
+              <w:rPr>
+                <w:rFonts w:ascii="Times New Roman" w:eastAsia="Times New Roman" w:hAnsi="Times New Roman" w:cs="Times New Roman"/>
+                <w:sz w:val="28"/>
+                <w:szCs w:val="28"/>
+              </w:rPr>
+              <w:t>i</w:t>
+            </w:r>
+            <w:proofErr w:type="spellEnd"/>
+            <w:r>
+              <w:rPr>
+                <w:rFonts w:ascii="Times New Roman" w:eastAsia="Times New Roman" w:hAnsi="Times New Roman" w:cs="Times New Roman"/>
+                <w:sz w:val="28"/>
+                <w:szCs w:val="28"/>
+              </w:rPr>
+              <w:t>] * frac    // Add fraction of weight</w:t>
             </w:r>
           </w:p>
           <w:p>
@@ -1216,7 +1424,43 @@
                 <w:sz w:val="28"/>
                 <w:szCs w:val="28"/>
               </w:rPr>
-              <w:t xml:space="preserve">    i ← i + 1</w:t>
+              <w:t xml:space="preserve">    </w:t>
+            </w:r>
+            <w:proofErr w:type="spellStart"/>
+            <w:r>
+              <w:rPr>
+                <w:rFonts w:ascii="Times New Roman" w:eastAsia="Times New Roman" w:hAnsi="Times New Roman" w:cs="Times New Roman"/>
+                <w:sz w:val="28"/>
+                <w:szCs w:val="28"/>
+              </w:rPr>
+              <w:t>i</w:t>
+            </w:r>
+            <w:proofErr w:type="spellEnd"/>
+            <w:r>
+              <w:rPr>
+                <w:rFonts w:ascii="Times New Roman" w:eastAsia="Times New Roman" w:hAnsi="Times New Roman" w:cs="Times New Roman"/>
+                <w:sz w:val="28"/>
+                <w:szCs w:val="28"/>
+              </w:rPr>
+              <w:t xml:space="preserve"> ← </w:t>
+            </w:r>
+            <w:proofErr w:type="spellStart"/>
+            <w:r>
+              <w:rPr>
+                <w:rFonts w:ascii="Times New Roman" w:eastAsia="Times New Roman" w:hAnsi="Times New Roman" w:cs="Times New Roman"/>
+                <w:sz w:val="28"/>
+                <w:szCs w:val="28"/>
+              </w:rPr>
+              <w:t>i</w:t>
+            </w:r>
+            <w:proofErr w:type="spellEnd"/>
+            <w:r>
+              <w:rPr>
+                <w:rFonts w:ascii="Times New Roman" w:eastAsia="Times New Roman" w:hAnsi="Times New Roman" w:cs="Times New Roman"/>
+                <w:sz w:val="28"/>
+                <w:szCs w:val="28"/>
+              </w:rPr>
+              <w:t xml:space="preserve"> + 1</w:t>
             </w:r>
           </w:p>
           <w:p>
@@ -1334,7 +1578,27 @@
                 <w:sz w:val="27"/>
                 <w:szCs w:val="27"/>
               </w:rPr>
-              <w:t>&lt;bits/stdc++.h&gt;</w:t>
+              <w:t>&lt;bits/</w:t>
+            </w:r>
+            <w:proofErr w:type="spellStart"/>
+            <w:r>
+              <w:rPr>
+                <w:rFonts w:ascii="Consolas" w:eastAsia="Times New Roman" w:hAnsi="Consolas" w:cs="Times New Roman"/>
+                <w:color w:val="D5FF80"/>
+                <w:sz w:val="27"/>
+                <w:szCs w:val="27"/>
+              </w:rPr>
+              <w:t>stdc</w:t>
+            </w:r>
+            <w:proofErr w:type="spellEnd"/>
+            <w:r>
+              <w:rPr>
+                <w:rFonts w:ascii="Consolas" w:eastAsia="Times New Roman" w:hAnsi="Consolas" w:cs="Times New Roman"/>
+                <w:color w:val="D5FF80"/>
+                <w:sz w:val="27"/>
+                <w:szCs w:val="27"/>
+              </w:rPr>
+              <w:t>++.h&gt;</w:t>
             </w:r>
           </w:p>
           <w:p>
@@ -1494,7 +1758,27 @@
                 <w:sz w:val="27"/>
                 <w:szCs w:val="27"/>
               </w:rPr>
-              <w:t>&lt;cmath&gt;</w:t>
+              <w:t>&lt;</w:t>
+            </w:r>
+            <w:proofErr w:type="spellStart"/>
+            <w:r>
+              <w:rPr>
+                <w:rFonts w:ascii="Consolas" w:eastAsia="Times New Roman" w:hAnsi="Consolas" w:cs="Times New Roman"/>
+                <w:color w:val="D5FF80"/>
+                <w:sz w:val="27"/>
+                <w:szCs w:val="27"/>
+              </w:rPr>
+              <w:t>cmath</w:t>
+            </w:r>
+            <w:proofErr w:type="spellEnd"/>
+            <w:r>
+              <w:rPr>
+                <w:rFonts w:ascii="Consolas" w:eastAsia="Times New Roman" w:hAnsi="Consolas" w:cs="Times New Roman"/>
+                <w:color w:val="D5FF80"/>
+                <w:sz w:val="27"/>
+                <w:szCs w:val="27"/>
+              </w:rPr>
+              <w:t>&gt;</w:t>
             </w:r>
           </w:p>
           <w:p>
@@ -1607,6 +1891,8 @@
               </w:rPr>
               <w:t xml:space="preserve"> </w:t>
             </w:r>
+            <w:proofErr w:type="spellStart"/>
+            <w:proofErr w:type="gramStart"/>
             <w:r>
               <w:rPr>
                 <w:rFonts w:ascii="Consolas" w:eastAsia="Times New Roman" w:hAnsi="Consolas" w:cs="Times New Roman"/>
@@ -1616,6 +1902,7 @@
               </w:rPr>
               <w:t>printarr</w:t>
             </w:r>
+            <w:proofErr w:type="spellEnd"/>
             <w:r>
               <w:rPr>
                 <w:rFonts w:ascii="Consolas" w:eastAsia="Times New Roman" w:hAnsi="Consolas" w:cs="Times New Roman"/>
@@ -1625,6 +1912,7 @@
               </w:rPr>
               <w:t>(</w:t>
             </w:r>
+            <w:proofErr w:type="gramEnd"/>
             <w:r>
               <w:rPr>
                 <w:rFonts w:ascii="Consolas" w:eastAsia="Times New Roman" w:hAnsi="Consolas" w:cs="Times New Roman"/>
@@ -1652,6 +1940,7 @@
               </w:rPr>
               <w:t>**</w:t>
             </w:r>
+            <w:proofErr w:type="spellStart"/>
             <w:r>
               <w:rPr>
                 <w:rFonts w:ascii="Consolas" w:eastAsia="Times New Roman" w:hAnsi="Consolas" w:cs="Times New Roman"/>
@@ -1679,6 +1968,7 @@
               </w:rPr>
               <w:t>int</w:t>
             </w:r>
+            <w:proofErr w:type="spellEnd"/>
             <w:r>
               <w:rPr>
                 <w:rFonts w:ascii="Consolas" w:eastAsia="Times New Roman" w:hAnsi="Consolas" w:cs="Times New Roman"/>
@@ -1717,7 +2007,27 @@
                 <w:sz w:val="27"/>
                 <w:szCs w:val="27"/>
               </w:rPr>
-              <w:t xml:space="preserve">    cout </w:t>
+              <w:t xml:space="preserve">    </w:t>
+            </w:r>
+            <w:proofErr w:type="spellStart"/>
+            <w:r>
+              <w:rPr>
+                <w:rFonts w:ascii="Consolas" w:eastAsia="Times New Roman" w:hAnsi="Consolas" w:cs="Times New Roman"/>
+                <w:color w:val="CCCAC2"/>
+                <w:sz w:val="27"/>
+                <w:szCs w:val="27"/>
+              </w:rPr>
+              <w:t>cout</w:t>
+            </w:r>
+            <w:proofErr w:type="spellEnd"/>
+            <w:r>
+              <w:rPr>
+                <w:rFonts w:ascii="Consolas" w:eastAsia="Times New Roman" w:hAnsi="Consolas" w:cs="Times New Roman"/>
+                <w:color w:val="CCCAC2"/>
+                <w:sz w:val="27"/>
+                <w:szCs w:val="27"/>
+              </w:rPr>
+              <w:t xml:space="preserve"> </w:t>
             </w:r>
             <w:r>
               <w:rPr>
@@ -1883,7 +2193,27 @@
                 <w:sz w:val="27"/>
                 <w:szCs w:val="27"/>
               </w:rPr>
-              <w:t xml:space="preserve"> i </w:t>
+              <w:t xml:space="preserve"> </w:t>
+            </w:r>
+            <w:proofErr w:type="spellStart"/>
+            <w:r>
+              <w:rPr>
+                <w:rFonts w:ascii="Consolas" w:eastAsia="Times New Roman" w:hAnsi="Consolas" w:cs="Times New Roman"/>
+                <w:color w:val="CCCAC2"/>
+                <w:sz w:val="27"/>
+                <w:szCs w:val="27"/>
+              </w:rPr>
+              <w:t>i</w:t>
+            </w:r>
+            <w:proofErr w:type="spellEnd"/>
+            <w:r>
+              <w:rPr>
+                <w:rFonts w:ascii="Consolas" w:eastAsia="Times New Roman" w:hAnsi="Consolas" w:cs="Times New Roman"/>
+                <w:color w:val="CCCAC2"/>
+                <w:sz w:val="27"/>
+                <w:szCs w:val="27"/>
+              </w:rPr>
+              <w:t xml:space="preserve"> </w:t>
             </w:r>
             <w:r>
               <w:rPr>
@@ -1919,7 +2249,27 @@
                 <w:sz w:val="27"/>
                 <w:szCs w:val="27"/>
               </w:rPr>
-              <w:t xml:space="preserve">; i </w:t>
+              <w:t xml:space="preserve">; </w:t>
+            </w:r>
+            <w:proofErr w:type="spellStart"/>
+            <w:r>
+              <w:rPr>
+                <w:rFonts w:ascii="Consolas" w:eastAsia="Times New Roman" w:hAnsi="Consolas" w:cs="Times New Roman"/>
+                <w:color w:val="CCCAC2"/>
+                <w:sz w:val="27"/>
+                <w:szCs w:val="27"/>
+              </w:rPr>
+              <w:t>i</w:t>
+            </w:r>
+            <w:proofErr w:type="spellEnd"/>
+            <w:r>
+              <w:rPr>
+                <w:rFonts w:ascii="Consolas" w:eastAsia="Times New Roman" w:hAnsi="Consolas" w:cs="Times New Roman"/>
+                <w:color w:val="CCCAC2"/>
+                <w:sz w:val="27"/>
+                <w:szCs w:val="27"/>
+              </w:rPr>
+              <w:t xml:space="preserve"> </w:t>
             </w:r>
             <w:r>
               <w:rPr>
@@ -1937,8 +2287,19 @@
                 <w:sz w:val="27"/>
                 <w:szCs w:val="27"/>
               </w:rPr>
-              <w:t xml:space="preserve"> n; i</w:t>
-            </w:r>
+              <w:t xml:space="preserve"> n; </w:t>
+            </w:r>
+            <w:proofErr w:type="spellStart"/>
+            <w:r>
+              <w:rPr>
+                <w:rFonts w:ascii="Consolas" w:eastAsia="Times New Roman" w:hAnsi="Consolas" w:cs="Times New Roman"/>
+                <w:color w:val="CCCAC2"/>
+                <w:sz w:val="27"/>
+                <w:szCs w:val="27"/>
+              </w:rPr>
+              <w:t>i</w:t>
+            </w:r>
+            <w:proofErr w:type="spellEnd"/>
             <w:r>
               <w:rPr>
                 <w:rFonts w:ascii="Consolas" w:eastAsia="Times New Roman" w:hAnsi="Consolas" w:cs="Times New Roman"/>
@@ -2107,7 +2468,17 @@
                 <w:sz w:val="27"/>
                 <w:szCs w:val="27"/>
               </w:rPr>
-              <w:t>; j</w:t>
+              <w:t xml:space="preserve">; </w:t>
+            </w:r>
+            <w:proofErr w:type="spellStart"/>
+            <w:r>
+              <w:rPr>
+                <w:rFonts w:ascii="Consolas" w:eastAsia="Times New Roman" w:hAnsi="Consolas" w:cs="Times New Roman"/>
+                <w:color w:val="CCCAC2"/>
+                <w:sz w:val="27"/>
+                <w:szCs w:val="27"/>
+              </w:rPr>
+              <w:t>j</w:t>
             </w:r>
             <w:r>
               <w:rPr>
@@ -2118,6 +2489,7 @@
               </w:rPr>
               <w:t>++</w:t>
             </w:r>
+            <w:proofErr w:type="spellEnd"/>
             <w:r>
               <w:rPr>
                 <w:rFonts w:ascii="Consolas" w:eastAsia="Times New Roman" w:hAnsi="Consolas" w:cs="Times New Roman"/>
@@ -2169,7 +2541,27 @@
                 <w:sz w:val="27"/>
                 <w:szCs w:val="27"/>
               </w:rPr>
-              <w:t xml:space="preserve">            cout </w:t>
+              <w:t xml:space="preserve">            </w:t>
+            </w:r>
+            <w:proofErr w:type="spellStart"/>
+            <w:r>
+              <w:rPr>
+                <w:rFonts w:ascii="Consolas" w:eastAsia="Times New Roman" w:hAnsi="Consolas" w:cs="Times New Roman"/>
+                <w:color w:val="CCCAC2"/>
+                <w:sz w:val="27"/>
+                <w:szCs w:val="27"/>
+              </w:rPr>
+              <w:t>cout</w:t>
+            </w:r>
+            <w:proofErr w:type="spellEnd"/>
+            <w:r>
+              <w:rPr>
+                <w:rFonts w:ascii="Consolas" w:eastAsia="Times New Roman" w:hAnsi="Consolas" w:cs="Times New Roman"/>
+                <w:color w:val="CCCAC2"/>
+                <w:sz w:val="27"/>
+                <w:szCs w:val="27"/>
+              </w:rPr>
+              <w:t xml:space="preserve"> </w:t>
             </w:r>
             <w:r>
               <w:rPr>
@@ -2187,7 +2579,47 @@
                 <w:sz w:val="27"/>
                 <w:szCs w:val="27"/>
               </w:rPr>
-              <w:t xml:space="preserve"> arr[i][j] </w:t>
+              <w:t xml:space="preserve"> </w:t>
+            </w:r>
+            <w:proofErr w:type="spellStart"/>
+            <w:r>
+              <w:rPr>
+                <w:rFonts w:ascii="Consolas" w:eastAsia="Times New Roman" w:hAnsi="Consolas" w:cs="Times New Roman"/>
+                <w:color w:val="CCCAC2"/>
+                <w:sz w:val="27"/>
+                <w:szCs w:val="27"/>
+              </w:rPr>
+              <w:t>arr</w:t>
+            </w:r>
+            <w:proofErr w:type="spellEnd"/>
+            <w:r>
+              <w:rPr>
+                <w:rFonts w:ascii="Consolas" w:eastAsia="Times New Roman" w:hAnsi="Consolas" w:cs="Times New Roman"/>
+                <w:color w:val="CCCAC2"/>
+                <w:sz w:val="27"/>
+                <w:szCs w:val="27"/>
+              </w:rPr>
+              <w:t>[</w:t>
+            </w:r>
+            <w:proofErr w:type="spellStart"/>
+            <w:r>
+              <w:rPr>
+                <w:rFonts w:ascii="Consolas" w:eastAsia="Times New Roman" w:hAnsi="Consolas" w:cs="Times New Roman"/>
+                <w:color w:val="CCCAC2"/>
+                <w:sz w:val="27"/>
+                <w:szCs w:val="27"/>
+              </w:rPr>
+              <w:t>i</w:t>
+            </w:r>
+            <w:proofErr w:type="spellEnd"/>
+            <w:r>
+              <w:rPr>
+                <w:rFonts w:ascii="Consolas" w:eastAsia="Times New Roman" w:hAnsi="Consolas" w:cs="Times New Roman"/>
+                <w:color w:val="CCCAC2"/>
+                <w:sz w:val="27"/>
+                <w:szCs w:val="27"/>
+              </w:rPr>
+              <w:t xml:space="preserve">][j] </w:t>
             </w:r>
             <w:r>
               <w:rPr>
@@ -2285,7 +2717,27 @@
                 <w:sz w:val="27"/>
                 <w:szCs w:val="27"/>
               </w:rPr>
-              <w:t xml:space="preserve">        cout </w:t>
+              <w:t xml:space="preserve">        </w:t>
+            </w:r>
+            <w:proofErr w:type="spellStart"/>
+            <w:r>
+              <w:rPr>
+                <w:rFonts w:ascii="Consolas" w:eastAsia="Times New Roman" w:hAnsi="Consolas" w:cs="Times New Roman"/>
+                <w:color w:val="CCCAC2"/>
+                <w:sz w:val="27"/>
+                <w:szCs w:val="27"/>
+              </w:rPr>
+              <w:t>cout</w:t>
+            </w:r>
+            <w:proofErr w:type="spellEnd"/>
+            <w:r>
+              <w:rPr>
+                <w:rFonts w:ascii="Consolas" w:eastAsia="Times New Roman" w:hAnsi="Consolas" w:cs="Times New Roman"/>
+                <w:color w:val="CCCAC2"/>
+                <w:sz w:val="27"/>
+                <w:szCs w:val="27"/>
+              </w:rPr>
+              <w:t xml:space="preserve"> </w:t>
             </w:r>
             <w:r>
               <w:rPr>
@@ -2451,6 +2903,7 @@
               </w:rPr>
               <w:t xml:space="preserve"> </w:t>
             </w:r>
+            <w:proofErr w:type="gramStart"/>
             <w:r>
               <w:rPr>
                 <w:rFonts w:ascii="Consolas" w:eastAsia="Times New Roman" w:hAnsi="Consolas" w:cs="Times New Roman"/>
@@ -2467,7 +2920,17 @@
                 <w:sz w:val="27"/>
                 <w:szCs w:val="27"/>
               </w:rPr>
-              <w:t>()</w:t>
+              <w:t>(</w:t>
+            </w:r>
+            <w:proofErr w:type="gramEnd"/>
+            <w:r>
+              <w:rPr>
+                <w:rFonts w:ascii="Consolas" w:eastAsia="Times New Roman" w:hAnsi="Consolas" w:cs="Times New Roman"/>
+                <w:color w:val="CCCAC2"/>
+                <w:sz w:val="27"/>
+                <w:szCs w:val="27"/>
+              </w:rPr>
+              <w:t>)</w:t>
             </w:r>
           </w:p>
           <w:p>
@@ -2589,6 +3052,7 @@
               </w:rPr>
               <w:t xml:space="preserve"> </w:t>
             </w:r>
+            <w:proofErr w:type="gramStart"/>
             <w:r>
               <w:rPr>
                 <w:rFonts w:ascii="Consolas" w:eastAsia="Times New Roman" w:hAnsi="Consolas" w:cs="Times New Roman"/>
@@ -2605,7 +3069,17 @@
                 <w:sz w:val="27"/>
                 <w:szCs w:val="27"/>
               </w:rPr>
-              <w:t xml:space="preserve">,weight </w:t>
+              <w:t>,weight</w:t>
+            </w:r>
+            <w:proofErr w:type="gramEnd"/>
+            <w:r>
+              <w:rPr>
+                <w:rFonts w:ascii="Consolas" w:eastAsia="Times New Roman" w:hAnsi="Consolas" w:cs="Times New Roman"/>
+                <w:color w:val="CCCAC2"/>
+                <w:sz w:val="27"/>
+                <w:szCs w:val="27"/>
+              </w:rPr>
+              <w:t xml:space="preserve"> </w:t>
             </w:r>
             <w:r>
               <w:rPr>
@@ -2685,7 +3159,27 @@
                 <w:sz w:val="27"/>
                 <w:szCs w:val="27"/>
               </w:rPr>
-              <w:t xml:space="preserve">    cout </w:t>
+              <w:t xml:space="preserve">    </w:t>
+            </w:r>
+            <w:proofErr w:type="spellStart"/>
+            <w:r>
+              <w:rPr>
+                <w:rFonts w:ascii="Consolas" w:eastAsia="Times New Roman" w:hAnsi="Consolas" w:cs="Times New Roman"/>
+                <w:color w:val="CCCAC2"/>
+                <w:sz w:val="27"/>
+                <w:szCs w:val="27"/>
+              </w:rPr>
+              <w:t>cout</w:t>
+            </w:r>
+            <w:proofErr w:type="spellEnd"/>
+            <w:r>
+              <w:rPr>
+                <w:rFonts w:ascii="Consolas" w:eastAsia="Times New Roman" w:hAnsi="Consolas" w:cs="Times New Roman"/>
+                <w:color w:val="CCCAC2"/>
+                <w:sz w:val="27"/>
+                <w:szCs w:val="27"/>
+              </w:rPr>
+              <w:t xml:space="preserve"> </w:t>
             </w:r>
             <w:r>
               <w:rPr>
@@ -2721,7 +3215,17 @@
                 <w:sz w:val="27"/>
                 <w:szCs w:val="27"/>
               </w:rPr>
-              <w:t>\n</w:t>
+              <w:t>\</w:t>
+            </w:r>
+            <w:proofErr w:type="spellStart"/>
+            <w:r>
+              <w:rPr>
+                <w:rFonts w:ascii="Consolas" w:eastAsia="Times New Roman" w:hAnsi="Consolas" w:cs="Times New Roman"/>
+                <w:color w:val="95E6CB"/>
+                <w:sz w:val="27"/>
+                <w:szCs w:val="27"/>
+              </w:rPr>
+              <w:t>n</w:t>
             </w:r>
             <w:r>
               <w:rPr>
@@ -2730,7 +3234,17 @@
                 <w:sz w:val="27"/>
                 <w:szCs w:val="27"/>
               </w:rPr>
-              <w:t>Enter the weight of the sack: "</w:t>
+              <w:t>Enter</w:t>
+            </w:r>
+            <w:proofErr w:type="spellEnd"/>
+            <w:r>
+              <w:rPr>
+                <w:rFonts w:ascii="Consolas" w:eastAsia="Times New Roman" w:hAnsi="Consolas" w:cs="Times New Roman"/>
+                <w:color w:val="D5FF80"/>
+                <w:sz w:val="27"/>
+                <w:szCs w:val="27"/>
+              </w:rPr>
+              <w:t xml:space="preserve"> the weight of the sack: "</w:t>
             </w:r>
             <w:r>
               <w:rPr>
@@ -2761,8 +3275,27 @@
                 <w:sz w:val="27"/>
                 <w:szCs w:val="27"/>
               </w:rPr>
-              <w:lastRenderedPageBreak/>
-              <w:t xml:space="preserve">    cin </w:t>
+              <w:t xml:space="preserve">    </w:t>
+            </w:r>
+            <w:proofErr w:type="spellStart"/>
+            <w:r>
+              <w:rPr>
+                <w:rFonts w:ascii="Consolas" w:eastAsia="Times New Roman" w:hAnsi="Consolas" w:cs="Times New Roman"/>
+                <w:color w:val="CCCAC2"/>
+                <w:sz w:val="27"/>
+                <w:szCs w:val="27"/>
+              </w:rPr>
+              <w:t>cin</w:t>
+            </w:r>
+            <w:proofErr w:type="spellEnd"/>
+            <w:r>
+              <w:rPr>
+                <w:rFonts w:ascii="Consolas" w:eastAsia="Times New Roman" w:hAnsi="Consolas" w:cs="Times New Roman"/>
+                <w:color w:val="CCCAC2"/>
+                <w:sz w:val="27"/>
+                <w:szCs w:val="27"/>
+              </w:rPr>
+              <w:t xml:space="preserve"> </w:t>
             </w:r>
             <w:r>
               <w:rPr>
@@ -2802,7 +3335,27 @@
                 <w:sz w:val="27"/>
                 <w:szCs w:val="27"/>
               </w:rPr>
-              <w:t xml:space="preserve">    cout </w:t>
+              <w:t xml:space="preserve">    </w:t>
+            </w:r>
+            <w:proofErr w:type="spellStart"/>
+            <w:r>
+              <w:rPr>
+                <w:rFonts w:ascii="Consolas" w:eastAsia="Times New Roman" w:hAnsi="Consolas" w:cs="Times New Roman"/>
+                <w:color w:val="CCCAC2"/>
+                <w:sz w:val="27"/>
+                <w:szCs w:val="27"/>
+              </w:rPr>
+              <w:t>cout</w:t>
+            </w:r>
+            <w:proofErr w:type="spellEnd"/>
+            <w:r>
+              <w:rPr>
+                <w:rFonts w:ascii="Consolas" w:eastAsia="Times New Roman" w:hAnsi="Consolas" w:cs="Times New Roman"/>
+                <w:color w:val="CCCAC2"/>
+                <w:sz w:val="27"/>
+                <w:szCs w:val="27"/>
+              </w:rPr>
+              <w:t xml:space="preserve"> </w:t>
             </w:r>
             <w:r>
               <w:rPr>
@@ -2838,7 +3391,17 @@
                 <w:sz w:val="27"/>
                 <w:szCs w:val="27"/>
               </w:rPr>
-              <w:t>\n</w:t>
+              <w:t>\</w:t>
+            </w:r>
+            <w:proofErr w:type="spellStart"/>
+            <w:r>
+              <w:rPr>
+                <w:rFonts w:ascii="Consolas" w:eastAsia="Times New Roman" w:hAnsi="Consolas" w:cs="Times New Roman"/>
+                <w:color w:val="95E6CB"/>
+                <w:sz w:val="27"/>
+                <w:szCs w:val="27"/>
+              </w:rPr>
+              <w:t>n</w:t>
             </w:r>
             <w:r>
               <w:rPr>
@@ -2847,7 +3410,37 @@
                 <w:sz w:val="27"/>
                 <w:szCs w:val="27"/>
               </w:rPr>
-              <w:t>Enter the no of items: "</w:t>
+              <w:t>Enter</w:t>
+            </w:r>
+            <w:proofErr w:type="spellEnd"/>
+            <w:r>
+              <w:rPr>
+                <w:rFonts w:ascii="Consolas" w:eastAsia="Times New Roman" w:hAnsi="Consolas" w:cs="Times New Roman"/>
+                <w:color w:val="D5FF80"/>
+                <w:sz w:val="27"/>
+                <w:szCs w:val="27"/>
+              </w:rPr>
+              <w:t xml:space="preserve"> the </w:t>
+            </w:r>
+            <w:proofErr w:type="spellStart"/>
+            <w:r>
+              <w:rPr>
+                <w:rFonts w:ascii="Consolas" w:eastAsia="Times New Roman" w:hAnsi="Consolas" w:cs="Times New Roman"/>
+                <w:color w:val="D5FF80"/>
+                <w:sz w:val="27"/>
+                <w:szCs w:val="27"/>
+              </w:rPr>
+              <w:t>no</w:t>
+            </w:r>
+            <w:proofErr w:type="spellEnd"/>
+            <w:r>
+              <w:rPr>
+                <w:rFonts w:ascii="Consolas" w:eastAsia="Times New Roman" w:hAnsi="Consolas" w:cs="Times New Roman"/>
+                <w:color w:val="D5FF80"/>
+                <w:sz w:val="27"/>
+                <w:szCs w:val="27"/>
+              </w:rPr>
+              <w:t xml:space="preserve"> of items: "</w:t>
             </w:r>
             <w:r>
               <w:rPr>
@@ -2878,7 +3471,28 @@
                 <w:sz w:val="27"/>
                 <w:szCs w:val="27"/>
               </w:rPr>
-              <w:t xml:space="preserve">    cin </w:t>
+              <w:lastRenderedPageBreak/>
+              <w:t xml:space="preserve">    </w:t>
+            </w:r>
+            <w:proofErr w:type="spellStart"/>
+            <w:r>
+              <w:rPr>
+                <w:rFonts w:ascii="Consolas" w:eastAsia="Times New Roman" w:hAnsi="Consolas" w:cs="Times New Roman"/>
+                <w:color w:val="CCCAC2"/>
+                <w:sz w:val="27"/>
+                <w:szCs w:val="27"/>
+              </w:rPr>
+              <w:t>cin</w:t>
+            </w:r>
+            <w:proofErr w:type="spellEnd"/>
+            <w:r>
+              <w:rPr>
+                <w:rFonts w:ascii="Consolas" w:eastAsia="Times New Roman" w:hAnsi="Consolas" w:cs="Times New Roman"/>
+                <w:color w:val="CCCAC2"/>
+                <w:sz w:val="27"/>
+                <w:szCs w:val="27"/>
+              </w:rPr>
+              <w:t xml:space="preserve"> </w:t>
             </w:r>
             <w:r>
               <w:rPr>
@@ -2918,7 +3532,27 @@
                 <w:sz w:val="27"/>
                 <w:szCs w:val="27"/>
               </w:rPr>
-              <w:t xml:space="preserve">    cout </w:t>
+              <w:t xml:space="preserve">    </w:t>
+            </w:r>
+            <w:proofErr w:type="spellStart"/>
+            <w:r>
+              <w:rPr>
+                <w:rFonts w:ascii="Consolas" w:eastAsia="Times New Roman" w:hAnsi="Consolas" w:cs="Times New Roman"/>
+                <w:color w:val="CCCAC2"/>
+                <w:sz w:val="27"/>
+                <w:szCs w:val="27"/>
+              </w:rPr>
+              <w:t>cout</w:t>
+            </w:r>
+            <w:proofErr w:type="spellEnd"/>
+            <w:r>
+              <w:rPr>
+                <w:rFonts w:ascii="Consolas" w:eastAsia="Times New Roman" w:hAnsi="Consolas" w:cs="Times New Roman"/>
+                <w:color w:val="CCCAC2"/>
+                <w:sz w:val="27"/>
+                <w:szCs w:val="27"/>
+              </w:rPr>
+              <w:t xml:space="preserve"> </w:t>
             </w:r>
             <w:r>
               <w:rPr>
@@ -2954,7 +3588,17 @@
                 <w:sz w:val="27"/>
                 <w:szCs w:val="27"/>
               </w:rPr>
-              <w:t>\n</w:t>
+              <w:t>\</w:t>
+            </w:r>
+            <w:proofErr w:type="spellStart"/>
+            <w:r>
+              <w:rPr>
+                <w:rFonts w:ascii="Consolas" w:eastAsia="Times New Roman" w:hAnsi="Consolas" w:cs="Times New Roman"/>
+                <w:color w:val="95E6CB"/>
+                <w:sz w:val="27"/>
+                <w:szCs w:val="27"/>
+              </w:rPr>
+              <w:t>n</w:t>
             </w:r>
             <w:r>
               <w:rPr>
@@ -2963,7 +3607,17 @@
                 <w:sz w:val="27"/>
                 <w:szCs w:val="27"/>
               </w:rPr>
-              <w:t xml:space="preserve">Enter weight and value of each item: </w:t>
+              <w:t>Enter</w:t>
+            </w:r>
+            <w:proofErr w:type="spellEnd"/>
+            <w:r>
+              <w:rPr>
+                <w:rFonts w:ascii="Consolas" w:eastAsia="Times New Roman" w:hAnsi="Consolas" w:cs="Times New Roman"/>
+                <w:color w:val="D5FF80"/>
+                <w:sz w:val="27"/>
+                <w:szCs w:val="27"/>
+              </w:rPr>
+              <w:t xml:space="preserve"> weight and value of each item: </w:t>
             </w:r>
             <w:r>
               <w:rPr>
@@ -3152,14 +3806,25 @@
               </w:rPr>
               <w:t>**</w:t>
             </w:r>
-            <w:r>
-              <w:rPr>
-                <w:rFonts w:ascii="Consolas" w:eastAsia="Times New Roman" w:hAnsi="Consolas" w:cs="Times New Roman"/>
-                <w:color w:val="CCCAC2"/>
-                <w:sz w:val="27"/>
-                <w:szCs w:val="27"/>
-              </w:rPr>
-              <w:t xml:space="preserve">arr </w:t>
+            <w:proofErr w:type="spellStart"/>
+            <w:r>
+              <w:rPr>
+                <w:rFonts w:ascii="Consolas" w:eastAsia="Times New Roman" w:hAnsi="Consolas" w:cs="Times New Roman"/>
+                <w:color w:val="CCCAC2"/>
+                <w:sz w:val="27"/>
+                <w:szCs w:val="27"/>
+              </w:rPr>
+              <w:t>arr</w:t>
+            </w:r>
+            <w:proofErr w:type="spellEnd"/>
+            <w:r>
+              <w:rPr>
+                <w:rFonts w:ascii="Consolas" w:eastAsia="Times New Roman" w:hAnsi="Consolas" w:cs="Times New Roman"/>
+                <w:color w:val="CCCAC2"/>
+                <w:sz w:val="27"/>
+                <w:szCs w:val="27"/>
+              </w:rPr>
+              <w:t xml:space="preserve"> </w:t>
             </w:r>
             <w:r>
               <w:rPr>
@@ -3280,7 +3945,27 @@
                 <w:sz w:val="27"/>
                 <w:szCs w:val="27"/>
               </w:rPr>
-              <w:t xml:space="preserve"> i </w:t>
+              <w:t xml:space="preserve"> </w:t>
+            </w:r>
+            <w:proofErr w:type="spellStart"/>
+            <w:r>
+              <w:rPr>
+                <w:rFonts w:ascii="Consolas" w:eastAsia="Times New Roman" w:hAnsi="Consolas" w:cs="Times New Roman"/>
+                <w:color w:val="CCCAC2"/>
+                <w:sz w:val="27"/>
+                <w:szCs w:val="27"/>
+              </w:rPr>
+              <w:t>i</w:t>
+            </w:r>
+            <w:proofErr w:type="spellEnd"/>
+            <w:r>
+              <w:rPr>
+                <w:rFonts w:ascii="Consolas" w:eastAsia="Times New Roman" w:hAnsi="Consolas" w:cs="Times New Roman"/>
+                <w:color w:val="CCCAC2"/>
+                <w:sz w:val="27"/>
+                <w:szCs w:val="27"/>
+              </w:rPr>
+              <w:t xml:space="preserve"> </w:t>
             </w:r>
             <w:r>
               <w:rPr>
@@ -3316,7 +4001,27 @@
                 <w:sz w:val="27"/>
                 <w:szCs w:val="27"/>
               </w:rPr>
-              <w:t xml:space="preserve">; i </w:t>
+              <w:t xml:space="preserve">; </w:t>
+            </w:r>
+            <w:proofErr w:type="spellStart"/>
+            <w:r>
+              <w:rPr>
+                <w:rFonts w:ascii="Consolas" w:eastAsia="Times New Roman" w:hAnsi="Consolas" w:cs="Times New Roman"/>
+                <w:color w:val="CCCAC2"/>
+                <w:sz w:val="27"/>
+                <w:szCs w:val="27"/>
+              </w:rPr>
+              <w:t>i</w:t>
+            </w:r>
+            <w:proofErr w:type="spellEnd"/>
+            <w:r>
+              <w:rPr>
+                <w:rFonts w:ascii="Consolas" w:eastAsia="Times New Roman" w:hAnsi="Consolas" w:cs="Times New Roman"/>
+                <w:color w:val="CCCAC2"/>
+                <w:sz w:val="27"/>
+                <w:szCs w:val="27"/>
+              </w:rPr>
+              <w:t xml:space="preserve"> </w:t>
             </w:r>
             <w:r>
               <w:rPr>
@@ -3334,8 +4039,19 @@
                 <w:sz w:val="27"/>
                 <w:szCs w:val="27"/>
               </w:rPr>
-              <w:t xml:space="preserve"> n; i</w:t>
-            </w:r>
+              <w:t xml:space="preserve"> n; </w:t>
+            </w:r>
+            <w:proofErr w:type="spellStart"/>
+            <w:r>
+              <w:rPr>
+                <w:rFonts w:ascii="Consolas" w:eastAsia="Times New Roman" w:hAnsi="Consolas" w:cs="Times New Roman"/>
+                <w:color w:val="CCCAC2"/>
+                <w:sz w:val="27"/>
+                <w:szCs w:val="27"/>
+              </w:rPr>
+              <w:t>i</w:t>
+            </w:r>
+            <w:proofErr w:type="spellEnd"/>
             <w:r>
               <w:rPr>
                 <w:rFonts w:ascii="Consolas" w:eastAsia="Times New Roman" w:hAnsi="Consolas" w:cs="Times New Roman"/>
@@ -3374,7 +4090,47 @@
                 <w:sz w:val="27"/>
                 <w:szCs w:val="27"/>
               </w:rPr>
-              <w:t xml:space="preserve">        arr[i] </w:t>
+              <w:t xml:space="preserve">        </w:t>
+            </w:r>
+            <w:proofErr w:type="spellStart"/>
+            <w:r>
+              <w:rPr>
+                <w:rFonts w:ascii="Consolas" w:eastAsia="Times New Roman" w:hAnsi="Consolas" w:cs="Times New Roman"/>
+                <w:color w:val="CCCAC2"/>
+                <w:sz w:val="27"/>
+                <w:szCs w:val="27"/>
+              </w:rPr>
+              <w:t>arr</w:t>
+            </w:r>
+            <w:proofErr w:type="spellEnd"/>
+            <w:r>
+              <w:rPr>
+                <w:rFonts w:ascii="Consolas" w:eastAsia="Times New Roman" w:hAnsi="Consolas" w:cs="Times New Roman"/>
+                <w:color w:val="CCCAC2"/>
+                <w:sz w:val="27"/>
+                <w:szCs w:val="27"/>
+              </w:rPr>
+              <w:t>[</w:t>
+            </w:r>
+            <w:proofErr w:type="spellStart"/>
+            <w:r>
+              <w:rPr>
+                <w:rFonts w:ascii="Consolas" w:eastAsia="Times New Roman" w:hAnsi="Consolas" w:cs="Times New Roman"/>
+                <w:color w:val="CCCAC2"/>
+                <w:sz w:val="27"/>
+                <w:szCs w:val="27"/>
+              </w:rPr>
+              <w:t>i</w:t>
+            </w:r>
+            <w:proofErr w:type="spellEnd"/>
+            <w:r>
+              <w:rPr>
+                <w:rFonts w:ascii="Consolas" w:eastAsia="Times New Roman" w:hAnsi="Consolas" w:cs="Times New Roman"/>
+                <w:color w:val="CCCAC2"/>
+                <w:sz w:val="27"/>
+                <w:szCs w:val="27"/>
+              </w:rPr>
+              <w:t xml:space="preserve">] </w:t>
             </w:r>
             <w:r>
               <w:rPr>
@@ -3412,6 +4168,7 @@
               </w:rPr>
               <w:t xml:space="preserve"> </w:t>
             </w:r>
+            <w:proofErr w:type="gramStart"/>
             <w:r>
               <w:rPr>
                 <w:rFonts w:ascii="Consolas" w:eastAsia="Times New Roman" w:hAnsi="Consolas" w:cs="Times New Roman"/>
@@ -3430,6 +4187,7 @@
               </w:rPr>
               <w:t>[</w:t>
             </w:r>
+            <w:proofErr w:type="gramEnd"/>
             <w:r>
               <w:rPr>
                 <w:rFonts w:ascii="Consolas" w:eastAsia="Times New Roman" w:hAnsi="Consolas" w:cs="Times New Roman"/>
@@ -3468,8 +4226,49 @@
                 <w:sz w:val="27"/>
                 <w:szCs w:val="27"/>
               </w:rPr>
-              <w:t>        arr[i][</w:t>
-            </w:r>
+              <w:t xml:space="preserve">        </w:t>
+            </w:r>
+            <w:proofErr w:type="spellStart"/>
+            <w:r>
+              <w:rPr>
+                <w:rFonts w:ascii="Consolas" w:eastAsia="Times New Roman" w:hAnsi="Consolas" w:cs="Times New Roman"/>
+                <w:color w:val="CCCAC2"/>
+                <w:sz w:val="27"/>
+                <w:szCs w:val="27"/>
+              </w:rPr>
+              <w:t>arr</w:t>
+            </w:r>
+            <w:proofErr w:type="spellEnd"/>
+            <w:r>
+              <w:rPr>
+                <w:rFonts w:ascii="Consolas" w:eastAsia="Times New Roman" w:hAnsi="Consolas" w:cs="Times New Roman"/>
+                <w:color w:val="CCCAC2"/>
+                <w:sz w:val="27"/>
+                <w:szCs w:val="27"/>
+              </w:rPr>
+              <w:t>[</w:t>
+            </w:r>
+            <w:proofErr w:type="spellStart"/>
+            <w:r>
+              <w:rPr>
+                <w:rFonts w:ascii="Consolas" w:eastAsia="Times New Roman" w:hAnsi="Consolas" w:cs="Times New Roman"/>
+                <w:color w:val="CCCAC2"/>
+                <w:sz w:val="27"/>
+                <w:szCs w:val="27"/>
+              </w:rPr>
+              <w:t>i</w:t>
+            </w:r>
+            <w:proofErr w:type="spellEnd"/>
+            <w:r>
+              <w:rPr>
+                <w:rFonts w:ascii="Consolas" w:eastAsia="Times New Roman" w:hAnsi="Consolas" w:cs="Times New Roman"/>
+                <w:color w:val="CCCAC2"/>
+                <w:sz w:val="27"/>
+                <w:szCs w:val="27"/>
+              </w:rPr>
+              <w:t>][</w:t>
+            </w:r>
+            <w:proofErr w:type="gramStart"/>
             <w:r>
               <w:rPr>
                 <w:rFonts w:ascii="Consolas" w:eastAsia="Times New Roman" w:hAnsi="Consolas" w:cs="Times New Roman"/>
@@ -3497,6 +4296,7 @@
               </w:rPr>
               <w:t>=</w:t>
             </w:r>
+            <w:proofErr w:type="gramEnd"/>
             <w:r>
               <w:rPr>
                 <w:rFonts w:ascii="Consolas" w:eastAsia="Times New Roman" w:hAnsi="Consolas" w:cs="Times New Roman"/>
@@ -3661,7 +4461,17 @@
                 <w:sz w:val="27"/>
                 <w:szCs w:val="27"/>
               </w:rPr>
-              <w:t>; j</w:t>
+              <w:t xml:space="preserve">; </w:t>
+            </w:r>
+            <w:proofErr w:type="spellStart"/>
+            <w:r>
+              <w:rPr>
+                <w:rFonts w:ascii="Consolas" w:eastAsia="Times New Roman" w:hAnsi="Consolas" w:cs="Times New Roman"/>
+                <w:color w:val="CCCAC2"/>
+                <w:sz w:val="27"/>
+                <w:szCs w:val="27"/>
+              </w:rPr>
+              <w:t>j</w:t>
             </w:r>
             <w:r>
               <w:rPr>
@@ -3672,6 +4482,7 @@
               </w:rPr>
               <w:t>++</w:t>
             </w:r>
+            <w:proofErr w:type="spellEnd"/>
             <w:r>
               <w:rPr>
                 <w:rFonts w:ascii="Consolas" w:eastAsia="Times New Roman" w:hAnsi="Consolas" w:cs="Times New Roman"/>
@@ -3821,7 +4632,47 @@
                 <w:sz w:val="27"/>
                 <w:szCs w:val="27"/>
               </w:rPr>
-              <w:t xml:space="preserve">                arr[i][j] </w:t>
+              <w:t xml:space="preserve">                </w:t>
+            </w:r>
+            <w:proofErr w:type="spellStart"/>
+            <w:r>
+              <w:rPr>
+                <w:rFonts w:ascii="Consolas" w:eastAsia="Times New Roman" w:hAnsi="Consolas" w:cs="Times New Roman"/>
+                <w:color w:val="CCCAC2"/>
+                <w:sz w:val="27"/>
+                <w:szCs w:val="27"/>
+              </w:rPr>
+              <w:t>arr</w:t>
+            </w:r>
+            <w:proofErr w:type="spellEnd"/>
+            <w:r>
+              <w:rPr>
+                <w:rFonts w:ascii="Consolas" w:eastAsia="Times New Roman" w:hAnsi="Consolas" w:cs="Times New Roman"/>
+                <w:color w:val="CCCAC2"/>
+                <w:sz w:val="27"/>
+                <w:szCs w:val="27"/>
+              </w:rPr>
+              <w:t>[</w:t>
+            </w:r>
+            <w:proofErr w:type="spellStart"/>
+            <w:r>
+              <w:rPr>
+                <w:rFonts w:ascii="Consolas" w:eastAsia="Times New Roman" w:hAnsi="Consolas" w:cs="Times New Roman"/>
+                <w:color w:val="CCCAC2"/>
+                <w:sz w:val="27"/>
+                <w:szCs w:val="27"/>
+              </w:rPr>
+              <w:t>i</w:t>
+            </w:r>
+            <w:proofErr w:type="spellEnd"/>
+            <w:r>
+              <w:rPr>
+                <w:rFonts w:ascii="Consolas" w:eastAsia="Times New Roman" w:hAnsi="Consolas" w:cs="Times New Roman"/>
+                <w:color w:val="CCCAC2"/>
+                <w:sz w:val="27"/>
+                <w:szCs w:val="27"/>
+              </w:rPr>
+              <w:t xml:space="preserve">][j] </w:t>
             </w:r>
             <w:r>
               <w:rPr>
@@ -3839,7 +4690,47 @@
                 <w:sz w:val="27"/>
                 <w:szCs w:val="27"/>
               </w:rPr>
-              <w:t xml:space="preserve"> arr[i][</w:t>
+              <w:t xml:space="preserve"> </w:t>
+            </w:r>
+            <w:proofErr w:type="spellStart"/>
+            <w:r>
+              <w:rPr>
+                <w:rFonts w:ascii="Consolas" w:eastAsia="Times New Roman" w:hAnsi="Consolas" w:cs="Times New Roman"/>
+                <w:color w:val="CCCAC2"/>
+                <w:sz w:val="27"/>
+                <w:szCs w:val="27"/>
+              </w:rPr>
+              <w:t>arr</w:t>
+            </w:r>
+            <w:proofErr w:type="spellEnd"/>
+            <w:r>
+              <w:rPr>
+                <w:rFonts w:ascii="Consolas" w:eastAsia="Times New Roman" w:hAnsi="Consolas" w:cs="Times New Roman"/>
+                <w:color w:val="CCCAC2"/>
+                <w:sz w:val="27"/>
+                <w:szCs w:val="27"/>
+              </w:rPr>
+              <w:t>[</w:t>
+            </w:r>
+            <w:proofErr w:type="spellStart"/>
+            <w:r>
+              <w:rPr>
+                <w:rFonts w:ascii="Consolas" w:eastAsia="Times New Roman" w:hAnsi="Consolas" w:cs="Times New Roman"/>
+                <w:color w:val="CCCAC2"/>
+                <w:sz w:val="27"/>
+                <w:szCs w:val="27"/>
+              </w:rPr>
+              <w:t>i</w:t>
+            </w:r>
+            <w:proofErr w:type="spellEnd"/>
+            <w:r>
+              <w:rPr>
+                <w:rFonts w:ascii="Consolas" w:eastAsia="Times New Roman" w:hAnsi="Consolas" w:cs="Times New Roman"/>
+                <w:color w:val="CCCAC2"/>
+                <w:sz w:val="27"/>
+                <w:szCs w:val="27"/>
+              </w:rPr>
+              <w:t>][</w:t>
             </w:r>
             <w:r>
               <w:rPr>
@@ -3875,7 +4766,47 @@
                 <w:sz w:val="27"/>
                 <w:szCs w:val="27"/>
               </w:rPr>
-              <w:t xml:space="preserve"> arr[i][</w:t>
+              <w:t xml:space="preserve"> </w:t>
+            </w:r>
+            <w:proofErr w:type="spellStart"/>
+            <w:r>
+              <w:rPr>
+                <w:rFonts w:ascii="Consolas" w:eastAsia="Times New Roman" w:hAnsi="Consolas" w:cs="Times New Roman"/>
+                <w:color w:val="CCCAC2"/>
+                <w:sz w:val="27"/>
+                <w:szCs w:val="27"/>
+              </w:rPr>
+              <w:t>arr</w:t>
+            </w:r>
+            <w:proofErr w:type="spellEnd"/>
+            <w:r>
+              <w:rPr>
+                <w:rFonts w:ascii="Consolas" w:eastAsia="Times New Roman" w:hAnsi="Consolas" w:cs="Times New Roman"/>
+                <w:color w:val="CCCAC2"/>
+                <w:sz w:val="27"/>
+                <w:szCs w:val="27"/>
+              </w:rPr>
+              <w:t>[</w:t>
+            </w:r>
+            <w:proofErr w:type="spellStart"/>
+            <w:r>
+              <w:rPr>
+                <w:rFonts w:ascii="Consolas" w:eastAsia="Times New Roman" w:hAnsi="Consolas" w:cs="Times New Roman"/>
+                <w:color w:val="CCCAC2"/>
+                <w:sz w:val="27"/>
+                <w:szCs w:val="27"/>
+              </w:rPr>
+              <w:t>i</w:t>
+            </w:r>
+            <w:proofErr w:type="spellEnd"/>
+            <w:r>
+              <w:rPr>
+                <w:rFonts w:ascii="Consolas" w:eastAsia="Times New Roman" w:hAnsi="Consolas" w:cs="Times New Roman"/>
+                <w:color w:val="CCCAC2"/>
+                <w:sz w:val="27"/>
+                <w:szCs w:val="27"/>
+              </w:rPr>
+              <w:t>][</w:t>
             </w:r>
             <w:r>
               <w:rPr>
@@ -3999,7 +4930,27 @@
                 <w:sz w:val="27"/>
                 <w:szCs w:val="27"/>
               </w:rPr>
-              <w:t xml:space="preserve">            cout </w:t>
+              <w:t xml:space="preserve">            </w:t>
+            </w:r>
+            <w:proofErr w:type="spellStart"/>
+            <w:r>
+              <w:rPr>
+                <w:rFonts w:ascii="Consolas" w:eastAsia="Times New Roman" w:hAnsi="Consolas" w:cs="Times New Roman"/>
+                <w:color w:val="CCCAC2"/>
+                <w:sz w:val="27"/>
+                <w:szCs w:val="27"/>
+              </w:rPr>
+              <w:t>cout</w:t>
+            </w:r>
+            <w:proofErr w:type="spellEnd"/>
+            <w:r>
+              <w:rPr>
+                <w:rFonts w:ascii="Consolas" w:eastAsia="Times New Roman" w:hAnsi="Consolas" w:cs="Times New Roman"/>
+                <w:color w:val="CCCAC2"/>
+                <w:sz w:val="27"/>
+                <w:szCs w:val="27"/>
+              </w:rPr>
+              <w:t xml:space="preserve"> </w:t>
             </w:r>
             <w:r>
               <w:rPr>
@@ -4053,7 +5004,27 @@
                 <w:sz w:val="27"/>
                 <w:szCs w:val="27"/>
               </w:rPr>
-              <w:t xml:space="preserve"> i </w:t>
+              <w:t xml:space="preserve"> </w:t>
+            </w:r>
+            <w:proofErr w:type="spellStart"/>
+            <w:r>
+              <w:rPr>
+                <w:rFonts w:ascii="Consolas" w:eastAsia="Times New Roman" w:hAnsi="Consolas" w:cs="Times New Roman"/>
+                <w:color w:val="CCCAC2"/>
+                <w:sz w:val="27"/>
+                <w:szCs w:val="27"/>
+              </w:rPr>
+              <w:t>i</w:t>
+            </w:r>
+            <w:proofErr w:type="spellEnd"/>
+            <w:r>
+              <w:rPr>
+                <w:rFonts w:ascii="Consolas" w:eastAsia="Times New Roman" w:hAnsi="Consolas" w:cs="Times New Roman"/>
+                <w:color w:val="CCCAC2"/>
+                <w:sz w:val="27"/>
+                <w:szCs w:val="27"/>
+              </w:rPr>
+              <w:t xml:space="preserve"> </w:t>
             </w:r>
             <w:r>
               <w:rPr>
@@ -4073,6 +5044,7 @@
               </w:rPr>
               <w:t xml:space="preserve"> </w:t>
             </w:r>
+            <w:proofErr w:type="gramStart"/>
             <w:r>
               <w:rPr>
                 <w:rFonts w:ascii="Consolas" w:eastAsia="Times New Roman" w:hAnsi="Consolas" w:cs="Times New Roman"/>
@@ -4080,7 +5052,17 @@
                 <w:sz w:val="27"/>
                 <w:szCs w:val="27"/>
               </w:rPr>
-              <w:t>"]["</w:t>
+              <w:t>"][</w:t>
+            </w:r>
+            <w:proofErr w:type="gramEnd"/>
+            <w:r>
+              <w:rPr>
+                <w:rFonts w:ascii="Consolas" w:eastAsia="Times New Roman" w:hAnsi="Consolas" w:cs="Times New Roman"/>
+                <w:color w:val="D5FF80"/>
+                <w:sz w:val="27"/>
+                <w:szCs w:val="27"/>
+              </w:rPr>
+              <w:t>"</w:t>
             </w:r>
             <w:r>
               <w:rPr>
@@ -4165,7 +5147,27 @@
                 <w:sz w:val="27"/>
                 <w:szCs w:val="27"/>
               </w:rPr>
-              <w:t xml:space="preserve">            cin </w:t>
+              <w:t xml:space="preserve">            </w:t>
+            </w:r>
+            <w:proofErr w:type="spellStart"/>
+            <w:r>
+              <w:rPr>
+                <w:rFonts w:ascii="Consolas" w:eastAsia="Times New Roman" w:hAnsi="Consolas" w:cs="Times New Roman"/>
+                <w:color w:val="CCCAC2"/>
+                <w:sz w:val="27"/>
+                <w:szCs w:val="27"/>
+              </w:rPr>
+              <w:t>cin</w:t>
+            </w:r>
+            <w:proofErr w:type="spellEnd"/>
+            <w:r>
+              <w:rPr>
+                <w:rFonts w:ascii="Consolas" w:eastAsia="Times New Roman" w:hAnsi="Consolas" w:cs="Times New Roman"/>
+                <w:color w:val="CCCAC2"/>
+                <w:sz w:val="27"/>
+                <w:szCs w:val="27"/>
+              </w:rPr>
+              <w:t xml:space="preserve"> </w:t>
             </w:r>
             <w:r>
               <w:rPr>
@@ -4183,7 +5185,47 @@
                 <w:sz w:val="27"/>
                 <w:szCs w:val="27"/>
               </w:rPr>
-              <w:t xml:space="preserve"> arr[i][j];</w:t>
+              <w:t xml:space="preserve"> </w:t>
+            </w:r>
+            <w:proofErr w:type="spellStart"/>
+            <w:r>
+              <w:rPr>
+                <w:rFonts w:ascii="Consolas" w:eastAsia="Times New Roman" w:hAnsi="Consolas" w:cs="Times New Roman"/>
+                <w:color w:val="CCCAC2"/>
+                <w:sz w:val="27"/>
+                <w:szCs w:val="27"/>
+              </w:rPr>
+              <w:t>arr</w:t>
+            </w:r>
+            <w:proofErr w:type="spellEnd"/>
+            <w:r>
+              <w:rPr>
+                <w:rFonts w:ascii="Consolas" w:eastAsia="Times New Roman" w:hAnsi="Consolas" w:cs="Times New Roman"/>
+                <w:color w:val="CCCAC2"/>
+                <w:sz w:val="27"/>
+                <w:szCs w:val="27"/>
+              </w:rPr>
+              <w:t>[</w:t>
+            </w:r>
+            <w:proofErr w:type="spellStart"/>
+            <w:r>
+              <w:rPr>
+                <w:rFonts w:ascii="Consolas" w:eastAsia="Times New Roman" w:hAnsi="Consolas" w:cs="Times New Roman"/>
+                <w:color w:val="CCCAC2"/>
+                <w:sz w:val="27"/>
+                <w:szCs w:val="27"/>
+              </w:rPr>
+              <w:t>i</w:t>
+            </w:r>
+            <w:proofErr w:type="spellEnd"/>
+            <w:r>
+              <w:rPr>
+                <w:rFonts w:ascii="Consolas" w:eastAsia="Times New Roman" w:hAnsi="Consolas" w:cs="Times New Roman"/>
+                <w:color w:val="CCCAC2"/>
+                <w:sz w:val="27"/>
+                <w:szCs w:val="27"/>
+              </w:rPr>
+              <w:t>][j];</w:t>
             </w:r>
           </w:p>
           <w:p>
@@ -4271,8 +5313,19 @@
                 <w:sz w:val="27"/>
                 <w:szCs w:val="27"/>
               </w:rPr>
-              <w:t>    cout</w:t>
-            </w:r>
+              <w:t xml:space="preserve">    </w:t>
+            </w:r>
+            <w:proofErr w:type="spellStart"/>
+            <w:r>
+              <w:rPr>
+                <w:rFonts w:ascii="Consolas" w:eastAsia="Times New Roman" w:hAnsi="Consolas" w:cs="Times New Roman"/>
+                <w:color w:val="CCCAC2"/>
+                <w:sz w:val="27"/>
+                <w:szCs w:val="27"/>
+              </w:rPr>
+              <w:t>cout</w:t>
+            </w:r>
+            <w:proofErr w:type="spellEnd"/>
             <w:r>
               <w:rPr>
                 <w:rFonts w:ascii="Consolas" w:eastAsia="Times New Roman" w:hAnsi="Consolas" w:cs="Times New Roman"/>
@@ -4282,14 +5335,25 @@
               </w:rPr>
               <w:t>&lt;&lt;</w:t>
             </w:r>
-            <w:r>
-              <w:rPr>
-                <w:rFonts w:ascii="Consolas" w:eastAsia="Times New Roman" w:hAnsi="Consolas" w:cs="Times New Roman"/>
-                <w:color w:val="CCCAC2"/>
-                <w:sz w:val="27"/>
-                <w:szCs w:val="27"/>
-              </w:rPr>
-              <w:t>endl;</w:t>
+            <w:proofErr w:type="spellStart"/>
+            <w:r>
+              <w:rPr>
+                <w:rFonts w:ascii="Consolas" w:eastAsia="Times New Roman" w:hAnsi="Consolas" w:cs="Times New Roman"/>
+                <w:color w:val="CCCAC2"/>
+                <w:sz w:val="27"/>
+                <w:szCs w:val="27"/>
+              </w:rPr>
+              <w:t>endl</w:t>
+            </w:r>
+            <w:proofErr w:type="spellEnd"/>
+            <w:r>
+              <w:rPr>
+                <w:rFonts w:ascii="Consolas" w:eastAsia="Times New Roman" w:hAnsi="Consolas" w:cs="Times New Roman"/>
+                <w:color w:val="CCCAC2"/>
+                <w:sz w:val="27"/>
+                <w:szCs w:val="27"/>
+              </w:rPr>
+              <w:t>;</w:t>
             </w:r>
           </w:p>
           <w:p>
@@ -4313,6 +5377,7 @@
               </w:rPr>
               <w:t xml:space="preserve">    </w:t>
             </w:r>
+            <w:proofErr w:type="spellStart"/>
             <w:r>
               <w:rPr>
                 <w:rFonts w:ascii="Consolas" w:eastAsia="Times New Roman" w:hAnsi="Consolas" w:cs="Times New Roman"/>
@@ -4322,14 +5387,37 @@
               </w:rPr>
               <w:t>printarr</w:t>
             </w:r>
-            <w:r>
-              <w:rPr>
-                <w:rFonts w:ascii="Consolas" w:eastAsia="Times New Roman" w:hAnsi="Consolas" w:cs="Times New Roman"/>
-                <w:color w:val="CCCAC2"/>
-                <w:sz w:val="27"/>
-                <w:szCs w:val="27"/>
-              </w:rPr>
-              <w:t>(arr,n);</w:t>
+            <w:proofErr w:type="spellEnd"/>
+            <w:r>
+              <w:rPr>
+                <w:rFonts w:ascii="Consolas" w:eastAsia="Times New Roman" w:hAnsi="Consolas" w:cs="Times New Roman"/>
+                <w:color w:val="CCCAC2"/>
+                <w:sz w:val="27"/>
+                <w:szCs w:val="27"/>
+              </w:rPr>
+              <w:t>(</w:t>
+            </w:r>
+            <w:proofErr w:type="spellStart"/>
+            <w:proofErr w:type="gramStart"/>
+            <w:r>
+              <w:rPr>
+                <w:rFonts w:ascii="Consolas" w:eastAsia="Times New Roman" w:hAnsi="Consolas" w:cs="Times New Roman"/>
+                <w:color w:val="CCCAC2"/>
+                <w:sz w:val="27"/>
+                <w:szCs w:val="27"/>
+              </w:rPr>
+              <w:t>arr,n</w:t>
+            </w:r>
+            <w:proofErr w:type="spellEnd"/>
+            <w:proofErr w:type="gramEnd"/>
+            <w:r>
+              <w:rPr>
+                <w:rFonts w:ascii="Consolas" w:eastAsia="Times New Roman" w:hAnsi="Consolas" w:cs="Times New Roman"/>
+                <w:color w:val="CCCAC2"/>
+                <w:sz w:val="27"/>
+                <w:szCs w:val="27"/>
+              </w:rPr>
+              <w:t>);</w:t>
             </w:r>
           </w:p>
           <w:p>
@@ -4351,7 +5439,27 @@
                 <w:sz w:val="27"/>
                 <w:szCs w:val="27"/>
               </w:rPr>
-              <w:t xml:space="preserve">    cout </w:t>
+              <w:t xml:space="preserve">    </w:t>
+            </w:r>
+            <w:proofErr w:type="spellStart"/>
+            <w:r>
+              <w:rPr>
+                <w:rFonts w:ascii="Consolas" w:eastAsia="Times New Roman" w:hAnsi="Consolas" w:cs="Times New Roman"/>
+                <w:color w:val="CCCAC2"/>
+                <w:sz w:val="27"/>
+                <w:szCs w:val="27"/>
+              </w:rPr>
+              <w:t>cout</w:t>
+            </w:r>
+            <w:proofErr w:type="spellEnd"/>
+            <w:r>
+              <w:rPr>
+                <w:rFonts w:ascii="Consolas" w:eastAsia="Times New Roman" w:hAnsi="Consolas" w:cs="Times New Roman"/>
+                <w:color w:val="CCCAC2"/>
+                <w:sz w:val="27"/>
+                <w:szCs w:val="27"/>
+              </w:rPr>
+              <w:t xml:space="preserve"> </w:t>
             </w:r>
             <w:r>
               <w:rPr>
@@ -4387,6 +5495,44 @@
                 <w:sz w:val="27"/>
                 <w:szCs w:val="27"/>
               </w:rPr>
+              <w:t>\</w:t>
+            </w:r>
+            <w:proofErr w:type="spellStart"/>
+            <w:r>
+              <w:rPr>
+                <w:rFonts w:ascii="Consolas" w:eastAsia="Times New Roman" w:hAnsi="Consolas" w:cs="Times New Roman"/>
+                <w:color w:val="95E6CB"/>
+                <w:sz w:val="27"/>
+                <w:szCs w:val="27"/>
+              </w:rPr>
+              <w:t>n</w:t>
+            </w:r>
+            <w:r>
+              <w:rPr>
+                <w:rFonts w:ascii="Consolas" w:eastAsia="Times New Roman" w:hAnsi="Consolas" w:cs="Times New Roman"/>
+                <w:color w:val="D5FF80"/>
+                <w:sz w:val="27"/>
+                <w:szCs w:val="27"/>
+              </w:rPr>
+              <w:t>Sorted</w:t>
+            </w:r>
+            <w:proofErr w:type="spellEnd"/>
+            <w:r>
+              <w:rPr>
+                <w:rFonts w:ascii="Consolas" w:eastAsia="Times New Roman" w:hAnsi="Consolas" w:cs="Times New Roman"/>
+                <w:color w:val="D5FF80"/>
+                <w:sz w:val="27"/>
+                <w:szCs w:val="27"/>
+              </w:rPr>
+              <w:t xml:space="preserve"> based on ratio: </w:t>
+            </w:r>
+            <w:r>
+              <w:rPr>
+                <w:rFonts w:ascii="Consolas" w:eastAsia="Times New Roman" w:hAnsi="Consolas" w:cs="Times New Roman"/>
+                <w:color w:val="95E6CB"/>
+                <w:sz w:val="27"/>
+                <w:szCs w:val="27"/>
+              </w:rPr>
               <w:t>\n</w:t>
             </w:r>
             <w:r>
@@ -4396,24 +5542,6 @@
                 <w:sz w:val="27"/>
                 <w:szCs w:val="27"/>
               </w:rPr>
-              <w:t xml:space="preserve">Sorted based on ratio: </w:t>
-            </w:r>
-            <w:r>
-              <w:rPr>
-                <w:rFonts w:ascii="Consolas" w:eastAsia="Times New Roman" w:hAnsi="Consolas" w:cs="Times New Roman"/>
-                <w:color w:val="95E6CB"/>
-                <w:sz w:val="27"/>
-                <w:szCs w:val="27"/>
-              </w:rPr>
-              <w:t>\n</w:t>
-            </w:r>
-            <w:r>
-              <w:rPr>
-                <w:rFonts w:ascii="Consolas" w:eastAsia="Times New Roman" w:hAnsi="Consolas" w:cs="Times New Roman"/>
-                <w:color w:val="D5FF80"/>
-                <w:sz w:val="27"/>
-                <w:szCs w:val="27"/>
-              </w:rPr>
               <w:t>"</w:t>
             </w:r>
             <w:r>
@@ -4441,7 +5569,27 @@
                 <w:sz w:val="27"/>
                 <w:szCs w:val="27"/>
               </w:rPr>
-              <w:t xml:space="preserve"> endl;</w:t>
+              <w:t xml:space="preserve"> </w:t>
+            </w:r>
+            <w:proofErr w:type="spellStart"/>
+            <w:r>
+              <w:rPr>
+                <w:rFonts w:ascii="Consolas" w:eastAsia="Times New Roman" w:hAnsi="Consolas" w:cs="Times New Roman"/>
+                <w:color w:val="CCCAC2"/>
+                <w:sz w:val="27"/>
+                <w:szCs w:val="27"/>
+              </w:rPr>
+              <w:t>endl</w:t>
+            </w:r>
+            <w:proofErr w:type="spellEnd"/>
+            <w:r>
+              <w:rPr>
+                <w:rFonts w:ascii="Consolas" w:eastAsia="Times New Roman" w:hAnsi="Consolas" w:cs="Times New Roman"/>
+                <w:color w:val="CCCAC2"/>
+                <w:sz w:val="27"/>
+                <w:szCs w:val="27"/>
+              </w:rPr>
+              <w:t>;</w:t>
             </w:r>
           </w:p>
           <w:p>
@@ -4478,6 +5626,7 @@
               </w:rPr>
               <w:t xml:space="preserve">    </w:t>
             </w:r>
+            <w:proofErr w:type="gramStart"/>
             <w:r>
               <w:rPr>
                 <w:rFonts w:ascii="Consolas" w:eastAsia="Times New Roman" w:hAnsi="Consolas" w:cs="Times New Roman"/>
@@ -4494,7 +5643,48 @@
                 <w:sz w:val="27"/>
                 <w:szCs w:val="27"/>
               </w:rPr>
-              <w:t xml:space="preserve">(arr, arr </w:t>
+              <w:t>(</w:t>
+            </w:r>
+            <w:proofErr w:type="spellStart"/>
+            <w:proofErr w:type="gramEnd"/>
+            <w:r>
+              <w:rPr>
+                <w:rFonts w:ascii="Consolas" w:eastAsia="Times New Roman" w:hAnsi="Consolas" w:cs="Times New Roman"/>
+                <w:color w:val="CCCAC2"/>
+                <w:sz w:val="27"/>
+                <w:szCs w:val="27"/>
+              </w:rPr>
+              <w:t>arr</w:t>
+            </w:r>
+            <w:proofErr w:type="spellEnd"/>
+            <w:r>
+              <w:rPr>
+                <w:rFonts w:ascii="Consolas" w:eastAsia="Times New Roman" w:hAnsi="Consolas" w:cs="Times New Roman"/>
+                <w:color w:val="CCCAC2"/>
+                <w:sz w:val="27"/>
+                <w:szCs w:val="27"/>
+              </w:rPr>
+              <w:t xml:space="preserve">, </w:t>
+            </w:r>
+            <w:proofErr w:type="spellStart"/>
+            <w:r>
+              <w:rPr>
+                <w:rFonts w:ascii="Consolas" w:eastAsia="Times New Roman" w:hAnsi="Consolas" w:cs="Times New Roman"/>
+                <w:color w:val="CCCAC2"/>
+                <w:sz w:val="27"/>
+                <w:szCs w:val="27"/>
+              </w:rPr>
+              <w:t>arr</w:t>
+            </w:r>
+            <w:proofErr w:type="spellEnd"/>
+            <w:r>
+              <w:rPr>
+                <w:rFonts w:ascii="Consolas" w:eastAsia="Times New Roman" w:hAnsi="Consolas" w:cs="Times New Roman"/>
+                <w:color w:val="CCCAC2"/>
+                <w:sz w:val="27"/>
+                <w:szCs w:val="27"/>
+              </w:rPr>
+              <w:t xml:space="preserve"> </w:t>
             </w:r>
             <w:r>
               <w:rPr>
@@ -4514,6 +5704,7 @@
               </w:rPr>
               <w:t xml:space="preserve"> n, [](</w:t>
             </w:r>
+            <w:proofErr w:type="spellStart"/>
             <w:r>
               <w:rPr>
                 <w:rFonts w:ascii="Consolas" w:eastAsia="Times New Roman" w:hAnsi="Consolas" w:cs="Times New Roman"/>
@@ -4523,6 +5714,7 @@
               </w:rPr>
               <w:t>const</w:t>
             </w:r>
+            <w:proofErr w:type="spellEnd"/>
             <w:r>
               <w:rPr>
                 <w:rFonts w:ascii="Consolas" w:eastAsia="Times New Roman" w:hAnsi="Consolas" w:cs="Times New Roman"/>
@@ -4568,6 +5760,7 @@
               </w:rPr>
               <w:t xml:space="preserve"> </w:t>
             </w:r>
+            <w:proofErr w:type="spellStart"/>
             <w:r>
               <w:rPr>
                 <w:rFonts w:ascii="Consolas" w:eastAsia="Times New Roman" w:hAnsi="Consolas" w:cs="Times New Roman"/>
@@ -4577,6 +5770,7 @@
               </w:rPr>
               <w:t>const</w:t>
             </w:r>
+            <w:proofErr w:type="spellEnd"/>
             <w:r>
               <w:rPr>
                 <w:rFonts w:ascii="Consolas" w:eastAsia="Times New Roman" w:hAnsi="Consolas" w:cs="Times New Roman"/>
@@ -4651,8 +5845,19 @@
                 <w:sz w:val="27"/>
                 <w:szCs w:val="27"/>
               </w:rPr>
-              <w:t xml:space="preserve"> a[</w:t>
-            </w:r>
+              <w:t xml:space="preserve"> </w:t>
+            </w:r>
+            <w:proofErr w:type="gramStart"/>
+            <w:r>
+              <w:rPr>
+                <w:rFonts w:ascii="Consolas" w:eastAsia="Times New Roman" w:hAnsi="Consolas" w:cs="Times New Roman"/>
+                <w:color w:val="CCCAC2"/>
+                <w:sz w:val="27"/>
+                <w:szCs w:val="27"/>
+              </w:rPr>
+              <w:t>a[</w:t>
+            </w:r>
+            <w:proofErr w:type="gramEnd"/>
             <w:r>
               <w:rPr>
                 <w:rFonts w:ascii="Consolas" w:eastAsia="Times New Roman" w:hAnsi="Consolas" w:cs="Times New Roman"/>
@@ -4762,26 +5967,139 @@
                 <w:sz w:val="27"/>
                 <w:szCs w:val="27"/>
               </w:rPr>
+              <w:t xml:space="preserve">    </w:t>
+            </w:r>
+            <w:proofErr w:type="spellStart"/>
+            <w:r>
+              <w:rPr>
+                <w:rFonts w:ascii="Consolas" w:eastAsia="Times New Roman" w:hAnsi="Consolas" w:cs="Times New Roman"/>
+                <w:color w:val="FFD173"/>
+                <w:sz w:val="27"/>
+                <w:szCs w:val="27"/>
+              </w:rPr>
+              <w:t>printarr</w:t>
+            </w:r>
+            <w:proofErr w:type="spellEnd"/>
+            <w:r>
+              <w:rPr>
+                <w:rFonts w:ascii="Consolas" w:eastAsia="Times New Roman" w:hAnsi="Consolas" w:cs="Times New Roman"/>
+                <w:color w:val="CCCAC2"/>
+                <w:sz w:val="27"/>
+                <w:szCs w:val="27"/>
+              </w:rPr>
+              <w:t>(</w:t>
+            </w:r>
+            <w:proofErr w:type="spellStart"/>
+            <w:proofErr w:type="gramStart"/>
+            <w:r>
+              <w:rPr>
+                <w:rFonts w:ascii="Consolas" w:eastAsia="Times New Roman" w:hAnsi="Consolas" w:cs="Times New Roman"/>
+                <w:color w:val="CCCAC2"/>
+                <w:sz w:val="27"/>
+                <w:szCs w:val="27"/>
+              </w:rPr>
+              <w:t>arr,n</w:t>
+            </w:r>
+            <w:proofErr w:type="spellEnd"/>
+            <w:proofErr w:type="gramEnd"/>
+            <w:r>
+              <w:rPr>
+                <w:rFonts w:ascii="Consolas" w:eastAsia="Times New Roman" w:hAnsi="Consolas" w:cs="Times New Roman"/>
+                <w:color w:val="CCCAC2"/>
+                <w:sz w:val="27"/>
+                <w:szCs w:val="27"/>
+              </w:rPr>
+              <w:t>);</w:t>
+            </w:r>
+          </w:p>
+          <w:p>
+            <w:pPr>
+              <w:widowControl/>
+              <w:shd w:val="clear" w:color="auto" w:fill="000000"/>
+              <w:spacing w:line="360" w:lineRule="atLeast"/>
+              <w:rPr>
+                <w:rFonts w:ascii="Consolas" w:eastAsia="Times New Roman" w:hAnsi="Consolas" w:cs="Times New Roman"/>
+                <w:color w:val="CCCAC2"/>
+                <w:sz w:val="27"/>
+                <w:szCs w:val="27"/>
+              </w:rPr>
+            </w:pPr>
+          </w:p>
+          <w:p>
+            <w:pPr>
+              <w:widowControl/>
+              <w:shd w:val="clear" w:color="auto" w:fill="000000"/>
+              <w:spacing w:line="360" w:lineRule="atLeast"/>
+              <w:rPr>
+                <w:rFonts w:ascii="Consolas" w:eastAsia="Times New Roman" w:hAnsi="Consolas" w:cs="Times New Roman"/>
+                <w:color w:val="CCCAC2"/>
+                <w:sz w:val="27"/>
+                <w:szCs w:val="27"/>
+              </w:rPr>
+            </w:pPr>
+            <w:r>
+              <w:rPr>
+                <w:rFonts w:ascii="Consolas" w:eastAsia="Times New Roman" w:hAnsi="Consolas" w:cs="Times New Roman"/>
+                <w:color w:val="CCCAC2"/>
+                <w:sz w:val="27"/>
+                <w:szCs w:val="27"/>
+              </w:rPr>
               <w:lastRenderedPageBreak/>
               <w:t xml:space="preserve">    </w:t>
             </w:r>
             <w:r>
               <w:rPr>
                 <w:rFonts w:ascii="Consolas" w:eastAsia="Times New Roman" w:hAnsi="Consolas" w:cs="Times New Roman"/>
-                <w:color w:val="FFD173"/>
-                <w:sz w:val="27"/>
-                <w:szCs w:val="27"/>
-              </w:rPr>
-              <w:t>printarr</w:t>
-            </w:r>
-            <w:r>
-              <w:rPr>
-                <w:rFonts w:ascii="Consolas" w:eastAsia="Times New Roman" w:hAnsi="Consolas" w:cs="Times New Roman"/>
-                <w:color w:val="CCCAC2"/>
-                <w:sz w:val="27"/>
-                <w:szCs w:val="27"/>
-              </w:rPr>
-              <w:t>(arr,n);</w:t>
+                <w:color w:val="FFAD66"/>
+                <w:sz w:val="27"/>
+                <w:szCs w:val="27"/>
+              </w:rPr>
+              <w:t>int</w:t>
+            </w:r>
+            <w:r>
+              <w:rPr>
+                <w:rFonts w:ascii="Consolas" w:eastAsia="Times New Roman" w:hAnsi="Consolas" w:cs="Times New Roman"/>
+                <w:color w:val="CCCAC2"/>
+                <w:sz w:val="27"/>
+                <w:szCs w:val="27"/>
+              </w:rPr>
+              <w:t xml:space="preserve"> remain </w:t>
+            </w:r>
+            <w:r>
+              <w:rPr>
+                <w:rFonts w:ascii="Consolas" w:eastAsia="Times New Roman" w:hAnsi="Consolas" w:cs="Times New Roman"/>
+                <w:color w:val="F29E74"/>
+                <w:sz w:val="27"/>
+                <w:szCs w:val="27"/>
+              </w:rPr>
+              <w:t>=</w:t>
+            </w:r>
+            <w:r>
+              <w:rPr>
+                <w:rFonts w:ascii="Consolas" w:eastAsia="Times New Roman" w:hAnsi="Consolas" w:cs="Times New Roman"/>
+                <w:color w:val="CCCAC2"/>
+                <w:sz w:val="27"/>
+                <w:szCs w:val="27"/>
+              </w:rPr>
+              <w:t xml:space="preserve"> </w:t>
+            </w:r>
+            <w:r>
+              <w:rPr>
+                <w:rFonts w:ascii="Consolas" w:eastAsia="Times New Roman" w:hAnsi="Consolas" w:cs="Times New Roman"/>
+                <w:color w:val="DFBFFF"/>
+                <w:sz w:val="27"/>
+                <w:szCs w:val="27"/>
+              </w:rPr>
+              <w:t>0</w:t>
+            </w:r>
+            <w:r>
+              <w:rPr>
+                <w:rFonts w:ascii="Consolas" w:eastAsia="Times New Roman" w:hAnsi="Consolas" w:cs="Times New Roman"/>
+                <w:color w:val="CCCAC2"/>
+                <w:sz w:val="27"/>
+                <w:szCs w:val="27"/>
+              </w:rPr>
+              <w:t>;</w:t>
             </w:r>
           </w:p>
           <w:p>
@@ -4796,6 +6114,89 @@
                 <w:szCs w:val="27"/>
               </w:rPr>
             </w:pPr>
+            <w:r>
+              <w:rPr>
+                <w:rFonts w:ascii="Consolas" w:eastAsia="Times New Roman" w:hAnsi="Consolas" w:cs="Times New Roman"/>
+                <w:color w:val="CCCAC2"/>
+                <w:sz w:val="27"/>
+                <w:szCs w:val="27"/>
+              </w:rPr>
+              <w:t xml:space="preserve">    </w:t>
+            </w:r>
+            <w:r>
+              <w:rPr>
+                <w:rFonts w:ascii="Consolas" w:eastAsia="Times New Roman" w:hAnsi="Consolas" w:cs="Times New Roman"/>
+                <w:color w:val="FFAD66"/>
+                <w:sz w:val="27"/>
+                <w:szCs w:val="27"/>
+              </w:rPr>
+              <w:t>double</w:t>
+            </w:r>
+            <w:r>
+              <w:rPr>
+                <w:rFonts w:ascii="Consolas" w:eastAsia="Times New Roman" w:hAnsi="Consolas" w:cs="Times New Roman"/>
+                <w:color w:val="CCCAC2"/>
+                <w:sz w:val="27"/>
+                <w:szCs w:val="27"/>
+              </w:rPr>
+              <w:t xml:space="preserve"> </w:t>
+            </w:r>
+            <w:proofErr w:type="spellStart"/>
+            <w:r>
+              <w:rPr>
+                <w:rFonts w:ascii="Consolas" w:eastAsia="Times New Roman" w:hAnsi="Consolas" w:cs="Times New Roman"/>
+                <w:color w:val="CCCAC2"/>
+                <w:sz w:val="27"/>
+                <w:szCs w:val="27"/>
+              </w:rPr>
+              <w:t>remain_pro</w:t>
+            </w:r>
+            <w:proofErr w:type="spellEnd"/>
+            <w:r>
+              <w:rPr>
+                <w:rFonts w:ascii="Consolas" w:eastAsia="Times New Roman" w:hAnsi="Consolas" w:cs="Times New Roman"/>
+                <w:color w:val="CCCAC2"/>
+                <w:sz w:val="27"/>
+                <w:szCs w:val="27"/>
+              </w:rPr>
+              <w:t xml:space="preserve"> </w:t>
+            </w:r>
+            <w:r>
+              <w:rPr>
+                <w:rFonts w:ascii="Consolas" w:eastAsia="Times New Roman" w:hAnsi="Consolas" w:cs="Times New Roman"/>
+                <w:color w:val="F29E74"/>
+                <w:sz w:val="27"/>
+                <w:szCs w:val="27"/>
+              </w:rPr>
+              <w:t>=</w:t>
+            </w:r>
+            <w:r>
+              <w:rPr>
+                <w:rFonts w:ascii="Consolas" w:eastAsia="Times New Roman" w:hAnsi="Consolas" w:cs="Times New Roman"/>
+                <w:color w:val="CCCAC2"/>
+                <w:sz w:val="27"/>
+                <w:szCs w:val="27"/>
+              </w:rPr>
+              <w:t xml:space="preserve"> </w:t>
+            </w:r>
+            <w:r>
+              <w:rPr>
+                <w:rFonts w:ascii="Consolas" w:eastAsia="Times New Roman" w:hAnsi="Consolas" w:cs="Times New Roman"/>
+                <w:color w:val="DFBFFF"/>
+                <w:sz w:val="27"/>
+                <w:szCs w:val="27"/>
+              </w:rPr>
+              <w:t>0.0</w:t>
+            </w:r>
+            <w:r>
+              <w:rPr>
+                <w:rFonts w:ascii="Consolas" w:eastAsia="Times New Roman" w:hAnsi="Consolas" w:cs="Times New Roman"/>
+                <w:color w:val="CCCAC2"/>
+                <w:sz w:val="27"/>
+                <w:szCs w:val="27"/>
+              </w:rPr>
+              <w:t>;</w:t>
+            </w:r>
           </w:p>
           <w:p>
             <w:pPr>
@@ -4816,25 +6217,7 @@
                 <w:sz w:val="27"/>
                 <w:szCs w:val="27"/>
               </w:rPr>
-              <w:t xml:space="preserve">    </w:t>
-            </w:r>
-            <w:r>
-              <w:rPr>
-                <w:rFonts w:ascii="Consolas" w:eastAsia="Times New Roman" w:hAnsi="Consolas" w:cs="Times New Roman"/>
-                <w:color w:val="FFAD66"/>
-                <w:sz w:val="27"/>
-                <w:szCs w:val="27"/>
-              </w:rPr>
-              <w:t>int</w:t>
-            </w:r>
-            <w:r>
-              <w:rPr>
-                <w:rFonts w:ascii="Consolas" w:eastAsia="Times New Roman" w:hAnsi="Consolas" w:cs="Times New Roman"/>
-                <w:color w:val="CCCAC2"/>
-                <w:sz w:val="27"/>
-                <w:szCs w:val="27"/>
-              </w:rPr>
-              <w:t xml:space="preserve"> remain </w:t>
+              <w:t xml:space="preserve">    string coco </w:t>
             </w:r>
             <w:r>
               <w:rPr>
@@ -4857,11 +6240,11 @@
             <w:r>
               <w:rPr>
                 <w:rFonts w:ascii="Consolas" w:eastAsia="Times New Roman" w:hAnsi="Consolas" w:cs="Times New Roman"/>
-                <w:color w:val="DFBFFF"/>
-                <w:sz w:val="27"/>
-                <w:szCs w:val="27"/>
-              </w:rPr>
-              <w:t>0</w:t>
+                <w:color w:val="D5FF80"/>
+                <w:sz w:val="27"/>
+                <w:szCs w:val="27"/>
+              </w:rPr>
+              <w:t>""</w:t>
             </w:r>
             <w:r>
               <w:rPr>
@@ -4894,59 +6277,25 @@
               </w:rPr>
               <w:t xml:space="preserve">    </w:t>
             </w:r>
-            <w:r>
-              <w:rPr>
-                <w:rFonts w:ascii="Consolas" w:eastAsia="Times New Roman" w:hAnsi="Consolas" w:cs="Times New Roman"/>
-                <w:color w:val="FFAD66"/>
-                <w:sz w:val="27"/>
-                <w:szCs w:val="27"/>
-              </w:rPr>
-              <w:t>double</w:t>
-            </w:r>
-            <w:r>
-              <w:rPr>
-                <w:rFonts w:ascii="Consolas" w:eastAsia="Times New Roman" w:hAnsi="Consolas" w:cs="Times New Roman"/>
-                <w:color w:val="CCCAC2"/>
-                <w:sz w:val="27"/>
-                <w:szCs w:val="27"/>
-              </w:rPr>
-              <w:t xml:space="preserve"> remain_pro </w:t>
-            </w:r>
-            <w:r>
-              <w:rPr>
-                <w:rFonts w:ascii="Consolas" w:eastAsia="Times New Roman" w:hAnsi="Consolas" w:cs="Times New Roman"/>
-                <w:color w:val="F29E74"/>
-                <w:sz w:val="27"/>
-                <w:szCs w:val="27"/>
-              </w:rPr>
-              <w:t>=</w:t>
-            </w:r>
-            <w:r>
-              <w:rPr>
-                <w:rFonts w:ascii="Consolas" w:eastAsia="Times New Roman" w:hAnsi="Consolas" w:cs="Times New Roman"/>
-                <w:color w:val="CCCAC2"/>
-                <w:sz w:val="27"/>
-                <w:szCs w:val="27"/>
-              </w:rPr>
-              <w:t xml:space="preserve"> </w:t>
-            </w:r>
-            <w:r>
-              <w:rPr>
-                <w:rFonts w:ascii="Consolas" w:eastAsia="Times New Roman" w:hAnsi="Consolas" w:cs="Times New Roman"/>
-                <w:color w:val="DFBFFF"/>
-                <w:sz w:val="27"/>
-                <w:szCs w:val="27"/>
-              </w:rPr>
-              <w:t>0.0</w:t>
-            </w:r>
-            <w:r>
-              <w:rPr>
-                <w:rFonts w:ascii="Consolas" w:eastAsia="Times New Roman" w:hAnsi="Consolas" w:cs="Times New Roman"/>
-                <w:color w:val="CCCAC2"/>
-                <w:sz w:val="27"/>
-                <w:szCs w:val="27"/>
-              </w:rPr>
-              <w:t>;</w:t>
+            <w:proofErr w:type="spellStart"/>
+            <w:r>
+              <w:rPr>
+                <w:rFonts w:ascii="Consolas" w:eastAsia="Times New Roman" w:hAnsi="Consolas" w:cs="Times New Roman"/>
+                <w:color w:val="CCCAC2"/>
+                <w:sz w:val="27"/>
+                <w:szCs w:val="27"/>
+              </w:rPr>
+              <w:t>ostringstream</w:t>
+            </w:r>
+            <w:proofErr w:type="spellEnd"/>
+            <w:r>
+              <w:rPr>
+                <w:rFonts w:ascii="Consolas" w:eastAsia="Times New Roman" w:hAnsi="Consolas" w:cs="Times New Roman"/>
+                <w:color w:val="CCCAC2"/>
+                <w:sz w:val="27"/>
+                <w:szCs w:val="27"/>
+              </w:rPr>
+              <w:t xml:space="preserve"> ss;</w:t>
             </w:r>
           </w:p>
           <w:p>
@@ -4961,51 +6310,6 @@
                 <w:szCs w:val="27"/>
               </w:rPr>
             </w:pPr>
-            <w:r>
-              <w:rPr>
-                <w:rFonts w:ascii="Consolas" w:eastAsia="Times New Roman" w:hAnsi="Consolas" w:cs="Times New Roman"/>
-                <w:color w:val="CCCAC2"/>
-                <w:sz w:val="27"/>
-                <w:szCs w:val="27"/>
-              </w:rPr>
-              <w:t xml:space="preserve">    string coco </w:t>
-            </w:r>
-            <w:r>
-              <w:rPr>
-                <w:rFonts w:ascii="Consolas" w:eastAsia="Times New Roman" w:hAnsi="Consolas" w:cs="Times New Roman"/>
-                <w:color w:val="F29E74"/>
-                <w:sz w:val="27"/>
-                <w:szCs w:val="27"/>
-              </w:rPr>
-              <w:t>=</w:t>
-            </w:r>
-            <w:r>
-              <w:rPr>
-                <w:rFonts w:ascii="Consolas" w:eastAsia="Times New Roman" w:hAnsi="Consolas" w:cs="Times New Roman"/>
-                <w:color w:val="CCCAC2"/>
-                <w:sz w:val="27"/>
-                <w:szCs w:val="27"/>
-              </w:rPr>
-              <w:t xml:space="preserve"> </w:t>
-            </w:r>
-            <w:r>
-              <w:rPr>
-                <w:rFonts w:ascii="Consolas" w:eastAsia="Times New Roman" w:hAnsi="Consolas" w:cs="Times New Roman"/>
-                <w:color w:val="D5FF80"/>
-                <w:sz w:val="27"/>
-                <w:szCs w:val="27"/>
-              </w:rPr>
-              <w:t>""</w:t>
-            </w:r>
-            <w:r>
-              <w:rPr>
-                <w:rFonts w:ascii="Consolas" w:eastAsia="Times New Roman" w:hAnsi="Consolas" w:cs="Times New Roman"/>
-                <w:color w:val="CCCAC2"/>
-                <w:sz w:val="27"/>
-                <w:szCs w:val="27"/>
-              </w:rPr>
-              <w:t>;</w:t>
-            </w:r>
           </w:p>
           <w:p>
             <w:pPr>
@@ -5026,7 +6330,166 @@
                 <w:sz w:val="27"/>
                 <w:szCs w:val="27"/>
               </w:rPr>
-              <w:t>    ostringstream ss;</w:t>
+              <w:t xml:space="preserve">    </w:t>
+            </w:r>
+            <w:r>
+              <w:rPr>
+                <w:rFonts w:ascii="Consolas" w:eastAsia="Times New Roman" w:hAnsi="Consolas" w:cs="Times New Roman"/>
+                <w:color w:val="FFAD66"/>
+                <w:sz w:val="27"/>
+                <w:szCs w:val="27"/>
+              </w:rPr>
+              <w:t>for</w:t>
+            </w:r>
+            <w:r>
+              <w:rPr>
+                <w:rFonts w:ascii="Consolas" w:eastAsia="Times New Roman" w:hAnsi="Consolas" w:cs="Times New Roman"/>
+                <w:color w:val="CCCAC2"/>
+                <w:sz w:val="27"/>
+                <w:szCs w:val="27"/>
+              </w:rPr>
+              <w:t xml:space="preserve"> (</w:t>
+            </w:r>
+            <w:r>
+              <w:rPr>
+                <w:rFonts w:ascii="Consolas" w:eastAsia="Times New Roman" w:hAnsi="Consolas" w:cs="Times New Roman"/>
+                <w:color w:val="FFAD66"/>
+                <w:sz w:val="27"/>
+                <w:szCs w:val="27"/>
+              </w:rPr>
+              <w:t>int</w:t>
+            </w:r>
+            <w:r>
+              <w:rPr>
+                <w:rFonts w:ascii="Consolas" w:eastAsia="Times New Roman" w:hAnsi="Consolas" w:cs="Times New Roman"/>
+                <w:color w:val="CCCAC2"/>
+                <w:sz w:val="27"/>
+                <w:szCs w:val="27"/>
+              </w:rPr>
+              <w:t xml:space="preserve"> </w:t>
+            </w:r>
+            <w:proofErr w:type="spellStart"/>
+            <w:r>
+              <w:rPr>
+                <w:rFonts w:ascii="Consolas" w:eastAsia="Times New Roman" w:hAnsi="Consolas" w:cs="Times New Roman"/>
+                <w:color w:val="CCCAC2"/>
+                <w:sz w:val="27"/>
+                <w:szCs w:val="27"/>
+              </w:rPr>
+              <w:t>i</w:t>
+            </w:r>
+            <w:proofErr w:type="spellEnd"/>
+            <w:r>
+              <w:rPr>
+                <w:rFonts w:ascii="Consolas" w:eastAsia="Times New Roman" w:hAnsi="Consolas" w:cs="Times New Roman"/>
+                <w:color w:val="CCCAC2"/>
+                <w:sz w:val="27"/>
+                <w:szCs w:val="27"/>
+              </w:rPr>
+              <w:t xml:space="preserve"> </w:t>
+            </w:r>
+            <w:r>
+              <w:rPr>
+                <w:rFonts w:ascii="Consolas" w:eastAsia="Times New Roman" w:hAnsi="Consolas" w:cs="Times New Roman"/>
+                <w:color w:val="F29E74"/>
+                <w:sz w:val="27"/>
+                <w:szCs w:val="27"/>
+              </w:rPr>
+              <w:t>=</w:t>
+            </w:r>
+            <w:r>
+              <w:rPr>
+                <w:rFonts w:ascii="Consolas" w:eastAsia="Times New Roman" w:hAnsi="Consolas" w:cs="Times New Roman"/>
+                <w:color w:val="CCCAC2"/>
+                <w:sz w:val="27"/>
+                <w:szCs w:val="27"/>
+              </w:rPr>
+              <w:t xml:space="preserve"> </w:t>
+            </w:r>
+            <w:r>
+              <w:rPr>
+                <w:rFonts w:ascii="Consolas" w:eastAsia="Times New Roman" w:hAnsi="Consolas" w:cs="Times New Roman"/>
+                <w:color w:val="DFBFFF"/>
+                <w:sz w:val="27"/>
+                <w:szCs w:val="27"/>
+              </w:rPr>
+              <w:t>0</w:t>
+            </w:r>
+            <w:r>
+              <w:rPr>
+                <w:rFonts w:ascii="Consolas" w:eastAsia="Times New Roman" w:hAnsi="Consolas" w:cs="Times New Roman"/>
+                <w:color w:val="CCCAC2"/>
+                <w:sz w:val="27"/>
+                <w:szCs w:val="27"/>
+              </w:rPr>
+              <w:t xml:space="preserve">; </w:t>
+            </w:r>
+            <w:proofErr w:type="spellStart"/>
+            <w:r>
+              <w:rPr>
+                <w:rFonts w:ascii="Consolas" w:eastAsia="Times New Roman" w:hAnsi="Consolas" w:cs="Times New Roman"/>
+                <w:color w:val="CCCAC2"/>
+                <w:sz w:val="27"/>
+                <w:szCs w:val="27"/>
+              </w:rPr>
+              <w:t>i</w:t>
+            </w:r>
+            <w:proofErr w:type="spellEnd"/>
+            <w:r>
+              <w:rPr>
+                <w:rFonts w:ascii="Consolas" w:eastAsia="Times New Roman" w:hAnsi="Consolas" w:cs="Times New Roman"/>
+                <w:color w:val="CCCAC2"/>
+                <w:sz w:val="27"/>
+                <w:szCs w:val="27"/>
+              </w:rPr>
+              <w:t xml:space="preserve"> </w:t>
+            </w:r>
+            <w:r>
+              <w:rPr>
+                <w:rFonts w:ascii="Consolas" w:eastAsia="Times New Roman" w:hAnsi="Consolas" w:cs="Times New Roman"/>
+                <w:color w:val="F29E74"/>
+                <w:sz w:val="27"/>
+                <w:szCs w:val="27"/>
+              </w:rPr>
+              <w:t>&lt;</w:t>
+            </w:r>
+            <w:r>
+              <w:rPr>
+                <w:rFonts w:ascii="Consolas" w:eastAsia="Times New Roman" w:hAnsi="Consolas" w:cs="Times New Roman"/>
+                <w:color w:val="CCCAC2"/>
+                <w:sz w:val="27"/>
+                <w:szCs w:val="27"/>
+              </w:rPr>
+              <w:t xml:space="preserve"> n; </w:t>
+            </w:r>
+            <w:proofErr w:type="spellStart"/>
+            <w:r>
+              <w:rPr>
+                <w:rFonts w:ascii="Consolas" w:eastAsia="Times New Roman" w:hAnsi="Consolas" w:cs="Times New Roman"/>
+                <w:color w:val="CCCAC2"/>
+                <w:sz w:val="27"/>
+                <w:szCs w:val="27"/>
+              </w:rPr>
+              <w:t>i</w:t>
+            </w:r>
+            <w:proofErr w:type="spellEnd"/>
+            <w:r>
+              <w:rPr>
+                <w:rFonts w:ascii="Consolas" w:eastAsia="Times New Roman" w:hAnsi="Consolas" w:cs="Times New Roman"/>
+                <w:color w:val="F29E74"/>
+                <w:sz w:val="27"/>
+                <w:szCs w:val="27"/>
+              </w:rPr>
+              <w:t>++</w:t>
+            </w:r>
+            <w:r>
+              <w:rPr>
+                <w:rFonts w:ascii="Consolas" w:eastAsia="Times New Roman" w:hAnsi="Consolas" w:cs="Times New Roman"/>
+                <w:color w:val="CCCAC2"/>
+                <w:sz w:val="27"/>
+                <w:szCs w:val="27"/>
+              </w:rPr>
+              <w:t>) {</w:t>
             </w:r>
           </w:p>
           <w:p>
@@ -5041,6 +6504,129 @@
                 <w:szCs w:val="27"/>
               </w:rPr>
             </w:pPr>
+            <w:r>
+              <w:rPr>
+                <w:rFonts w:ascii="Consolas" w:eastAsia="Times New Roman" w:hAnsi="Consolas" w:cs="Times New Roman"/>
+                <w:color w:val="CCCAC2"/>
+                <w:sz w:val="27"/>
+                <w:szCs w:val="27"/>
+              </w:rPr>
+              <w:t xml:space="preserve">        </w:t>
+            </w:r>
+            <w:r>
+              <w:rPr>
+                <w:rFonts w:ascii="Consolas" w:eastAsia="Times New Roman" w:hAnsi="Consolas" w:cs="Times New Roman"/>
+                <w:color w:val="FFAD66"/>
+                <w:sz w:val="27"/>
+                <w:szCs w:val="27"/>
+              </w:rPr>
+              <w:t>if</w:t>
+            </w:r>
+            <w:r>
+              <w:rPr>
+                <w:rFonts w:ascii="Consolas" w:eastAsia="Times New Roman" w:hAnsi="Consolas" w:cs="Times New Roman"/>
+                <w:color w:val="CCCAC2"/>
+                <w:sz w:val="27"/>
+                <w:szCs w:val="27"/>
+              </w:rPr>
+              <w:t xml:space="preserve"> (c </w:t>
+            </w:r>
+            <w:r>
+              <w:rPr>
+                <w:rFonts w:ascii="Consolas" w:eastAsia="Times New Roman" w:hAnsi="Consolas" w:cs="Times New Roman"/>
+                <w:color w:val="F29E74"/>
+                <w:sz w:val="27"/>
+                <w:szCs w:val="27"/>
+              </w:rPr>
+              <w:t>&gt;=</w:t>
+            </w:r>
+            <w:r>
+              <w:rPr>
+                <w:rFonts w:ascii="Consolas" w:eastAsia="Times New Roman" w:hAnsi="Consolas" w:cs="Times New Roman"/>
+                <w:color w:val="CCCAC2"/>
+                <w:sz w:val="27"/>
+                <w:szCs w:val="27"/>
+              </w:rPr>
+              <w:t xml:space="preserve"> weight </w:t>
+            </w:r>
+            <w:r>
+              <w:rPr>
+                <w:rFonts w:ascii="Consolas" w:eastAsia="Times New Roman" w:hAnsi="Consolas" w:cs="Times New Roman"/>
+                <w:color w:val="F29E74"/>
+                <w:sz w:val="27"/>
+                <w:szCs w:val="27"/>
+              </w:rPr>
+              <w:t>+</w:t>
+            </w:r>
+            <w:r>
+              <w:rPr>
+                <w:rFonts w:ascii="Consolas" w:eastAsia="Times New Roman" w:hAnsi="Consolas" w:cs="Times New Roman"/>
+                <w:color w:val="CCCAC2"/>
+                <w:sz w:val="27"/>
+                <w:szCs w:val="27"/>
+              </w:rPr>
+              <w:t xml:space="preserve"> </w:t>
+            </w:r>
+            <w:proofErr w:type="spellStart"/>
+            <w:r>
+              <w:rPr>
+                <w:rFonts w:ascii="Consolas" w:eastAsia="Times New Roman" w:hAnsi="Consolas" w:cs="Times New Roman"/>
+                <w:color w:val="CCCAC2"/>
+                <w:sz w:val="27"/>
+                <w:szCs w:val="27"/>
+              </w:rPr>
+              <w:t>arr</w:t>
+            </w:r>
+            <w:proofErr w:type="spellEnd"/>
+            <w:r>
+              <w:rPr>
+                <w:rFonts w:ascii="Consolas" w:eastAsia="Times New Roman" w:hAnsi="Consolas" w:cs="Times New Roman"/>
+                <w:color w:val="CCCAC2"/>
+                <w:sz w:val="27"/>
+                <w:szCs w:val="27"/>
+              </w:rPr>
+              <w:t>[</w:t>
+            </w:r>
+            <w:proofErr w:type="spellStart"/>
+            <w:r>
+              <w:rPr>
+                <w:rFonts w:ascii="Consolas" w:eastAsia="Times New Roman" w:hAnsi="Consolas" w:cs="Times New Roman"/>
+                <w:color w:val="CCCAC2"/>
+                <w:sz w:val="27"/>
+                <w:szCs w:val="27"/>
+              </w:rPr>
+              <w:t>i</w:t>
+            </w:r>
+            <w:proofErr w:type="spellEnd"/>
+            <w:r>
+              <w:rPr>
+                <w:rFonts w:ascii="Consolas" w:eastAsia="Times New Roman" w:hAnsi="Consolas" w:cs="Times New Roman"/>
+                <w:color w:val="CCCAC2"/>
+                <w:sz w:val="27"/>
+                <w:szCs w:val="27"/>
+              </w:rPr>
+              <w:t>][</w:t>
+            </w:r>
+            <w:r>
+              <w:rPr>
+                <w:rFonts w:ascii="Consolas" w:eastAsia="Times New Roman" w:hAnsi="Consolas" w:cs="Times New Roman"/>
+                <w:color w:val="DFBFFF"/>
+                <w:sz w:val="27"/>
+                <w:szCs w:val="27"/>
+              </w:rPr>
+              <w:t>1</w:t>
+            </w:r>
+            <w:proofErr w:type="gramStart"/>
+            <w:r>
+              <w:rPr>
+                <w:rFonts w:ascii="Consolas" w:eastAsia="Times New Roman" w:hAnsi="Consolas" w:cs="Times New Roman"/>
+                <w:color w:val="CCCAC2"/>
+                <w:sz w:val="27"/>
+                <w:szCs w:val="27"/>
+              </w:rPr>
+              <w:t>]){</w:t>
+            </w:r>
+            <w:proofErr w:type="gramEnd"/>
           </w:p>
           <w:p>
             <w:pPr>
@@ -5061,43 +6647,7 @@
                 <w:sz w:val="27"/>
                 <w:szCs w:val="27"/>
               </w:rPr>
-              <w:t xml:space="preserve">    </w:t>
-            </w:r>
-            <w:r>
-              <w:rPr>
-                <w:rFonts w:ascii="Consolas" w:eastAsia="Times New Roman" w:hAnsi="Consolas" w:cs="Times New Roman"/>
-                <w:color w:val="FFAD66"/>
-                <w:sz w:val="27"/>
-                <w:szCs w:val="27"/>
-              </w:rPr>
-              <w:t>for</w:t>
-            </w:r>
-            <w:r>
-              <w:rPr>
-                <w:rFonts w:ascii="Consolas" w:eastAsia="Times New Roman" w:hAnsi="Consolas" w:cs="Times New Roman"/>
-                <w:color w:val="CCCAC2"/>
-                <w:sz w:val="27"/>
-                <w:szCs w:val="27"/>
-              </w:rPr>
-              <w:t xml:space="preserve"> (</w:t>
-            </w:r>
-            <w:r>
-              <w:rPr>
-                <w:rFonts w:ascii="Consolas" w:eastAsia="Times New Roman" w:hAnsi="Consolas" w:cs="Times New Roman"/>
-                <w:color w:val="FFAD66"/>
-                <w:sz w:val="27"/>
-                <w:szCs w:val="27"/>
-              </w:rPr>
-              <w:t>int</w:t>
-            </w:r>
-            <w:r>
-              <w:rPr>
-                <w:rFonts w:ascii="Consolas" w:eastAsia="Times New Roman" w:hAnsi="Consolas" w:cs="Times New Roman"/>
-                <w:color w:val="CCCAC2"/>
-                <w:sz w:val="27"/>
-                <w:szCs w:val="27"/>
-              </w:rPr>
-              <w:t xml:space="preserve"> i </w:t>
+              <w:t xml:space="preserve">            weight </w:t>
             </w:r>
             <w:r>
               <w:rPr>
@@ -5106,7 +6656,7 @@
                 <w:sz w:val="27"/>
                 <w:szCs w:val="27"/>
               </w:rPr>
-              <w:t>=</w:t>
+              <w:t>+=</w:t>
             </w:r>
             <w:r>
               <w:rPr>
@@ -5117,6 +6667,46 @@
               </w:rPr>
               <w:t xml:space="preserve"> </w:t>
             </w:r>
+            <w:proofErr w:type="spellStart"/>
+            <w:r>
+              <w:rPr>
+                <w:rFonts w:ascii="Consolas" w:eastAsia="Times New Roman" w:hAnsi="Consolas" w:cs="Times New Roman"/>
+                <w:color w:val="CCCAC2"/>
+                <w:sz w:val="27"/>
+                <w:szCs w:val="27"/>
+              </w:rPr>
+              <w:t>arr</w:t>
+            </w:r>
+            <w:proofErr w:type="spellEnd"/>
+            <w:r>
+              <w:rPr>
+                <w:rFonts w:ascii="Consolas" w:eastAsia="Times New Roman" w:hAnsi="Consolas" w:cs="Times New Roman"/>
+                <w:color w:val="CCCAC2"/>
+                <w:sz w:val="27"/>
+                <w:szCs w:val="27"/>
+              </w:rPr>
+              <w:t>[</w:t>
+            </w:r>
+            <w:proofErr w:type="spellStart"/>
+            <w:r>
+              <w:rPr>
+                <w:rFonts w:ascii="Consolas" w:eastAsia="Times New Roman" w:hAnsi="Consolas" w:cs="Times New Roman"/>
+                <w:color w:val="CCCAC2"/>
+                <w:sz w:val="27"/>
+                <w:szCs w:val="27"/>
+              </w:rPr>
+              <w:t>i</w:t>
+            </w:r>
+            <w:proofErr w:type="spellEnd"/>
+            <w:r>
+              <w:rPr>
+                <w:rFonts w:ascii="Consolas" w:eastAsia="Times New Roman" w:hAnsi="Consolas" w:cs="Times New Roman"/>
+                <w:color w:val="CCCAC2"/>
+                <w:sz w:val="27"/>
+                <w:szCs w:val="27"/>
+              </w:rPr>
+              <w:t>][</w:t>
+            </w:r>
             <w:r>
               <w:rPr>
                 <w:rFonts w:ascii="Consolas" w:eastAsia="Times New Roman" w:hAnsi="Consolas" w:cs="Times New Roman"/>
@@ -5124,52 +6714,16 @@
                 <w:sz w:val="27"/>
                 <w:szCs w:val="27"/>
               </w:rPr>
-              <w:t>0</w:t>
-            </w:r>
-            <w:r>
-              <w:rPr>
-                <w:rFonts w:ascii="Consolas" w:eastAsia="Times New Roman" w:hAnsi="Consolas" w:cs="Times New Roman"/>
-                <w:color w:val="CCCAC2"/>
-                <w:sz w:val="27"/>
-                <w:szCs w:val="27"/>
-              </w:rPr>
-              <w:t xml:space="preserve">; i </w:t>
-            </w:r>
-            <w:r>
-              <w:rPr>
-                <w:rFonts w:ascii="Consolas" w:eastAsia="Times New Roman" w:hAnsi="Consolas" w:cs="Times New Roman"/>
-                <w:color w:val="F29E74"/>
-                <w:sz w:val="27"/>
-                <w:szCs w:val="27"/>
-              </w:rPr>
-              <w:t>&lt;</w:t>
-            </w:r>
-            <w:r>
-              <w:rPr>
-                <w:rFonts w:ascii="Consolas" w:eastAsia="Times New Roman" w:hAnsi="Consolas" w:cs="Times New Roman"/>
-                <w:color w:val="CCCAC2"/>
-                <w:sz w:val="27"/>
-                <w:szCs w:val="27"/>
-              </w:rPr>
-              <w:t xml:space="preserve"> n; i</w:t>
-            </w:r>
-            <w:r>
-              <w:rPr>
-                <w:rFonts w:ascii="Consolas" w:eastAsia="Times New Roman" w:hAnsi="Consolas" w:cs="Times New Roman"/>
-                <w:color w:val="F29E74"/>
-                <w:sz w:val="27"/>
-                <w:szCs w:val="27"/>
-              </w:rPr>
-              <w:t>++</w:t>
-            </w:r>
-            <w:r>
-              <w:rPr>
-                <w:rFonts w:ascii="Consolas" w:eastAsia="Times New Roman" w:hAnsi="Consolas" w:cs="Times New Roman"/>
-                <w:color w:val="CCCAC2"/>
-                <w:sz w:val="27"/>
-                <w:szCs w:val="27"/>
-              </w:rPr>
-              <w:t>) {</w:t>
+              <w:t>1</w:t>
+            </w:r>
+            <w:r>
+              <w:rPr>
+                <w:rFonts w:ascii="Consolas" w:eastAsia="Times New Roman" w:hAnsi="Consolas" w:cs="Times New Roman"/>
+                <w:color w:val="CCCAC2"/>
+                <w:sz w:val="27"/>
+                <w:szCs w:val="27"/>
+              </w:rPr>
+              <w:t>];</w:t>
             </w:r>
           </w:p>
           <w:p>
@@ -5191,25 +6745,27 @@
                 <w:sz w:val="27"/>
                 <w:szCs w:val="27"/>
               </w:rPr>
-              <w:t xml:space="preserve">        </w:t>
-            </w:r>
-            <w:r>
-              <w:rPr>
-                <w:rFonts w:ascii="Consolas" w:eastAsia="Times New Roman" w:hAnsi="Consolas" w:cs="Times New Roman"/>
-                <w:color w:val="FFAD66"/>
-                <w:sz w:val="27"/>
-                <w:szCs w:val="27"/>
-              </w:rPr>
-              <w:t>if</w:t>
-            </w:r>
-            <w:r>
-              <w:rPr>
-                <w:rFonts w:ascii="Consolas" w:eastAsia="Times New Roman" w:hAnsi="Consolas" w:cs="Times New Roman"/>
-                <w:color w:val="CCCAC2"/>
-                <w:sz w:val="27"/>
-                <w:szCs w:val="27"/>
-              </w:rPr>
-              <w:t xml:space="preserve"> (c </w:t>
+              <w:t>            s[</w:t>
+            </w:r>
+            <w:proofErr w:type="spellStart"/>
+            <w:r>
+              <w:rPr>
+                <w:rFonts w:ascii="Consolas" w:eastAsia="Times New Roman" w:hAnsi="Consolas" w:cs="Times New Roman"/>
+                <w:color w:val="CCCAC2"/>
+                <w:sz w:val="27"/>
+                <w:szCs w:val="27"/>
+              </w:rPr>
+              <w:t>i</w:t>
+            </w:r>
+            <w:proofErr w:type="spellEnd"/>
+            <w:r>
+              <w:rPr>
+                <w:rFonts w:ascii="Consolas" w:eastAsia="Times New Roman" w:hAnsi="Consolas" w:cs="Times New Roman"/>
+                <w:color w:val="CCCAC2"/>
+                <w:sz w:val="27"/>
+                <w:szCs w:val="27"/>
+              </w:rPr>
+              <w:t xml:space="preserve">] </w:t>
             </w:r>
             <w:r>
               <w:rPr>
@@ -5218,34 +6774,96 @@
                 <w:sz w:val="27"/>
                 <w:szCs w:val="27"/>
               </w:rPr>
-              <w:t>&gt;=</w:t>
-            </w:r>
-            <w:r>
-              <w:rPr>
-                <w:rFonts w:ascii="Consolas" w:eastAsia="Times New Roman" w:hAnsi="Consolas" w:cs="Times New Roman"/>
-                <w:color w:val="CCCAC2"/>
-                <w:sz w:val="27"/>
-                <w:szCs w:val="27"/>
-              </w:rPr>
-              <w:t xml:space="preserve"> weight </w:t>
-            </w:r>
-            <w:r>
-              <w:rPr>
-                <w:rFonts w:ascii="Consolas" w:eastAsia="Times New Roman" w:hAnsi="Consolas" w:cs="Times New Roman"/>
-                <w:color w:val="F29E74"/>
-                <w:sz w:val="27"/>
-                <w:szCs w:val="27"/>
-              </w:rPr>
-              <w:t>+</w:t>
-            </w:r>
-            <w:r>
-              <w:rPr>
-                <w:rFonts w:ascii="Consolas" w:eastAsia="Times New Roman" w:hAnsi="Consolas" w:cs="Times New Roman"/>
-                <w:color w:val="CCCAC2"/>
-                <w:sz w:val="27"/>
-                <w:szCs w:val="27"/>
-              </w:rPr>
-              <w:t xml:space="preserve"> arr[i][</w:t>
+              <w:t>=</w:t>
+            </w:r>
+            <w:r>
+              <w:rPr>
+                <w:rFonts w:ascii="Consolas" w:eastAsia="Times New Roman" w:hAnsi="Consolas" w:cs="Times New Roman"/>
+                <w:color w:val="CCCAC2"/>
+                <w:sz w:val="27"/>
+                <w:szCs w:val="27"/>
+              </w:rPr>
+              <w:t xml:space="preserve"> </w:t>
+            </w:r>
+            <w:proofErr w:type="spellStart"/>
+            <w:r>
+              <w:rPr>
+                <w:rFonts w:ascii="Consolas" w:eastAsia="Times New Roman" w:hAnsi="Consolas" w:cs="Times New Roman"/>
+                <w:color w:val="FFD173"/>
+                <w:sz w:val="27"/>
+                <w:szCs w:val="27"/>
+              </w:rPr>
+              <w:t>to_string</w:t>
+            </w:r>
+            <w:proofErr w:type="spellEnd"/>
+            <w:r>
+              <w:rPr>
+                <w:rFonts w:ascii="Consolas" w:eastAsia="Times New Roman" w:hAnsi="Consolas" w:cs="Times New Roman"/>
+                <w:color w:val="CCCAC2"/>
+                <w:sz w:val="27"/>
+                <w:szCs w:val="27"/>
+              </w:rPr>
+              <w:t>(</w:t>
+            </w:r>
+            <w:proofErr w:type="spellStart"/>
+            <w:r>
+              <w:rPr>
+                <w:rFonts w:ascii="Consolas" w:eastAsia="Times New Roman" w:hAnsi="Consolas" w:cs="Times New Roman"/>
+                <w:color w:val="FFD173"/>
+                <w:sz w:val="27"/>
+                <w:szCs w:val="27"/>
+              </w:rPr>
+              <w:t>lround</w:t>
+            </w:r>
+            <w:proofErr w:type="spellEnd"/>
+            <w:r>
+              <w:rPr>
+                <w:rFonts w:ascii="Consolas" w:eastAsia="Times New Roman" w:hAnsi="Consolas" w:cs="Times New Roman"/>
+                <w:color w:val="CCCAC2"/>
+                <w:sz w:val="27"/>
+                <w:szCs w:val="27"/>
+              </w:rPr>
+              <w:t>(</w:t>
+            </w:r>
+            <w:proofErr w:type="spellStart"/>
+            <w:r>
+              <w:rPr>
+                <w:rFonts w:ascii="Consolas" w:eastAsia="Times New Roman" w:hAnsi="Consolas" w:cs="Times New Roman"/>
+                <w:color w:val="CCCAC2"/>
+                <w:sz w:val="27"/>
+                <w:szCs w:val="27"/>
+              </w:rPr>
+              <w:t>arr</w:t>
+            </w:r>
+            <w:proofErr w:type="spellEnd"/>
+            <w:r>
+              <w:rPr>
+                <w:rFonts w:ascii="Consolas" w:eastAsia="Times New Roman" w:hAnsi="Consolas" w:cs="Times New Roman"/>
+                <w:color w:val="CCCAC2"/>
+                <w:sz w:val="27"/>
+                <w:szCs w:val="27"/>
+              </w:rPr>
+              <w:t>[</w:t>
+            </w:r>
+            <w:proofErr w:type="spellStart"/>
+            <w:r>
+              <w:rPr>
+                <w:rFonts w:ascii="Consolas" w:eastAsia="Times New Roman" w:hAnsi="Consolas" w:cs="Times New Roman"/>
+                <w:color w:val="CCCAC2"/>
+                <w:sz w:val="27"/>
+                <w:szCs w:val="27"/>
+              </w:rPr>
+              <w:t>i</w:t>
+            </w:r>
+            <w:proofErr w:type="spellEnd"/>
+            <w:r>
+              <w:rPr>
+                <w:rFonts w:ascii="Consolas" w:eastAsia="Times New Roman" w:hAnsi="Consolas" w:cs="Times New Roman"/>
+                <w:color w:val="CCCAC2"/>
+                <w:sz w:val="27"/>
+                <w:szCs w:val="27"/>
+              </w:rPr>
+              <w:t>][</w:t>
             </w:r>
             <w:r>
               <w:rPr>
@@ -5254,16 +6872,16 @@
                 <w:sz w:val="27"/>
                 <w:szCs w:val="27"/>
               </w:rPr>
-              <w:t>1</w:t>
-            </w:r>
-            <w:r>
-              <w:rPr>
-                <w:rFonts w:ascii="Consolas" w:eastAsia="Times New Roman" w:hAnsi="Consolas" w:cs="Times New Roman"/>
-                <w:color w:val="CCCAC2"/>
-                <w:sz w:val="27"/>
-                <w:szCs w:val="27"/>
-              </w:rPr>
-              <w:t>]){</w:t>
+              <w:t>0</w:t>
+            </w:r>
+            <w:r>
+              <w:rPr>
+                <w:rFonts w:ascii="Consolas" w:eastAsia="Times New Roman" w:hAnsi="Consolas" w:cs="Times New Roman"/>
+                <w:color w:val="CCCAC2"/>
+                <w:sz w:val="27"/>
+                <w:szCs w:val="27"/>
+              </w:rPr>
+              <w:t>]));</w:t>
             </w:r>
           </w:p>
           <w:p>
@@ -5285,7 +6903,7 @@
                 <w:sz w:val="27"/>
                 <w:szCs w:val="27"/>
               </w:rPr>
-              <w:t xml:space="preserve">            weight </w:t>
+              <w:t xml:space="preserve">            profit </w:t>
             </w:r>
             <w:r>
               <w:rPr>
@@ -5303,7 +6921,47 @@
                 <w:sz w:val="27"/>
                 <w:szCs w:val="27"/>
               </w:rPr>
-              <w:t xml:space="preserve"> arr[i][</w:t>
+              <w:t xml:space="preserve"> </w:t>
+            </w:r>
+            <w:proofErr w:type="spellStart"/>
+            <w:r>
+              <w:rPr>
+                <w:rFonts w:ascii="Consolas" w:eastAsia="Times New Roman" w:hAnsi="Consolas" w:cs="Times New Roman"/>
+                <w:color w:val="CCCAC2"/>
+                <w:sz w:val="27"/>
+                <w:szCs w:val="27"/>
+              </w:rPr>
+              <w:t>arr</w:t>
+            </w:r>
+            <w:proofErr w:type="spellEnd"/>
+            <w:r>
+              <w:rPr>
+                <w:rFonts w:ascii="Consolas" w:eastAsia="Times New Roman" w:hAnsi="Consolas" w:cs="Times New Roman"/>
+                <w:color w:val="CCCAC2"/>
+                <w:sz w:val="27"/>
+                <w:szCs w:val="27"/>
+              </w:rPr>
+              <w:t>[</w:t>
+            </w:r>
+            <w:proofErr w:type="spellStart"/>
+            <w:r>
+              <w:rPr>
+                <w:rFonts w:ascii="Consolas" w:eastAsia="Times New Roman" w:hAnsi="Consolas" w:cs="Times New Roman"/>
+                <w:color w:val="CCCAC2"/>
+                <w:sz w:val="27"/>
+                <w:szCs w:val="27"/>
+              </w:rPr>
+              <w:t>i</w:t>
+            </w:r>
+            <w:proofErr w:type="spellEnd"/>
+            <w:r>
+              <w:rPr>
+                <w:rFonts w:ascii="Consolas" w:eastAsia="Times New Roman" w:hAnsi="Consolas" w:cs="Times New Roman"/>
+                <w:color w:val="CCCAC2"/>
+                <w:sz w:val="27"/>
+                <w:szCs w:val="27"/>
+              </w:rPr>
+              <w:t>][</w:t>
             </w:r>
             <w:r>
               <w:rPr>
@@ -5312,7 +6970,7 @@
                 <w:sz w:val="27"/>
                 <w:szCs w:val="27"/>
               </w:rPr>
-              <w:t>1</w:t>
+              <w:t>2</w:t>
             </w:r>
             <w:r>
               <w:rPr>
@@ -5343,79 +7001,7 @@
                 <w:sz w:val="27"/>
                 <w:szCs w:val="27"/>
               </w:rPr>
-              <w:t xml:space="preserve">            s[i] </w:t>
-            </w:r>
-            <w:r>
-              <w:rPr>
-                <w:rFonts w:ascii="Consolas" w:eastAsia="Times New Roman" w:hAnsi="Consolas" w:cs="Times New Roman"/>
-                <w:color w:val="F29E74"/>
-                <w:sz w:val="27"/>
-                <w:szCs w:val="27"/>
-              </w:rPr>
-              <w:t>=</w:t>
-            </w:r>
-            <w:r>
-              <w:rPr>
-                <w:rFonts w:ascii="Consolas" w:eastAsia="Times New Roman" w:hAnsi="Consolas" w:cs="Times New Roman"/>
-                <w:color w:val="CCCAC2"/>
-                <w:sz w:val="27"/>
-                <w:szCs w:val="27"/>
-              </w:rPr>
-              <w:t xml:space="preserve"> </w:t>
-            </w:r>
-            <w:r>
-              <w:rPr>
-                <w:rFonts w:ascii="Consolas" w:eastAsia="Times New Roman" w:hAnsi="Consolas" w:cs="Times New Roman"/>
-                <w:color w:val="FFD173"/>
-                <w:sz w:val="27"/>
-                <w:szCs w:val="27"/>
-              </w:rPr>
-              <w:t>to_string</w:t>
-            </w:r>
-            <w:r>
-              <w:rPr>
-                <w:rFonts w:ascii="Consolas" w:eastAsia="Times New Roman" w:hAnsi="Consolas" w:cs="Times New Roman"/>
-                <w:color w:val="CCCAC2"/>
-                <w:sz w:val="27"/>
-                <w:szCs w:val="27"/>
-              </w:rPr>
-              <w:t>(</w:t>
-            </w:r>
-            <w:r>
-              <w:rPr>
-                <w:rFonts w:ascii="Consolas" w:eastAsia="Times New Roman" w:hAnsi="Consolas" w:cs="Times New Roman"/>
-                <w:color w:val="FFD173"/>
-                <w:sz w:val="27"/>
-                <w:szCs w:val="27"/>
-              </w:rPr>
-              <w:t>lround</w:t>
-            </w:r>
-            <w:r>
-              <w:rPr>
-                <w:rFonts w:ascii="Consolas" w:eastAsia="Times New Roman" w:hAnsi="Consolas" w:cs="Times New Roman"/>
-                <w:color w:val="CCCAC2"/>
-                <w:sz w:val="27"/>
-                <w:szCs w:val="27"/>
-              </w:rPr>
-              <w:t>(arr[i][</w:t>
-            </w:r>
-            <w:r>
-              <w:rPr>
-                <w:rFonts w:ascii="Consolas" w:eastAsia="Times New Roman" w:hAnsi="Consolas" w:cs="Times New Roman"/>
-                <w:color w:val="DFBFFF"/>
-                <w:sz w:val="27"/>
-                <w:szCs w:val="27"/>
-              </w:rPr>
-              <w:t>0</w:t>
-            </w:r>
-            <w:r>
-              <w:rPr>
-                <w:rFonts w:ascii="Consolas" w:eastAsia="Times New Roman" w:hAnsi="Consolas" w:cs="Times New Roman"/>
-                <w:color w:val="CCCAC2"/>
-                <w:sz w:val="27"/>
-                <w:szCs w:val="27"/>
-              </w:rPr>
-              <w:t>]));</w:t>
+              <w:t>        }</w:t>
             </w:r>
           </w:p>
           <w:p>
@@ -5437,43 +7023,16 @@
                 <w:sz w:val="27"/>
                 <w:szCs w:val="27"/>
               </w:rPr>
-              <w:t xml:space="preserve">            profit </w:t>
-            </w:r>
-            <w:r>
-              <w:rPr>
-                <w:rFonts w:ascii="Consolas" w:eastAsia="Times New Roman" w:hAnsi="Consolas" w:cs="Times New Roman"/>
-                <w:color w:val="F29E74"/>
-                <w:sz w:val="27"/>
-                <w:szCs w:val="27"/>
-              </w:rPr>
-              <w:t>+=</w:t>
-            </w:r>
-            <w:r>
-              <w:rPr>
-                <w:rFonts w:ascii="Consolas" w:eastAsia="Times New Roman" w:hAnsi="Consolas" w:cs="Times New Roman"/>
-                <w:color w:val="CCCAC2"/>
-                <w:sz w:val="27"/>
-                <w:szCs w:val="27"/>
-              </w:rPr>
-              <w:t xml:space="preserve"> arr[i][</w:t>
-            </w:r>
-            <w:r>
-              <w:rPr>
-                <w:rFonts w:ascii="Consolas" w:eastAsia="Times New Roman" w:hAnsi="Consolas" w:cs="Times New Roman"/>
-                <w:color w:val="DFBFFF"/>
-                <w:sz w:val="27"/>
-                <w:szCs w:val="27"/>
-              </w:rPr>
-              <w:t>2</w:t>
-            </w:r>
-            <w:r>
-              <w:rPr>
-                <w:rFonts w:ascii="Consolas" w:eastAsia="Times New Roman" w:hAnsi="Consolas" w:cs="Times New Roman"/>
-                <w:color w:val="CCCAC2"/>
-                <w:sz w:val="27"/>
-                <w:szCs w:val="27"/>
-              </w:rPr>
-              <w:t>];</w:t>
+              <w:t xml:space="preserve">        </w:t>
+            </w:r>
+            <w:r>
+              <w:rPr>
+                <w:rFonts w:ascii="Consolas" w:eastAsia="Times New Roman" w:hAnsi="Consolas" w:cs="Times New Roman"/>
+                <w:color w:val="FFAD66"/>
+                <w:sz w:val="27"/>
+                <w:szCs w:val="27"/>
+              </w:rPr>
+              <w:t>else</w:t>
             </w:r>
           </w:p>
           <w:p>
@@ -5495,7 +7054,7 @@
                 <w:sz w:val="27"/>
                 <w:szCs w:val="27"/>
               </w:rPr>
-              <w:t>        }</w:t>
+              <w:t>        {</w:t>
             </w:r>
           </w:p>
           <w:p>
@@ -5517,16 +7076,7 @@
                 <w:sz w:val="27"/>
                 <w:szCs w:val="27"/>
               </w:rPr>
-              <w:t xml:space="preserve">        </w:t>
-            </w:r>
-            <w:r>
-              <w:rPr>
-                <w:rFonts w:ascii="Consolas" w:eastAsia="Times New Roman" w:hAnsi="Consolas" w:cs="Times New Roman"/>
-                <w:color w:val="FFAD66"/>
-                <w:sz w:val="27"/>
-                <w:szCs w:val="27"/>
-              </w:rPr>
-              <w:t>else</w:t>
+              <w:t xml:space="preserve">            </w:t>
             </w:r>
           </w:p>
           <w:p>
@@ -5548,7 +7098,43 @@
                 <w:sz w:val="27"/>
                 <w:szCs w:val="27"/>
               </w:rPr>
-              <w:t>        {</w:t>
+              <w:t xml:space="preserve">            remain </w:t>
+            </w:r>
+            <w:r>
+              <w:rPr>
+                <w:rFonts w:ascii="Consolas" w:eastAsia="Times New Roman" w:hAnsi="Consolas" w:cs="Times New Roman"/>
+                <w:color w:val="F29E74"/>
+                <w:sz w:val="27"/>
+                <w:szCs w:val="27"/>
+              </w:rPr>
+              <w:t>=</w:t>
+            </w:r>
+            <w:r>
+              <w:rPr>
+                <w:rFonts w:ascii="Consolas" w:eastAsia="Times New Roman" w:hAnsi="Consolas" w:cs="Times New Roman"/>
+                <w:color w:val="CCCAC2"/>
+                <w:sz w:val="27"/>
+                <w:szCs w:val="27"/>
+              </w:rPr>
+              <w:t xml:space="preserve"> c </w:t>
+            </w:r>
+            <w:r>
+              <w:rPr>
+                <w:rFonts w:ascii="Consolas" w:eastAsia="Times New Roman" w:hAnsi="Consolas" w:cs="Times New Roman"/>
+                <w:color w:val="F29E74"/>
+                <w:sz w:val="27"/>
+                <w:szCs w:val="27"/>
+              </w:rPr>
+              <w:t>-</w:t>
+            </w:r>
+            <w:r>
+              <w:rPr>
+                <w:rFonts w:ascii="Consolas" w:eastAsia="Times New Roman" w:hAnsi="Consolas" w:cs="Times New Roman"/>
+                <w:color w:val="CCCAC2"/>
+                <w:sz w:val="27"/>
+                <w:szCs w:val="27"/>
+              </w:rPr>
+              <w:t xml:space="preserve"> weight;</w:t>
             </w:r>
           </w:p>
           <w:p>
@@ -5570,7 +7156,25 @@
                 <w:sz w:val="27"/>
                 <w:szCs w:val="27"/>
               </w:rPr>
-              <w:t xml:space="preserve">            </w:t>
+              <w:t xml:space="preserve">            weight </w:t>
+            </w:r>
+            <w:r>
+              <w:rPr>
+                <w:rFonts w:ascii="Consolas" w:eastAsia="Times New Roman" w:hAnsi="Consolas" w:cs="Times New Roman"/>
+                <w:color w:val="F29E74"/>
+                <w:sz w:val="27"/>
+                <w:szCs w:val="27"/>
+              </w:rPr>
+              <w:t>+=</w:t>
+            </w:r>
+            <w:r>
+              <w:rPr>
+                <w:rFonts w:ascii="Consolas" w:eastAsia="Times New Roman" w:hAnsi="Consolas" w:cs="Times New Roman"/>
+                <w:color w:val="CCCAC2"/>
+                <w:sz w:val="27"/>
+                <w:szCs w:val="27"/>
+              </w:rPr>
+              <w:t xml:space="preserve"> remain;</w:t>
             </w:r>
           </w:p>
           <w:p>
@@ -5592,7 +7196,27 @@
                 <w:sz w:val="27"/>
                 <w:szCs w:val="27"/>
               </w:rPr>
-              <w:t xml:space="preserve">            remain </w:t>
+              <w:t xml:space="preserve">            </w:t>
+            </w:r>
+            <w:proofErr w:type="spellStart"/>
+            <w:r>
+              <w:rPr>
+                <w:rFonts w:ascii="Consolas" w:eastAsia="Times New Roman" w:hAnsi="Consolas" w:cs="Times New Roman"/>
+                <w:color w:val="CCCAC2"/>
+                <w:sz w:val="27"/>
+                <w:szCs w:val="27"/>
+              </w:rPr>
+              <w:t>remain_pro</w:t>
+            </w:r>
+            <w:proofErr w:type="spellEnd"/>
+            <w:r>
+              <w:rPr>
+                <w:rFonts w:ascii="Consolas" w:eastAsia="Times New Roman" w:hAnsi="Consolas" w:cs="Times New Roman"/>
+                <w:color w:val="CCCAC2"/>
+                <w:sz w:val="27"/>
+                <w:szCs w:val="27"/>
+              </w:rPr>
+              <w:t xml:space="preserve"> </w:t>
             </w:r>
             <w:r>
               <w:rPr>
@@ -5610,7 +7234,7 @@
                 <w:sz w:val="27"/>
                 <w:szCs w:val="27"/>
               </w:rPr>
-              <w:t xml:space="preserve"> c </w:t>
+              <w:t xml:space="preserve"> (remain </w:t>
             </w:r>
             <w:r>
               <w:rPr>
@@ -5619,16 +7243,150 @@
                 <w:sz w:val="27"/>
                 <w:szCs w:val="27"/>
               </w:rPr>
-              <w:t>-</w:t>
-            </w:r>
-            <w:r>
-              <w:rPr>
-                <w:rFonts w:ascii="Consolas" w:eastAsia="Times New Roman" w:hAnsi="Consolas" w:cs="Times New Roman"/>
-                <w:color w:val="CCCAC2"/>
-                <w:sz w:val="27"/>
-                <w:szCs w:val="27"/>
-              </w:rPr>
-              <w:t xml:space="preserve"> weight;</w:t>
+              <w:t>*</w:t>
+            </w:r>
+            <w:r>
+              <w:rPr>
+                <w:rFonts w:ascii="Consolas" w:eastAsia="Times New Roman" w:hAnsi="Consolas" w:cs="Times New Roman"/>
+                <w:color w:val="CCCAC2"/>
+                <w:sz w:val="27"/>
+                <w:szCs w:val="27"/>
+              </w:rPr>
+              <w:t xml:space="preserve"> </w:t>
+            </w:r>
+            <w:proofErr w:type="spellStart"/>
+            <w:r>
+              <w:rPr>
+                <w:rFonts w:ascii="Consolas" w:eastAsia="Times New Roman" w:hAnsi="Consolas" w:cs="Times New Roman"/>
+                <w:color w:val="CCCAC2"/>
+                <w:sz w:val="27"/>
+                <w:szCs w:val="27"/>
+              </w:rPr>
+              <w:t>arr</w:t>
+            </w:r>
+            <w:proofErr w:type="spellEnd"/>
+            <w:r>
+              <w:rPr>
+                <w:rFonts w:ascii="Consolas" w:eastAsia="Times New Roman" w:hAnsi="Consolas" w:cs="Times New Roman"/>
+                <w:color w:val="CCCAC2"/>
+                <w:sz w:val="27"/>
+                <w:szCs w:val="27"/>
+              </w:rPr>
+              <w:t>[</w:t>
+            </w:r>
+            <w:proofErr w:type="spellStart"/>
+            <w:r>
+              <w:rPr>
+                <w:rFonts w:ascii="Consolas" w:eastAsia="Times New Roman" w:hAnsi="Consolas" w:cs="Times New Roman"/>
+                <w:color w:val="CCCAC2"/>
+                <w:sz w:val="27"/>
+                <w:szCs w:val="27"/>
+              </w:rPr>
+              <w:t>i</w:t>
+            </w:r>
+            <w:proofErr w:type="spellEnd"/>
+            <w:r>
+              <w:rPr>
+                <w:rFonts w:ascii="Consolas" w:eastAsia="Times New Roman" w:hAnsi="Consolas" w:cs="Times New Roman"/>
+                <w:color w:val="CCCAC2"/>
+                <w:sz w:val="27"/>
+                <w:szCs w:val="27"/>
+              </w:rPr>
+              <w:t>][</w:t>
+            </w:r>
+            <w:r>
+              <w:rPr>
+                <w:rFonts w:ascii="Consolas" w:eastAsia="Times New Roman" w:hAnsi="Consolas" w:cs="Times New Roman"/>
+                <w:color w:val="DFBFFF"/>
+                <w:sz w:val="27"/>
+                <w:szCs w:val="27"/>
+              </w:rPr>
+              <w:t>2</w:t>
+            </w:r>
+            <w:r>
+              <w:rPr>
+                <w:rFonts w:ascii="Consolas" w:eastAsia="Times New Roman" w:hAnsi="Consolas" w:cs="Times New Roman"/>
+                <w:color w:val="CCCAC2"/>
+                <w:sz w:val="27"/>
+                <w:szCs w:val="27"/>
+              </w:rPr>
+              <w:t xml:space="preserve">]) </w:t>
+            </w:r>
+            <w:r>
+              <w:rPr>
+                <w:rFonts w:ascii="Consolas" w:eastAsia="Times New Roman" w:hAnsi="Consolas" w:cs="Times New Roman"/>
+                <w:color w:val="F29E74"/>
+                <w:sz w:val="27"/>
+                <w:szCs w:val="27"/>
+              </w:rPr>
+              <w:t>/</w:t>
+            </w:r>
+            <w:r>
+              <w:rPr>
+                <w:rFonts w:ascii="Consolas" w:eastAsia="Times New Roman" w:hAnsi="Consolas" w:cs="Times New Roman"/>
+                <w:color w:val="CCCAC2"/>
+                <w:sz w:val="27"/>
+                <w:szCs w:val="27"/>
+              </w:rPr>
+              <w:t xml:space="preserve"> </w:t>
+            </w:r>
+            <w:proofErr w:type="spellStart"/>
+            <w:r>
+              <w:rPr>
+                <w:rFonts w:ascii="Consolas" w:eastAsia="Times New Roman" w:hAnsi="Consolas" w:cs="Times New Roman"/>
+                <w:color w:val="CCCAC2"/>
+                <w:sz w:val="27"/>
+                <w:szCs w:val="27"/>
+              </w:rPr>
+              <w:t>arr</w:t>
+            </w:r>
+            <w:proofErr w:type="spellEnd"/>
+            <w:r>
+              <w:rPr>
+                <w:rFonts w:ascii="Consolas" w:eastAsia="Times New Roman" w:hAnsi="Consolas" w:cs="Times New Roman"/>
+                <w:color w:val="CCCAC2"/>
+                <w:sz w:val="27"/>
+                <w:szCs w:val="27"/>
+              </w:rPr>
+              <w:t>[</w:t>
+            </w:r>
+            <w:proofErr w:type="spellStart"/>
+            <w:r>
+              <w:rPr>
+                <w:rFonts w:ascii="Consolas" w:eastAsia="Times New Roman" w:hAnsi="Consolas" w:cs="Times New Roman"/>
+                <w:color w:val="CCCAC2"/>
+                <w:sz w:val="27"/>
+                <w:szCs w:val="27"/>
+              </w:rPr>
+              <w:t>i</w:t>
+            </w:r>
+            <w:proofErr w:type="spellEnd"/>
+            <w:r>
+              <w:rPr>
+                <w:rFonts w:ascii="Consolas" w:eastAsia="Times New Roman" w:hAnsi="Consolas" w:cs="Times New Roman"/>
+                <w:color w:val="CCCAC2"/>
+                <w:sz w:val="27"/>
+                <w:szCs w:val="27"/>
+              </w:rPr>
+              <w:t>][</w:t>
+            </w:r>
+            <w:r>
+              <w:rPr>
+                <w:rFonts w:ascii="Consolas" w:eastAsia="Times New Roman" w:hAnsi="Consolas" w:cs="Times New Roman"/>
+                <w:color w:val="DFBFFF"/>
+                <w:sz w:val="27"/>
+                <w:szCs w:val="27"/>
+              </w:rPr>
+              <w:t>1</w:t>
+            </w:r>
+            <w:r>
+              <w:rPr>
+                <w:rFonts w:ascii="Consolas" w:eastAsia="Times New Roman" w:hAnsi="Consolas" w:cs="Times New Roman"/>
+                <w:color w:val="CCCAC2"/>
+                <w:sz w:val="27"/>
+                <w:szCs w:val="27"/>
+              </w:rPr>
+              <w:t>];</w:t>
             </w:r>
           </w:p>
           <w:p>
@@ -5650,7 +7408,7 @@
                 <w:sz w:val="27"/>
                 <w:szCs w:val="27"/>
               </w:rPr>
-              <w:t xml:space="preserve">            weight </w:t>
+              <w:t xml:space="preserve">            profit </w:t>
             </w:r>
             <w:r>
               <w:rPr>
@@ -5668,7 +7426,27 @@
                 <w:sz w:val="27"/>
                 <w:szCs w:val="27"/>
               </w:rPr>
-              <w:t xml:space="preserve"> remain;</w:t>
+              <w:t xml:space="preserve"> </w:t>
+            </w:r>
+            <w:proofErr w:type="spellStart"/>
+            <w:r>
+              <w:rPr>
+                <w:rFonts w:ascii="Consolas" w:eastAsia="Times New Roman" w:hAnsi="Consolas" w:cs="Times New Roman"/>
+                <w:color w:val="CCCAC2"/>
+                <w:sz w:val="27"/>
+                <w:szCs w:val="27"/>
+              </w:rPr>
+              <w:t>remain_pro</w:t>
+            </w:r>
+            <w:proofErr w:type="spellEnd"/>
+            <w:r>
+              <w:rPr>
+                <w:rFonts w:ascii="Consolas" w:eastAsia="Times New Roman" w:hAnsi="Consolas" w:cs="Times New Roman"/>
+                <w:color w:val="CCCAC2"/>
+                <w:sz w:val="27"/>
+                <w:szCs w:val="27"/>
+              </w:rPr>
+              <w:t>;</w:t>
             </w:r>
           </w:p>
           <w:p>
@@ -5690,7 +7468,7 @@
                 <w:sz w:val="27"/>
                 <w:szCs w:val="27"/>
               </w:rPr>
-              <w:t xml:space="preserve">            remain_pro </w:t>
+              <w:t xml:space="preserve">            ss </w:t>
             </w:r>
             <w:r>
               <w:rPr>
@@ -5699,16 +7477,16 @@
                 <w:sz w:val="27"/>
                 <w:szCs w:val="27"/>
               </w:rPr>
-              <w:t>=</w:t>
-            </w:r>
-            <w:r>
-              <w:rPr>
-                <w:rFonts w:ascii="Consolas" w:eastAsia="Times New Roman" w:hAnsi="Consolas" w:cs="Times New Roman"/>
-                <w:color w:val="CCCAC2"/>
-                <w:sz w:val="27"/>
-                <w:szCs w:val="27"/>
-              </w:rPr>
-              <w:t xml:space="preserve"> (remain </w:t>
+              <w:t>&lt;&lt;</w:t>
+            </w:r>
+            <w:r>
+              <w:rPr>
+                <w:rFonts w:ascii="Consolas" w:eastAsia="Times New Roman" w:hAnsi="Consolas" w:cs="Times New Roman"/>
+                <w:color w:val="CCCAC2"/>
+                <w:sz w:val="27"/>
+                <w:szCs w:val="27"/>
+              </w:rPr>
+              <w:t xml:space="preserve"> remain </w:t>
             </w:r>
             <w:r>
               <w:rPr>
@@ -5717,34 +7495,34 @@
                 <w:sz w:val="27"/>
                 <w:szCs w:val="27"/>
               </w:rPr>
-              <w:t>*</w:t>
-            </w:r>
-            <w:r>
-              <w:rPr>
-                <w:rFonts w:ascii="Consolas" w:eastAsia="Times New Roman" w:hAnsi="Consolas" w:cs="Times New Roman"/>
-                <w:color w:val="CCCAC2"/>
-                <w:sz w:val="27"/>
-                <w:szCs w:val="27"/>
-              </w:rPr>
-              <w:t xml:space="preserve"> arr[i][</w:t>
-            </w:r>
-            <w:r>
-              <w:rPr>
-                <w:rFonts w:ascii="Consolas" w:eastAsia="Times New Roman" w:hAnsi="Consolas" w:cs="Times New Roman"/>
-                <w:color w:val="DFBFFF"/>
-                <w:sz w:val="27"/>
-                <w:szCs w:val="27"/>
-              </w:rPr>
-              <w:t>2</w:t>
-            </w:r>
-            <w:r>
-              <w:rPr>
-                <w:rFonts w:ascii="Consolas" w:eastAsia="Times New Roman" w:hAnsi="Consolas" w:cs="Times New Roman"/>
-                <w:color w:val="CCCAC2"/>
-                <w:sz w:val="27"/>
-                <w:szCs w:val="27"/>
-              </w:rPr>
-              <w:t xml:space="preserve">]) </w:t>
+              <w:t>&lt;&lt;</w:t>
+            </w:r>
+            <w:r>
+              <w:rPr>
+                <w:rFonts w:ascii="Consolas" w:eastAsia="Times New Roman" w:hAnsi="Consolas" w:cs="Times New Roman"/>
+                <w:color w:val="CCCAC2"/>
+                <w:sz w:val="27"/>
+                <w:szCs w:val="27"/>
+              </w:rPr>
+              <w:t xml:space="preserve"> </w:t>
+            </w:r>
+            <w:r>
+              <w:rPr>
+                <w:rFonts w:ascii="Consolas" w:eastAsia="Times New Roman" w:hAnsi="Consolas" w:cs="Times New Roman"/>
+                <w:color w:val="D5FF80"/>
+                <w:sz w:val="27"/>
+                <w:szCs w:val="27"/>
+              </w:rPr>
+              <w:t>"/"</w:t>
+            </w:r>
+            <w:r>
+              <w:rPr>
+                <w:rFonts w:ascii="Consolas" w:eastAsia="Times New Roman" w:hAnsi="Consolas" w:cs="Times New Roman"/>
+                <w:color w:val="CCCAC2"/>
+                <w:sz w:val="27"/>
+                <w:szCs w:val="27"/>
+              </w:rPr>
+              <w:t xml:space="preserve"> </w:t>
             </w:r>
             <w:r>
               <w:rPr>
@@ -5753,16 +7531,56 @@
                 <w:sz w:val="27"/>
                 <w:szCs w:val="27"/>
               </w:rPr>
-              <w:t>/</w:t>
-            </w:r>
-            <w:r>
-              <w:rPr>
-                <w:rFonts w:ascii="Consolas" w:eastAsia="Times New Roman" w:hAnsi="Consolas" w:cs="Times New Roman"/>
-                <w:color w:val="CCCAC2"/>
-                <w:sz w:val="27"/>
-                <w:szCs w:val="27"/>
-              </w:rPr>
-              <w:t xml:space="preserve"> arr[i][</w:t>
+              <w:t>&lt;&lt;</w:t>
+            </w:r>
+            <w:r>
+              <w:rPr>
+                <w:rFonts w:ascii="Consolas" w:eastAsia="Times New Roman" w:hAnsi="Consolas" w:cs="Times New Roman"/>
+                <w:color w:val="CCCAC2"/>
+                <w:sz w:val="27"/>
+                <w:szCs w:val="27"/>
+              </w:rPr>
+              <w:t xml:space="preserve"> </w:t>
+            </w:r>
+            <w:proofErr w:type="spellStart"/>
+            <w:r>
+              <w:rPr>
+                <w:rFonts w:ascii="Consolas" w:eastAsia="Times New Roman" w:hAnsi="Consolas" w:cs="Times New Roman"/>
+                <w:color w:val="CCCAC2"/>
+                <w:sz w:val="27"/>
+                <w:szCs w:val="27"/>
+              </w:rPr>
+              <w:t>arr</w:t>
+            </w:r>
+            <w:proofErr w:type="spellEnd"/>
+            <w:r>
+              <w:rPr>
+                <w:rFonts w:ascii="Consolas" w:eastAsia="Times New Roman" w:hAnsi="Consolas" w:cs="Times New Roman"/>
+                <w:color w:val="CCCAC2"/>
+                <w:sz w:val="27"/>
+                <w:szCs w:val="27"/>
+              </w:rPr>
+              <w:t>[</w:t>
+            </w:r>
+            <w:proofErr w:type="spellStart"/>
+            <w:r>
+              <w:rPr>
+                <w:rFonts w:ascii="Consolas" w:eastAsia="Times New Roman" w:hAnsi="Consolas" w:cs="Times New Roman"/>
+                <w:color w:val="CCCAC2"/>
+                <w:sz w:val="27"/>
+                <w:szCs w:val="27"/>
+              </w:rPr>
+              <w:t>i</w:t>
+            </w:r>
+            <w:proofErr w:type="spellEnd"/>
+            <w:r>
+              <w:rPr>
+                <w:rFonts w:ascii="Consolas" w:eastAsia="Times New Roman" w:hAnsi="Consolas" w:cs="Times New Roman"/>
+                <w:color w:val="CCCAC2"/>
+                <w:sz w:val="27"/>
+                <w:szCs w:val="27"/>
+              </w:rPr>
+              <w:t>][</w:t>
             </w:r>
             <w:r>
               <w:rPr>
@@ -5802,7 +7620,7 @@
                 <w:sz w:val="27"/>
                 <w:szCs w:val="27"/>
               </w:rPr>
-              <w:t xml:space="preserve">            profit </w:t>
+              <w:t xml:space="preserve">            coco </w:t>
             </w:r>
             <w:r>
               <w:rPr>
@@ -5811,16 +7629,56 @@
                 <w:sz w:val="27"/>
                 <w:szCs w:val="27"/>
               </w:rPr>
-              <w:t>+=</w:t>
-            </w:r>
-            <w:r>
-              <w:rPr>
-                <w:rFonts w:ascii="Consolas" w:eastAsia="Times New Roman" w:hAnsi="Consolas" w:cs="Times New Roman"/>
-                <w:color w:val="CCCAC2"/>
-                <w:sz w:val="27"/>
-                <w:szCs w:val="27"/>
-              </w:rPr>
-              <w:t xml:space="preserve"> remain_pro;</w:t>
+              <w:t>=</w:t>
+            </w:r>
+            <w:r>
+              <w:rPr>
+                <w:rFonts w:ascii="Consolas" w:eastAsia="Times New Roman" w:hAnsi="Consolas" w:cs="Times New Roman"/>
+                <w:color w:val="CCCAC2"/>
+                <w:sz w:val="27"/>
+                <w:szCs w:val="27"/>
+              </w:rPr>
+              <w:t xml:space="preserve"> </w:t>
+            </w:r>
+            <w:proofErr w:type="spellStart"/>
+            <w:proofErr w:type="gramStart"/>
+            <w:r>
+              <w:rPr>
+                <w:rFonts w:ascii="Consolas" w:eastAsia="Times New Roman" w:hAnsi="Consolas" w:cs="Times New Roman"/>
+                <w:color w:val="CCCAC2"/>
+                <w:sz w:val="27"/>
+                <w:szCs w:val="27"/>
+              </w:rPr>
+              <w:t>ss.</w:t>
+            </w:r>
+            <w:r>
+              <w:rPr>
+                <w:rFonts w:ascii="Consolas" w:eastAsia="Times New Roman" w:hAnsi="Consolas" w:cs="Times New Roman"/>
+                <w:color w:val="FFD173"/>
+                <w:sz w:val="27"/>
+                <w:szCs w:val="27"/>
+              </w:rPr>
+              <w:t>str</w:t>
+            </w:r>
+            <w:proofErr w:type="spellEnd"/>
+            <w:r>
+              <w:rPr>
+                <w:rFonts w:ascii="Consolas" w:eastAsia="Times New Roman" w:hAnsi="Consolas" w:cs="Times New Roman"/>
+                <w:color w:val="CCCAC2"/>
+                <w:sz w:val="27"/>
+                <w:szCs w:val="27"/>
+              </w:rPr>
+              <w:t>(</w:t>
+            </w:r>
+            <w:proofErr w:type="gramEnd"/>
+            <w:r>
+              <w:rPr>
+                <w:rFonts w:ascii="Consolas" w:eastAsia="Times New Roman" w:hAnsi="Consolas" w:cs="Times New Roman"/>
+                <w:color w:val="CCCAC2"/>
+                <w:sz w:val="27"/>
+                <w:szCs w:val="27"/>
+              </w:rPr>
+              <w:t>);</w:t>
             </w:r>
           </w:p>
           <w:p>
@@ -5842,7 +7700,27 @@
                 <w:sz w:val="27"/>
                 <w:szCs w:val="27"/>
               </w:rPr>
-              <w:t xml:space="preserve">            ss </w:t>
+              <w:t>            s[</w:t>
+            </w:r>
+            <w:proofErr w:type="spellStart"/>
+            <w:r>
+              <w:rPr>
+                <w:rFonts w:ascii="Consolas" w:eastAsia="Times New Roman" w:hAnsi="Consolas" w:cs="Times New Roman"/>
+                <w:color w:val="CCCAC2"/>
+                <w:sz w:val="27"/>
+                <w:szCs w:val="27"/>
+              </w:rPr>
+              <w:t>i</w:t>
+            </w:r>
+            <w:proofErr w:type="spellEnd"/>
+            <w:r>
+              <w:rPr>
+                <w:rFonts w:ascii="Consolas" w:eastAsia="Times New Roman" w:hAnsi="Consolas" w:cs="Times New Roman"/>
+                <w:color w:val="CCCAC2"/>
+                <w:sz w:val="27"/>
+                <w:szCs w:val="27"/>
+              </w:rPr>
+              <w:t xml:space="preserve">] </w:t>
             </w:r>
             <w:r>
               <w:rPr>
@@ -5851,16 +7729,114 @@
                 <w:sz w:val="27"/>
                 <w:szCs w:val="27"/>
               </w:rPr>
-              <w:t>&lt;&lt;</w:t>
-            </w:r>
-            <w:r>
-              <w:rPr>
-                <w:rFonts w:ascii="Consolas" w:eastAsia="Times New Roman" w:hAnsi="Consolas" w:cs="Times New Roman"/>
-                <w:color w:val="CCCAC2"/>
-                <w:sz w:val="27"/>
-                <w:szCs w:val="27"/>
-              </w:rPr>
-              <w:t xml:space="preserve"> remain </w:t>
+              <w:t>=</w:t>
+            </w:r>
+            <w:r>
+              <w:rPr>
+                <w:rFonts w:ascii="Consolas" w:eastAsia="Times New Roman" w:hAnsi="Consolas" w:cs="Times New Roman"/>
+                <w:color w:val="CCCAC2"/>
+                <w:sz w:val="27"/>
+                <w:szCs w:val="27"/>
+              </w:rPr>
+              <w:t xml:space="preserve"> </w:t>
+            </w:r>
+            <w:proofErr w:type="spellStart"/>
+            <w:r>
+              <w:rPr>
+                <w:rFonts w:ascii="Consolas" w:eastAsia="Times New Roman" w:hAnsi="Consolas" w:cs="Times New Roman"/>
+                <w:color w:val="FFD173"/>
+                <w:sz w:val="27"/>
+                <w:szCs w:val="27"/>
+              </w:rPr>
+              <w:t>to_string</w:t>
+            </w:r>
+            <w:proofErr w:type="spellEnd"/>
+            <w:r>
+              <w:rPr>
+                <w:rFonts w:ascii="Consolas" w:eastAsia="Times New Roman" w:hAnsi="Consolas" w:cs="Times New Roman"/>
+                <w:color w:val="CCCAC2"/>
+                <w:sz w:val="27"/>
+                <w:szCs w:val="27"/>
+              </w:rPr>
+              <w:t>(</w:t>
+            </w:r>
+            <w:proofErr w:type="spellStart"/>
+            <w:r>
+              <w:rPr>
+                <w:rFonts w:ascii="Consolas" w:eastAsia="Times New Roman" w:hAnsi="Consolas" w:cs="Times New Roman"/>
+                <w:color w:val="FFD173"/>
+                <w:sz w:val="27"/>
+                <w:szCs w:val="27"/>
+              </w:rPr>
+              <w:t>lround</w:t>
+            </w:r>
+            <w:proofErr w:type="spellEnd"/>
+            <w:r>
+              <w:rPr>
+                <w:rFonts w:ascii="Consolas" w:eastAsia="Times New Roman" w:hAnsi="Consolas" w:cs="Times New Roman"/>
+                <w:color w:val="CCCAC2"/>
+                <w:sz w:val="27"/>
+                <w:szCs w:val="27"/>
+              </w:rPr>
+              <w:t>(</w:t>
+            </w:r>
+            <w:proofErr w:type="spellStart"/>
+            <w:r>
+              <w:rPr>
+                <w:rFonts w:ascii="Consolas" w:eastAsia="Times New Roman" w:hAnsi="Consolas" w:cs="Times New Roman"/>
+                <w:color w:val="CCCAC2"/>
+                <w:sz w:val="27"/>
+                <w:szCs w:val="27"/>
+              </w:rPr>
+              <w:t>arr</w:t>
+            </w:r>
+            <w:proofErr w:type="spellEnd"/>
+            <w:r>
+              <w:rPr>
+                <w:rFonts w:ascii="Consolas" w:eastAsia="Times New Roman" w:hAnsi="Consolas" w:cs="Times New Roman"/>
+                <w:color w:val="CCCAC2"/>
+                <w:sz w:val="27"/>
+                <w:szCs w:val="27"/>
+              </w:rPr>
+              <w:t>[</w:t>
+            </w:r>
+            <w:proofErr w:type="spellStart"/>
+            <w:r>
+              <w:rPr>
+                <w:rFonts w:ascii="Consolas" w:eastAsia="Times New Roman" w:hAnsi="Consolas" w:cs="Times New Roman"/>
+                <w:color w:val="CCCAC2"/>
+                <w:sz w:val="27"/>
+                <w:szCs w:val="27"/>
+              </w:rPr>
+              <w:t>i</w:t>
+            </w:r>
+            <w:proofErr w:type="spellEnd"/>
+            <w:r>
+              <w:rPr>
+                <w:rFonts w:ascii="Consolas" w:eastAsia="Times New Roman" w:hAnsi="Consolas" w:cs="Times New Roman"/>
+                <w:color w:val="CCCAC2"/>
+                <w:sz w:val="27"/>
+                <w:szCs w:val="27"/>
+              </w:rPr>
+              <w:t>][</w:t>
+            </w:r>
+            <w:r>
+              <w:rPr>
+                <w:rFonts w:ascii="Consolas" w:eastAsia="Times New Roman" w:hAnsi="Consolas" w:cs="Times New Roman"/>
+                <w:color w:val="DFBFFF"/>
+                <w:sz w:val="27"/>
+                <w:szCs w:val="27"/>
+              </w:rPr>
+              <w:t>0</w:t>
+            </w:r>
+            <w:r>
+              <w:rPr>
+                <w:rFonts w:ascii="Consolas" w:eastAsia="Times New Roman" w:hAnsi="Consolas" w:cs="Times New Roman"/>
+                <w:color w:val="CCCAC2"/>
+                <w:sz w:val="27"/>
+                <w:szCs w:val="27"/>
+              </w:rPr>
+              <w:t xml:space="preserve">])) </w:t>
             </w:r>
             <w:r>
               <w:rPr>
@@ -5869,7 +7845,7 @@
                 <w:sz w:val="27"/>
                 <w:szCs w:val="27"/>
               </w:rPr>
-              <w:t>&lt;&lt;</w:t>
+              <w:t>+</w:t>
             </w:r>
             <w:r>
               <w:rPr>
@@ -5887,7 +7863,7 @@
                 <w:sz w:val="27"/>
                 <w:szCs w:val="27"/>
               </w:rPr>
-              <w:t>"/"</w:t>
+              <w:t>" ("</w:t>
             </w:r>
             <w:r>
               <w:rPr>
@@ -5905,34 +7881,52 @@
                 <w:sz w:val="27"/>
                 <w:szCs w:val="27"/>
               </w:rPr>
-              <w:t>&lt;&lt;</w:t>
-            </w:r>
-            <w:r>
-              <w:rPr>
-                <w:rFonts w:ascii="Consolas" w:eastAsia="Times New Roman" w:hAnsi="Consolas" w:cs="Times New Roman"/>
-                <w:color w:val="CCCAC2"/>
-                <w:sz w:val="27"/>
-                <w:szCs w:val="27"/>
-              </w:rPr>
-              <w:t xml:space="preserve"> arr[i][</w:t>
-            </w:r>
-            <w:r>
-              <w:rPr>
-                <w:rFonts w:ascii="Consolas" w:eastAsia="Times New Roman" w:hAnsi="Consolas" w:cs="Times New Roman"/>
-                <w:color w:val="DFBFFF"/>
-                <w:sz w:val="27"/>
-                <w:szCs w:val="27"/>
-              </w:rPr>
-              <w:t>1</w:t>
-            </w:r>
-            <w:r>
-              <w:rPr>
-                <w:rFonts w:ascii="Consolas" w:eastAsia="Times New Roman" w:hAnsi="Consolas" w:cs="Times New Roman"/>
-                <w:color w:val="CCCAC2"/>
-                <w:sz w:val="27"/>
-                <w:szCs w:val="27"/>
-              </w:rPr>
-              <w:t>];</w:t>
+              <w:t>+</w:t>
+            </w:r>
+            <w:r>
+              <w:rPr>
+                <w:rFonts w:ascii="Consolas" w:eastAsia="Times New Roman" w:hAnsi="Consolas" w:cs="Times New Roman"/>
+                <w:color w:val="CCCAC2"/>
+                <w:sz w:val="27"/>
+                <w:szCs w:val="27"/>
+              </w:rPr>
+              <w:t xml:space="preserve"> coco </w:t>
+            </w:r>
+            <w:r>
+              <w:rPr>
+                <w:rFonts w:ascii="Consolas" w:eastAsia="Times New Roman" w:hAnsi="Consolas" w:cs="Times New Roman"/>
+                <w:color w:val="F29E74"/>
+                <w:sz w:val="27"/>
+                <w:szCs w:val="27"/>
+              </w:rPr>
+              <w:t>+</w:t>
+            </w:r>
+            <w:r>
+              <w:rPr>
+                <w:rFonts w:ascii="Consolas" w:eastAsia="Times New Roman" w:hAnsi="Consolas" w:cs="Times New Roman"/>
+                <w:color w:val="CCCAC2"/>
+                <w:sz w:val="27"/>
+                <w:szCs w:val="27"/>
+              </w:rPr>
+              <w:t xml:space="preserve"> </w:t>
+            </w:r>
+            <w:r>
+              <w:rPr>
+                <w:rFonts w:ascii="Consolas" w:eastAsia="Times New Roman" w:hAnsi="Consolas" w:cs="Times New Roman"/>
+                <w:color w:val="D5FF80"/>
+                <w:sz w:val="27"/>
+                <w:szCs w:val="27"/>
+              </w:rPr>
+              <w:t>")"</w:t>
+            </w:r>
+            <w:r>
+              <w:rPr>
+                <w:rFonts w:ascii="Consolas" w:eastAsia="Times New Roman" w:hAnsi="Consolas" w:cs="Times New Roman"/>
+                <w:color w:val="CCCAC2"/>
+                <w:sz w:val="27"/>
+                <w:szCs w:val="27"/>
+              </w:rPr>
+              <w:t>;</w:t>
             </w:r>
           </w:p>
           <w:p>
@@ -5954,43 +7948,25 @@
                 <w:sz w:val="27"/>
                 <w:szCs w:val="27"/>
               </w:rPr>
-              <w:t xml:space="preserve">            coco </w:t>
-            </w:r>
-            <w:r>
-              <w:rPr>
-                <w:rFonts w:ascii="Consolas" w:eastAsia="Times New Roman" w:hAnsi="Consolas" w:cs="Times New Roman"/>
-                <w:color w:val="F29E74"/>
-                <w:sz w:val="27"/>
-                <w:szCs w:val="27"/>
-              </w:rPr>
-              <w:t>=</w:t>
-            </w:r>
-            <w:r>
-              <w:rPr>
-                <w:rFonts w:ascii="Consolas" w:eastAsia="Times New Roman" w:hAnsi="Consolas" w:cs="Times New Roman"/>
-                <w:color w:val="CCCAC2"/>
-                <w:sz w:val="27"/>
-                <w:szCs w:val="27"/>
-              </w:rPr>
-              <w:t xml:space="preserve"> ss.</w:t>
-            </w:r>
-            <w:r>
-              <w:rPr>
-                <w:rFonts w:ascii="Consolas" w:eastAsia="Times New Roman" w:hAnsi="Consolas" w:cs="Times New Roman"/>
-                <w:color w:val="FFD173"/>
-                <w:sz w:val="27"/>
-                <w:szCs w:val="27"/>
-              </w:rPr>
-              <w:t>str</w:t>
-            </w:r>
-            <w:r>
-              <w:rPr>
-                <w:rFonts w:ascii="Consolas" w:eastAsia="Times New Roman" w:hAnsi="Consolas" w:cs="Times New Roman"/>
-                <w:color w:val="CCCAC2"/>
-                <w:sz w:val="27"/>
-                <w:szCs w:val="27"/>
-              </w:rPr>
-              <w:t>();</w:t>
+              <w:t xml:space="preserve">            </w:t>
+            </w:r>
+            <w:r>
+              <w:rPr>
+                <w:rFonts w:ascii="Consolas" w:eastAsia="Times New Roman" w:hAnsi="Consolas" w:cs="Times New Roman"/>
+                <w:color w:val="FFAD66"/>
+                <w:sz w:val="27"/>
+                <w:szCs w:val="27"/>
+              </w:rPr>
+              <w:t>break</w:t>
+            </w:r>
+            <w:r>
+              <w:rPr>
+                <w:rFonts w:ascii="Consolas" w:eastAsia="Times New Roman" w:hAnsi="Consolas" w:cs="Times New Roman"/>
+                <w:color w:val="CCCAC2"/>
+                <w:sz w:val="27"/>
+                <w:szCs w:val="27"/>
+              </w:rPr>
+              <w:t>;</w:t>
             </w:r>
           </w:p>
           <w:p>
@@ -6012,169 +7988,7 @@
                 <w:sz w:val="27"/>
                 <w:szCs w:val="27"/>
               </w:rPr>
-              <w:t xml:space="preserve">            s[i] </w:t>
-            </w:r>
-            <w:r>
-              <w:rPr>
-                <w:rFonts w:ascii="Consolas" w:eastAsia="Times New Roman" w:hAnsi="Consolas" w:cs="Times New Roman"/>
-                <w:color w:val="F29E74"/>
-                <w:sz w:val="27"/>
-                <w:szCs w:val="27"/>
-              </w:rPr>
-              <w:t>=</w:t>
-            </w:r>
-            <w:r>
-              <w:rPr>
-                <w:rFonts w:ascii="Consolas" w:eastAsia="Times New Roman" w:hAnsi="Consolas" w:cs="Times New Roman"/>
-                <w:color w:val="CCCAC2"/>
-                <w:sz w:val="27"/>
-                <w:szCs w:val="27"/>
-              </w:rPr>
-              <w:t xml:space="preserve"> </w:t>
-            </w:r>
-            <w:r>
-              <w:rPr>
-                <w:rFonts w:ascii="Consolas" w:eastAsia="Times New Roman" w:hAnsi="Consolas" w:cs="Times New Roman"/>
-                <w:color w:val="FFD173"/>
-                <w:sz w:val="27"/>
-                <w:szCs w:val="27"/>
-              </w:rPr>
-              <w:t>to_string</w:t>
-            </w:r>
-            <w:r>
-              <w:rPr>
-                <w:rFonts w:ascii="Consolas" w:eastAsia="Times New Roman" w:hAnsi="Consolas" w:cs="Times New Roman"/>
-                <w:color w:val="CCCAC2"/>
-                <w:sz w:val="27"/>
-                <w:szCs w:val="27"/>
-              </w:rPr>
-              <w:t>(</w:t>
-            </w:r>
-            <w:r>
-              <w:rPr>
-                <w:rFonts w:ascii="Consolas" w:eastAsia="Times New Roman" w:hAnsi="Consolas" w:cs="Times New Roman"/>
-                <w:color w:val="FFD173"/>
-                <w:sz w:val="27"/>
-                <w:szCs w:val="27"/>
-              </w:rPr>
-              <w:t>lround</w:t>
-            </w:r>
-            <w:r>
-              <w:rPr>
-                <w:rFonts w:ascii="Consolas" w:eastAsia="Times New Roman" w:hAnsi="Consolas" w:cs="Times New Roman"/>
-                <w:color w:val="CCCAC2"/>
-                <w:sz w:val="27"/>
-                <w:szCs w:val="27"/>
-              </w:rPr>
-              <w:t>(arr[i][</w:t>
-            </w:r>
-            <w:r>
-              <w:rPr>
-                <w:rFonts w:ascii="Consolas" w:eastAsia="Times New Roman" w:hAnsi="Consolas" w:cs="Times New Roman"/>
-                <w:color w:val="DFBFFF"/>
-                <w:sz w:val="27"/>
-                <w:szCs w:val="27"/>
-              </w:rPr>
-              <w:t>0</w:t>
-            </w:r>
-            <w:r>
-              <w:rPr>
-                <w:rFonts w:ascii="Consolas" w:eastAsia="Times New Roman" w:hAnsi="Consolas" w:cs="Times New Roman"/>
-                <w:color w:val="CCCAC2"/>
-                <w:sz w:val="27"/>
-                <w:szCs w:val="27"/>
-              </w:rPr>
-              <w:t xml:space="preserve">])) </w:t>
-            </w:r>
-            <w:r>
-              <w:rPr>
-                <w:rFonts w:ascii="Consolas" w:eastAsia="Times New Roman" w:hAnsi="Consolas" w:cs="Times New Roman"/>
-                <w:color w:val="F29E74"/>
-                <w:sz w:val="27"/>
-                <w:szCs w:val="27"/>
-              </w:rPr>
-              <w:t>+</w:t>
-            </w:r>
-            <w:r>
-              <w:rPr>
-                <w:rFonts w:ascii="Consolas" w:eastAsia="Times New Roman" w:hAnsi="Consolas" w:cs="Times New Roman"/>
-                <w:color w:val="CCCAC2"/>
-                <w:sz w:val="27"/>
-                <w:szCs w:val="27"/>
-              </w:rPr>
-              <w:t xml:space="preserve"> </w:t>
-            </w:r>
-            <w:r>
-              <w:rPr>
-                <w:rFonts w:ascii="Consolas" w:eastAsia="Times New Roman" w:hAnsi="Consolas" w:cs="Times New Roman"/>
-                <w:color w:val="D5FF80"/>
-                <w:sz w:val="27"/>
-                <w:szCs w:val="27"/>
-              </w:rPr>
-              <w:t>" ("</w:t>
-            </w:r>
-            <w:r>
-              <w:rPr>
-                <w:rFonts w:ascii="Consolas" w:eastAsia="Times New Roman" w:hAnsi="Consolas" w:cs="Times New Roman"/>
-                <w:color w:val="CCCAC2"/>
-                <w:sz w:val="27"/>
-                <w:szCs w:val="27"/>
-              </w:rPr>
-              <w:t xml:space="preserve"> </w:t>
-            </w:r>
-            <w:r>
-              <w:rPr>
-                <w:rFonts w:ascii="Consolas" w:eastAsia="Times New Roman" w:hAnsi="Consolas" w:cs="Times New Roman"/>
-                <w:color w:val="F29E74"/>
-                <w:sz w:val="27"/>
-                <w:szCs w:val="27"/>
-              </w:rPr>
-              <w:t>+</w:t>
-            </w:r>
-            <w:r>
-              <w:rPr>
-                <w:rFonts w:ascii="Consolas" w:eastAsia="Times New Roman" w:hAnsi="Consolas" w:cs="Times New Roman"/>
-                <w:color w:val="CCCAC2"/>
-                <w:sz w:val="27"/>
-                <w:szCs w:val="27"/>
-              </w:rPr>
-              <w:t xml:space="preserve"> coco </w:t>
-            </w:r>
-            <w:r>
-              <w:rPr>
-                <w:rFonts w:ascii="Consolas" w:eastAsia="Times New Roman" w:hAnsi="Consolas" w:cs="Times New Roman"/>
-                <w:color w:val="F29E74"/>
-                <w:sz w:val="27"/>
-                <w:szCs w:val="27"/>
-              </w:rPr>
-              <w:t>+</w:t>
-            </w:r>
-            <w:r>
-              <w:rPr>
-                <w:rFonts w:ascii="Consolas" w:eastAsia="Times New Roman" w:hAnsi="Consolas" w:cs="Times New Roman"/>
-                <w:color w:val="CCCAC2"/>
-                <w:sz w:val="27"/>
-                <w:szCs w:val="27"/>
-              </w:rPr>
-              <w:t xml:space="preserve"> </w:t>
-            </w:r>
-            <w:r>
-              <w:rPr>
-                <w:rFonts w:ascii="Consolas" w:eastAsia="Times New Roman" w:hAnsi="Consolas" w:cs="Times New Roman"/>
-                <w:color w:val="D5FF80"/>
-                <w:sz w:val="27"/>
-                <w:szCs w:val="27"/>
-              </w:rPr>
-              <w:t>")"</w:t>
-            </w:r>
-            <w:r>
-              <w:rPr>
-                <w:rFonts w:ascii="Consolas" w:eastAsia="Times New Roman" w:hAnsi="Consolas" w:cs="Times New Roman"/>
-                <w:color w:val="CCCAC2"/>
-                <w:sz w:val="27"/>
-                <w:szCs w:val="27"/>
-              </w:rPr>
-              <w:t>;</w:t>
+              <w:t>        }</w:t>
             </w:r>
           </w:p>
           <w:p>
@@ -6196,25 +8010,7 @@
                 <w:sz w:val="27"/>
                 <w:szCs w:val="27"/>
               </w:rPr>
-              <w:t xml:space="preserve">            </w:t>
-            </w:r>
-            <w:r>
-              <w:rPr>
-                <w:rFonts w:ascii="Consolas" w:eastAsia="Times New Roman" w:hAnsi="Consolas" w:cs="Times New Roman"/>
-                <w:color w:val="FFAD66"/>
-                <w:sz w:val="27"/>
-                <w:szCs w:val="27"/>
-              </w:rPr>
-              <w:t>break</w:t>
-            </w:r>
-            <w:r>
-              <w:rPr>
-                <w:rFonts w:ascii="Consolas" w:eastAsia="Times New Roman" w:hAnsi="Consolas" w:cs="Times New Roman"/>
-                <w:color w:val="CCCAC2"/>
-                <w:sz w:val="27"/>
-                <w:szCs w:val="27"/>
-              </w:rPr>
-              <w:t>;</w:t>
+              <w:t xml:space="preserve">        </w:t>
             </w:r>
           </w:p>
           <w:p>
@@ -6236,7 +8032,7 @@
                 <w:sz w:val="27"/>
                 <w:szCs w:val="27"/>
               </w:rPr>
-              <w:t>        }</w:t>
+              <w:t>    }</w:t>
             </w:r>
           </w:p>
           <w:p>
@@ -6251,15 +8047,6 @@
                 <w:szCs w:val="27"/>
               </w:rPr>
             </w:pPr>
-            <w:r>
-              <w:rPr>
-                <w:rFonts w:ascii="Consolas" w:eastAsia="Times New Roman" w:hAnsi="Consolas" w:cs="Times New Roman"/>
-                <w:color w:val="CCCAC2"/>
-                <w:sz w:val="27"/>
-                <w:szCs w:val="27"/>
-              </w:rPr>
-              <w:t xml:space="preserve">        </w:t>
-            </w:r>
           </w:p>
           <w:p>
             <w:pPr>
@@ -6280,7 +8067,157 @@
                 <w:sz w:val="27"/>
                 <w:szCs w:val="27"/>
               </w:rPr>
-              <w:t>    }</w:t>
+              <w:t xml:space="preserve">    </w:t>
+            </w:r>
+            <w:proofErr w:type="spellStart"/>
+            <w:r>
+              <w:rPr>
+                <w:rFonts w:ascii="Consolas" w:eastAsia="Times New Roman" w:hAnsi="Consolas" w:cs="Times New Roman"/>
+                <w:color w:val="CCCAC2"/>
+                <w:sz w:val="27"/>
+                <w:szCs w:val="27"/>
+              </w:rPr>
+              <w:t>cout</w:t>
+            </w:r>
+            <w:proofErr w:type="spellEnd"/>
+            <w:r>
+              <w:rPr>
+                <w:rFonts w:ascii="Consolas" w:eastAsia="Times New Roman" w:hAnsi="Consolas" w:cs="Times New Roman"/>
+                <w:color w:val="CCCAC2"/>
+                <w:sz w:val="27"/>
+                <w:szCs w:val="27"/>
+              </w:rPr>
+              <w:t xml:space="preserve"> </w:t>
+            </w:r>
+            <w:r>
+              <w:rPr>
+                <w:rFonts w:ascii="Consolas" w:eastAsia="Times New Roman" w:hAnsi="Consolas" w:cs="Times New Roman"/>
+                <w:color w:val="F29E74"/>
+                <w:sz w:val="27"/>
+                <w:szCs w:val="27"/>
+              </w:rPr>
+              <w:t>&lt;&lt;</w:t>
+            </w:r>
+            <w:r>
+              <w:rPr>
+                <w:rFonts w:ascii="Consolas" w:eastAsia="Times New Roman" w:hAnsi="Consolas" w:cs="Times New Roman"/>
+                <w:color w:val="CCCAC2"/>
+                <w:sz w:val="27"/>
+                <w:szCs w:val="27"/>
+              </w:rPr>
+              <w:t xml:space="preserve"> </w:t>
+            </w:r>
+            <w:r>
+              <w:rPr>
+                <w:rFonts w:ascii="Consolas" w:eastAsia="Times New Roman" w:hAnsi="Consolas" w:cs="Times New Roman"/>
+                <w:color w:val="D5FF80"/>
+                <w:sz w:val="27"/>
+                <w:szCs w:val="27"/>
+              </w:rPr>
+              <w:t>"</w:t>
+            </w:r>
+            <w:r>
+              <w:rPr>
+                <w:rFonts w:ascii="Consolas" w:eastAsia="Times New Roman" w:hAnsi="Consolas" w:cs="Times New Roman"/>
+                <w:color w:val="95E6CB"/>
+                <w:sz w:val="27"/>
+                <w:szCs w:val="27"/>
+              </w:rPr>
+              <w:t>\</w:t>
+            </w:r>
+            <w:proofErr w:type="spellStart"/>
+            <w:r>
+              <w:rPr>
+                <w:rFonts w:ascii="Consolas" w:eastAsia="Times New Roman" w:hAnsi="Consolas" w:cs="Times New Roman"/>
+                <w:color w:val="95E6CB"/>
+                <w:sz w:val="27"/>
+                <w:szCs w:val="27"/>
+              </w:rPr>
+              <w:t>n</w:t>
+            </w:r>
+            <w:r>
+              <w:rPr>
+                <w:rFonts w:ascii="Consolas" w:eastAsia="Times New Roman" w:hAnsi="Consolas" w:cs="Times New Roman"/>
+                <w:color w:val="D5FF80"/>
+                <w:sz w:val="27"/>
+                <w:szCs w:val="27"/>
+              </w:rPr>
+              <w:t>Total</w:t>
+            </w:r>
+            <w:proofErr w:type="spellEnd"/>
+            <w:r>
+              <w:rPr>
+                <w:rFonts w:ascii="Consolas" w:eastAsia="Times New Roman" w:hAnsi="Consolas" w:cs="Times New Roman"/>
+                <w:color w:val="D5FF80"/>
+                <w:sz w:val="27"/>
+                <w:szCs w:val="27"/>
+              </w:rPr>
+              <w:t xml:space="preserve"> weight: "</w:t>
+            </w:r>
+            <w:r>
+              <w:rPr>
+                <w:rFonts w:ascii="Consolas" w:eastAsia="Times New Roman" w:hAnsi="Consolas" w:cs="Times New Roman"/>
+                <w:color w:val="CCCAC2"/>
+                <w:sz w:val="27"/>
+                <w:szCs w:val="27"/>
+              </w:rPr>
+              <w:t xml:space="preserve"> </w:t>
+            </w:r>
+            <w:r>
+              <w:rPr>
+                <w:rFonts w:ascii="Consolas" w:eastAsia="Times New Roman" w:hAnsi="Consolas" w:cs="Times New Roman"/>
+                <w:color w:val="F29E74"/>
+                <w:sz w:val="27"/>
+                <w:szCs w:val="27"/>
+              </w:rPr>
+              <w:t>&lt;&lt;</w:t>
+            </w:r>
+            <w:r>
+              <w:rPr>
+                <w:rFonts w:ascii="Consolas" w:eastAsia="Times New Roman" w:hAnsi="Consolas" w:cs="Times New Roman"/>
+                <w:color w:val="CCCAC2"/>
+                <w:sz w:val="27"/>
+                <w:szCs w:val="27"/>
+              </w:rPr>
+              <w:t xml:space="preserve"> weight </w:t>
+            </w:r>
+            <w:r>
+              <w:rPr>
+                <w:rFonts w:ascii="Consolas" w:eastAsia="Times New Roman" w:hAnsi="Consolas" w:cs="Times New Roman"/>
+                <w:color w:val="F29E74"/>
+                <w:sz w:val="27"/>
+                <w:szCs w:val="27"/>
+              </w:rPr>
+              <w:t>&lt;&lt;</w:t>
+            </w:r>
+            <w:r>
+              <w:rPr>
+                <w:rFonts w:ascii="Consolas" w:eastAsia="Times New Roman" w:hAnsi="Consolas" w:cs="Times New Roman"/>
+                <w:color w:val="CCCAC2"/>
+                <w:sz w:val="27"/>
+                <w:szCs w:val="27"/>
+              </w:rPr>
+              <w:t xml:space="preserve"> </w:t>
+            </w:r>
+            <w:proofErr w:type="spellStart"/>
+            <w:r>
+              <w:rPr>
+                <w:rFonts w:ascii="Consolas" w:eastAsia="Times New Roman" w:hAnsi="Consolas" w:cs="Times New Roman"/>
+                <w:color w:val="CCCAC2"/>
+                <w:sz w:val="27"/>
+                <w:szCs w:val="27"/>
+              </w:rPr>
+              <w:t>endl</w:t>
+            </w:r>
+            <w:proofErr w:type="spellEnd"/>
+            <w:r>
+              <w:rPr>
+                <w:rFonts w:ascii="Consolas" w:eastAsia="Times New Roman" w:hAnsi="Consolas" w:cs="Times New Roman"/>
+                <w:color w:val="CCCAC2"/>
+                <w:sz w:val="27"/>
+                <w:szCs w:val="27"/>
+              </w:rPr>
+              <w:t>;</w:t>
             </w:r>
           </w:p>
           <w:p>
@@ -6295,6 +8232,165 @@
                 <w:szCs w:val="27"/>
               </w:rPr>
             </w:pPr>
+            <w:r>
+              <w:rPr>
+                <w:rFonts w:ascii="Consolas" w:eastAsia="Times New Roman" w:hAnsi="Consolas" w:cs="Times New Roman"/>
+                <w:color w:val="CCCAC2"/>
+                <w:sz w:val="27"/>
+                <w:szCs w:val="27"/>
+              </w:rPr>
+              <w:t xml:space="preserve">    </w:t>
+            </w:r>
+            <w:proofErr w:type="spellStart"/>
+            <w:r>
+              <w:rPr>
+                <w:rFonts w:ascii="Consolas" w:eastAsia="Times New Roman" w:hAnsi="Consolas" w:cs="Times New Roman"/>
+                <w:color w:val="CCCAC2"/>
+                <w:sz w:val="27"/>
+                <w:szCs w:val="27"/>
+              </w:rPr>
+              <w:t>cout</w:t>
+            </w:r>
+            <w:proofErr w:type="spellEnd"/>
+            <w:r>
+              <w:rPr>
+                <w:rFonts w:ascii="Consolas" w:eastAsia="Times New Roman" w:hAnsi="Consolas" w:cs="Times New Roman"/>
+                <w:color w:val="CCCAC2"/>
+                <w:sz w:val="27"/>
+                <w:szCs w:val="27"/>
+              </w:rPr>
+              <w:t xml:space="preserve"> </w:t>
+            </w:r>
+            <w:r>
+              <w:rPr>
+                <w:rFonts w:ascii="Consolas" w:eastAsia="Times New Roman" w:hAnsi="Consolas" w:cs="Times New Roman"/>
+                <w:color w:val="F29E74"/>
+                <w:sz w:val="27"/>
+                <w:szCs w:val="27"/>
+              </w:rPr>
+              <w:t>&lt;&lt;</w:t>
+            </w:r>
+            <w:r>
+              <w:rPr>
+                <w:rFonts w:ascii="Consolas" w:eastAsia="Times New Roman" w:hAnsi="Consolas" w:cs="Times New Roman"/>
+                <w:color w:val="CCCAC2"/>
+                <w:sz w:val="27"/>
+                <w:szCs w:val="27"/>
+              </w:rPr>
+              <w:t xml:space="preserve"> </w:t>
+            </w:r>
+            <w:r>
+              <w:rPr>
+                <w:rFonts w:ascii="Consolas" w:eastAsia="Times New Roman" w:hAnsi="Consolas" w:cs="Times New Roman"/>
+                <w:color w:val="D5FF80"/>
+                <w:sz w:val="27"/>
+                <w:szCs w:val="27"/>
+              </w:rPr>
+              <w:t>"</w:t>
+            </w:r>
+            <w:r>
+              <w:rPr>
+                <w:rFonts w:ascii="Consolas" w:eastAsia="Times New Roman" w:hAnsi="Consolas" w:cs="Times New Roman"/>
+                <w:color w:val="95E6CB"/>
+                <w:sz w:val="27"/>
+                <w:szCs w:val="27"/>
+              </w:rPr>
+              <w:t>\</w:t>
+            </w:r>
+            <w:proofErr w:type="spellStart"/>
+            <w:r>
+              <w:rPr>
+                <w:rFonts w:ascii="Consolas" w:eastAsia="Times New Roman" w:hAnsi="Consolas" w:cs="Times New Roman"/>
+                <w:color w:val="95E6CB"/>
+                <w:sz w:val="27"/>
+                <w:szCs w:val="27"/>
+              </w:rPr>
+              <w:t>n</w:t>
+            </w:r>
+            <w:r>
+              <w:rPr>
+                <w:rFonts w:ascii="Consolas" w:eastAsia="Times New Roman" w:hAnsi="Consolas" w:cs="Times New Roman"/>
+                <w:color w:val="D5FF80"/>
+                <w:sz w:val="27"/>
+                <w:szCs w:val="27"/>
+              </w:rPr>
+              <w:t>Total</w:t>
+            </w:r>
+            <w:proofErr w:type="spellEnd"/>
+            <w:r>
+              <w:rPr>
+                <w:rFonts w:ascii="Consolas" w:eastAsia="Times New Roman" w:hAnsi="Consolas" w:cs="Times New Roman"/>
+                <w:color w:val="D5FF80"/>
+                <w:sz w:val="27"/>
+                <w:szCs w:val="27"/>
+              </w:rPr>
+              <w:t xml:space="preserve"> profit: "</w:t>
+            </w:r>
+            <w:r>
+              <w:rPr>
+                <w:rFonts w:ascii="Consolas" w:eastAsia="Times New Roman" w:hAnsi="Consolas" w:cs="Times New Roman"/>
+                <w:color w:val="CCCAC2"/>
+                <w:sz w:val="27"/>
+                <w:szCs w:val="27"/>
+              </w:rPr>
+              <w:t xml:space="preserve"> </w:t>
+            </w:r>
+            <w:r>
+              <w:rPr>
+                <w:rFonts w:ascii="Consolas" w:eastAsia="Times New Roman" w:hAnsi="Consolas" w:cs="Times New Roman"/>
+                <w:color w:val="F29E74"/>
+                <w:sz w:val="27"/>
+                <w:szCs w:val="27"/>
+              </w:rPr>
+              <w:t>&lt;&lt;</w:t>
+            </w:r>
+            <w:r>
+              <w:rPr>
+                <w:rFonts w:ascii="Consolas" w:eastAsia="Times New Roman" w:hAnsi="Consolas" w:cs="Times New Roman"/>
+                <w:color w:val="CCCAC2"/>
+                <w:sz w:val="27"/>
+                <w:szCs w:val="27"/>
+              </w:rPr>
+              <w:t xml:space="preserve"> profit </w:t>
+            </w:r>
+            <w:r>
+              <w:rPr>
+                <w:rFonts w:ascii="Consolas" w:eastAsia="Times New Roman" w:hAnsi="Consolas" w:cs="Times New Roman"/>
+                <w:color w:val="F29E74"/>
+                <w:sz w:val="27"/>
+                <w:szCs w:val="27"/>
+              </w:rPr>
+              <w:t>&lt;&lt;</w:t>
+            </w:r>
+            <w:r>
+              <w:rPr>
+                <w:rFonts w:ascii="Consolas" w:eastAsia="Times New Roman" w:hAnsi="Consolas" w:cs="Times New Roman"/>
+                <w:color w:val="CCCAC2"/>
+                <w:sz w:val="27"/>
+                <w:szCs w:val="27"/>
+              </w:rPr>
+              <w:t xml:space="preserve"> </w:t>
+            </w:r>
+            <w:proofErr w:type="spellStart"/>
+            <w:r>
+              <w:rPr>
+                <w:rFonts w:ascii="Consolas" w:eastAsia="Times New Roman" w:hAnsi="Consolas" w:cs="Times New Roman"/>
+                <w:color w:val="CCCAC2"/>
+                <w:sz w:val="27"/>
+                <w:szCs w:val="27"/>
+              </w:rPr>
+              <w:t>endl</w:t>
+            </w:r>
+            <w:proofErr w:type="spellEnd"/>
+            <w:r>
+              <w:rPr>
+                <w:rFonts w:ascii="Consolas" w:eastAsia="Times New Roman" w:hAnsi="Consolas" w:cs="Times New Roman"/>
+                <w:color w:val="CCCAC2"/>
+                <w:sz w:val="27"/>
+                <w:szCs w:val="27"/>
+              </w:rPr>
+              <w:t>;</w:t>
+            </w:r>
           </w:p>
           <w:p>
             <w:pPr>
@@ -6315,7 +8411,27 @@
                 <w:sz w:val="27"/>
                 <w:szCs w:val="27"/>
               </w:rPr>
-              <w:t xml:space="preserve">    cout </w:t>
+              <w:t xml:space="preserve">    </w:t>
+            </w:r>
+            <w:proofErr w:type="spellStart"/>
+            <w:r>
+              <w:rPr>
+                <w:rFonts w:ascii="Consolas" w:eastAsia="Times New Roman" w:hAnsi="Consolas" w:cs="Times New Roman"/>
+                <w:color w:val="CCCAC2"/>
+                <w:sz w:val="27"/>
+                <w:szCs w:val="27"/>
+              </w:rPr>
+              <w:t>cout</w:t>
+            </w:r>
+            <w:proofErr w:type="spellEnd"/>
+            <w:r>
+              <w:rPr>
+                <w:rFonts w:ascii="Consolas" w:eastAsia="Times New Roman" w:hAnsi="Consolas" w:cs="Times New Roman"/>
+                <w:color w:val="CCCAC2"/>
+                <w:sz w:val="27"/>
+                <w:szCs w:val="27"/>
+              </w:rPr>
+              <w:t xml:space="preserve"> </w:t>
             </w:r>
             <w:r>
               <w:rPr>
@@ -6351,7 +8467,17 @@
                 <w:sz w:val="27"/>
                 <w:szCs w:val="27"/>
               </w:rPr>
-              <w:t>\n</w:t>
+              <w:t>\</w:t>
+            </w:r>
+            <w:proofErr w:type="spellStart"/>
+            <w:r>
+              <w:rPr>
+                <w:rFonts w:ascii="Consolas" w:eastAsia="Times New Roman" w:hAnsi="Consolas" w:cs="Times New Roman"/>
+                <w:color w:val="95E6CB"/>
+                <w:sz w:val="27"/>
+                <w:szCs w:val="27"/>
+              </w:rPr>
+              <w:t>n</w:t>
             </w:r>
             <w:r>
               <w:rPr>
@@ -6360,52 +8486,26 @@
                 <w:sz w:val="27"/>
                 <w:szCs w:val="27"/>
               </w:rPr>
-              <w:t>Total weight: "</w:t>
-            </w:r>
-            <w:r>
-              <w:rPr>
-                <w:rFonts w:ascii="Consolas" w:eastAsia="Times New Roman" w:hAnsi="Consolas" w:cs="Times New Roman"/>
-                <w:color w:val="CCCAC2"/>
-                <w:sz w:val="27"/>
-                <w:szCs w:val="27"/>
-              </w:rPr>
-              <w:t xml:space="preserve"> </w:t>
-            </w:r>
-            <w:r>
-              <w:rPr>
-                <w:rFonts w:ascii="Consolas" w:eastAsia="Times New Roman" w:hAnsi="Consolas" w:cs="Times New Roman"/>
-                <w:color w:val="F29E74"/>
-                <w:sz w:val="27"/>
-                <w:szCs w:val="27"/>
-              </w:rPr>
-              <w:t>&lt;&lt;</w:t>
-            </w:r>
-            <w:r>
-              <w:rPr>
-                <w:rFonts w:ascii="Consolas" w:eastAsia="Times New Roman" w:hAnsi="Consolas" w:cs="Times New Roman"/>
-                <w:color w:val="CCCAC2"/>
-                <w:sz w:val="27"/>
-                <w:szCs w:val="27"/>
-              </w:rPr>
-              <w:t xml:space="preserve"> weight </w:t>
-            </w:r>
-            <w:r>
-              <w:rPr>
-                <w:rFonts w:ascii="Consolas" w:eastAsia="Times New Roman" w:hAnsi="Consolas" w:cs="Times New Roman"/>
-                <w:color w:val="F29E74"/>
-                <w:sz w:val="27"/>
-                <w:szCs w:val="27"/>
-              </w:rPr>
-              <w:t>&lt;&lt;</w:t>
-            </w:r>
-            <w:r>
-              <w:rPr>
-                <w:rFonts w:ascii="Consolas" w:eastAsia="Times New Roman" w:hAnsi="Consolas" w:cs="Times New Roman"/>
-                <w:color w:val="CCCAC2"/>
-                <w:sz w:val="27"/>
-                <w:szCs w:val="27"/>
-              </w:rPr>
-              <w:t xml:space="preserve"> endl;</w:t>
+              <w:t>All</w:t>
+            </w:r>
+            <w:proofErr w:type="spellEnd"/>
+            <w:r>
+              <w:rPr>
+                <w:rFonts w:ascii="Consolas" w:eastAsia="Times New Roman" w:hAnsi="Consolas" w:cs="Times New Roman"/>
+                <w:color w:val="D5FF80"/>
+                <w:sz w:val="27"/>
+                <w:szCs w:val="27"/>
+              </w:rPr>
+              <w:t xml:space="preserve"> items in the bag: {"</w:t>
+            </w:r>
+            <w:r>
+              <w:rPr>
+                <w:rFonts w:ascii="Consolas" w:eastAsia="Times New Roman" w:hAnsi="Consolas" w:cs="Times New Roman"/>
+                <w:color w:val="CCCAC2"/>
+                <w:sz w:val="27"/>
+                <w:szCs w:val="27"/>
+              </w:rPr>
+              <w:t>;</w:t>
             </w:r>
           </w:p>
           <w:p>
@@ -6427,7 +8527,63 @@
                 <w:sz w:val="27"/>
                 <w:szCs w:val="27"/>
               </w:rPr>
-              <w:t xml:space="preserve">    cout </w:t>
+              <w:t xml:space="preserve">    </w:t>
+            </w:r>
+            <w:r>
+              <w:rPr>
+                <w:rFonts w:ascii="Consolas" w:eastAsia="Times New Roman" w:hAnsi="Consolas" w:cs="Times New Roman"/>
+                <w:color w:val="FFAD66"/>
+                <w:sz w:val="27"/>
+                <w:szCs w:val="27"/>
+              </w:rPr>
+              <w:t>for</w:t>
+            </w:r>
+            <w:r>
+              <w:rPr>
+                <w:rFonts w:ascii="Consolas" w:eastAsia="Times New Roman" w:hAnsi="Consolas" w:cs="Times New Roman"/>
+                <w:color w:val="CCCAC2"/>
+                <w:sz w:val="27"/>
+                <w:szCs w:val="27"/>
+              </w:rPr>
+              <w:t xml:space="preserve"> (</w:t>
+            </w:r>
+            <w:r>
+              <w:rPr>
+                <w:rFonts w:ascii="Consolas" w:eastAsia="Times New Roman" w:hAnsi="Consolas" w:cs="Times New Roman"/>
+                <w:color w:val="FFAD66"/>
+                <w:sz w:val="27"/>
+                <w:szCs w:val="27"/>
+              </w:rPr>
+              <w:t>int</w:t>
+            </w:r>
+            <w:r>
+              <w:rPr>
+                <w:rFonts w:ascii="Consolas" w:eastAsia="Times New Roman" w:hAnsi="Consolas" w:cs="Times New Roman"/>
+                <w:color w:val="CCCAC2"/>
+                <w:sz w:val="27"/>
+                <w:szCs w:val="27"/>
+              </w:rPr>
+              <w:t xml:space="preserve"> </w:t>
+            </w:r>
+            <w:proofErr w:type="spellStart"/>
+            <w:r>
+              <w:rPr>
+                <w:rFonts w:ascii="Consolas" w:eastAsia="Times New Roman" w:hAnsi="Consolas" w:cs="Times New Roman"/>
+                <w:color w:val="CCCAC2"/>
+                <w:sz w:val="27"/>
+                <w:szCs w:val="27"/>
+              </w:rPr>
+              <w:t>i</w:t>
+            </w:r>
+            <w:proofErr w:type="spellEnd"/>
+            <w:r>
+              <w:rPr>
+                <w:rFonts w:ascii="Consolas" w:eastAsia="Times New Roman" w:hAnsi="Consolas" w:cs="Times New Roman"/>
+                <w:color w:val="CCCAC2"/>
+                <w:sz w:val="27"/>
+                <w:szCs w:val="27"/>
+              </w:rPr>
+              <w:t xml:space="preserve"> </w:t>
             </w:r>
             <w:r>
               <w:rPr>
@@ -6436,7 +8592,7 @@
                 <w:sz w:val="27"/>
                 <w:szCs w:val="27"/>
               </w:rPr>
-              <w:t>&lt;&lt;</w:t>
+              <w:t>=</w:t>
             </w:r>
             <w:r>
               <w:rPr>
@@ -6450,30 +8606,32 @@
             <w:r>
               <w:rPr>
                 <w:rFonts w:ascii="Consolas" w:eastAsia="Times New Roman" w:hAnsi="Consolas" w:cs="Times New Roman"/>
-                <w:color w:val="D5FF80"/>
-                <w:sz w:val="27"/>
-                <w:szCs w:val="27"/>
-              </w:rPr>
-              <w:t>"</w:t>
-            </w:r>
-            <w:r>
-              <w:rPr>
-                <w:rFonts w:ascii="Consolas" w:eastAsia="Times New Roman" w:hAnsi="Consolas" w:cs="Times New Roman"/>
-                <w:color w:val="95E6CB"/>
-                <w:sz w:val="27"/>
-                <w:szCs w:val="27"/>
-              </w:rPr>
-              <w:t>\n</w:t>
-            </w:r>
-            <w:r>
-              <w:rPr>
-                <w:rFonts w:ascii="Consolas" w:eastAsia="Times New Roman" w:hAnsi="Consolas" w:cs="Times New Roman"/>
-                <w:color w:val="D5FF80"/>
-                <w:sz w:val="27"/>
-                <w:szCs w:val="27"/>
-              </w:rPr>
-              <w:t>Total profit: "</w:t>
-            </w:r>
+                <w:color w:val="DFBFFF"/>
+                <w:sz w:val="27"/>
+                <w:szCs w:val="27"/>
+              </w:rPr>
+              <w:t>0</w:t>
+            </w:r>
+            <w:r>
+              <w:rPr>
+                <w:rFonts w:ascii="Consolas" w:eastAsia="Times New Roman" w:hAnsi="Consolas" w:cs="Times New Roman"/>
+                <w:color w:val="CCCAC2"/>
+                <w:sz w:val="27"/>
+                <w:szCs w:val="27"/>
+              </w:rPr>
+              <w:t xml:space="preserve">; </w:t>
+            </w:r>
+            <w:proofErr w:type="spellStart"/>
+            <w:r>
+              <w:rPr>
+                <w:rFonts w:ascii="Consolas" w:eastAsia="Times New Roman" w:hAnsi="Consolas" w:cs="Times New Roman"/>
+                <w:color w:val="CCCAC2"/>
+                <w:sz w:val="27"/>
+                <w:szCs w:val="27"/>
+              </w:rPr>
+              <w:t>i</w:t>
+            </w:r>
+            <w:proofErr w:type="spellEnd"/>
             <w:r>
               <w:rPr>
                 <w:rFonts w:ascii="Consolas" w:eastAsia="Times New Roman" w:hAnsi="Consolas" w:cs="Times New Roman"/>
@@ -6490,17 +8648,59 @@
                 <w:sz w:val="27"/>
                 <w:szCs w:val="27"/>
               </w:rPr>
-              <w:t>&lt;&lt;</w:t>
-            </w:r>
-            <w:r>
-              <w:rPr>
-                <w:rFonts w:ascii="Consolas" w:eastAsia="Times New Roman" w:hAnsi="Consolas" w:cs="Times New Roman"/>
-                <w:color w:val="CCCAC2"/>
-                <w:sz w:val="27"/>
-                <w:szCs w:val="27"/>
-              </w:rPr>
-              <w:t xml:space="preserve"> profit </w:t>
-            </w:r>
+              <w:t>&lt;</w:t>
+            </w:r>
+            <w:r>
+              <w:rPr>
+                <w:rFonts w:ascii="Consolas" w:eastAsia="Times New Roman" w:hAnsi="Consolas" w:cs="Times New Roman"/>
+                <w:color w:val="CCCAC2"/>
+                <w:sz w:val="27"/>
+                <w:szCs w:val="27"/>
+              </w:rPr>
+              <w:t xml:space="preserve"> </w:t>
+            </w:r>
+            <w:proofErr w:type="spellStart"/>
+            <w:proofErr w:type="gramStart"/>
+            <w:r>
+              <w:rPr>
+                <w:rFonts w:ascii="Consolas" w:eastAsia="Times New Roman" w:hAnsi="Consolas" w:cs="Times New Roman"/>
+                <w:color w:val="CCCAC2"/>
+                <w:sz w:val="27"/>
+                <w:szCs w:val="27"/>
+              </w:rPr>
+              <w:t>s.</w:t>
+            </w:r>
+            <w:r>
+              <w:rPr>
+                <w:rFonts w:ascii="Consolas" w:eastAsia="Times New Roman" w:hAnsi="Consolas" w:cs="Times New Roman"/>
+                <w:color w:val="FFD173"/>
+                <w:sz w:val="27"/>
+                <w:szCs w:val="27"/>
+              </w:rPr>
+              <w:t>size</w:t>
+            </w:r>
+            <w:proofErr w:type="spellEnd"/>
+            <w:proofErr w:type="gramEnd"/>
+            <w:r>
+              <w:rPr>
+                <w:rFonts w:ascii="Consolas" w:eastAsia="Times New Roman" w:hAnsi="Consolas" w:cs="Times New Roman"/>
+                <w:color w:val="CCCAC2"/>
+                <w:sz w:val="27"/>
+                <w:szCs w:val="27"/>
+              </w:rPr>
+              <w:t xml:space="preserve">(); </w:t>
+            </w:r>
+            <w:proofErr w:type="spellStart"/>
+            <w:r>
+              <w:rPr>
+                <w:rFonts w:ascii="Consolas" w:eastAsia="Times New Roman" w:hAnsi="Consolas" w:cs="Times New Roman"/>
+                <w:color w:val="CCCAC2"/>
+                <w:sz w:val="27"/>
+                <w:szCs w:val="27"/>
+              </w:rPr>
+              <w:t>i</w:t>
+            </w:r>
+            <w:proofErr w:type="spellEnd"/>
             <w:r>
               <w:rPr>
                 <w:rFonts w:ascii="Consolas" w:eastAsia="Times New Roman" w:hAnsi="Consolas" w:cs="Times New Roman"/>
@@ -6508,16 +8708,16 @@
                 <w:sz w:val="27"/>
                 <w:szCs w:val="27"/>
               </w:rPr>
-              <w:t>&lt;&lt;</w:t>
-            </w:r>
-            <w:r>
-              <w:rPr>
-                <w:rFonts w:ascii="Consolas" w:eastAsia="Times New Roman" w:hAnsi="Consolas" w:cs="Times New Roman"/>
-                <w:color w:val="CCCAC2"/>
-                <w:sz w:val="27"/>
-                <w:szCs w:val="27"/>
-              </w:rPr>
-              <w:t xml:space="preserve"> endl;</w:t>
+              <w:t>++</w:t>
+            </w:r>
+            <w:r>
+              <w:rPr>
+                <w:rFonts w:ascii="Consolas" w:eastAsia="Times New Roman" w:hAnsi="Consolas" w:cs="Times New Roman"/>
+                <w:color w:val="CCCAC2"/>
+                <w:sz w:val="27"/>
+                <w:szCs w:val="27"/>
+              </w:rPr>
+              <w:t>)</w:t>
             </w:r>
           </w:p>
           <w:p>
@@ -6539,61 +8739,7 @@
                 <w:sz w:val="27"/>
                 <w:szCs w:val="27"/>
               </w:rPr>
-              <w:t xml:space="preserve">    cout </w:t>
-            </w:r>
-            <w:r>
-              <w:rPr>
-                <w:rFonts w:ascii="Consolas" w:eastAsia="Times New Roman" w:hAnsi="Consolas" w:cs="Times New Roman"/>
-                <w:color w:val="F29E74"/>
-                <w:sz w:val="27"/>
-                <w:szCs w:val="27"/>
-              </w:rPr>
-              <w:t>&lt;&lt;</w:t>
-            </w:r>
-            <w:r>
-              <w:rPr>
-                <w:rFonts w:ascii="Consolas" w:eastAsia="Times New Roman" w:hAnsi="Consolas" w:cs="Times New Roman"/>
-                <w:color w:val="CCCAC2"/>
-                <w:sz w:val="27"/>
-                <w:szCs w:val="27"/>
-              </w:rPr>
-              <w:t xml:space="preserve"> </w:t>
-            </w:r>
-            <w:r>
-              <w:rPr>
-                <w:rFonts w:ascii="Consolas" w:eastAsia="Times New Roman" w:hAnsi="Consolas" w:cs="Times New Roman"/>
-                <w:color w:val="D5FF80"/>
-                <w:sz w:val="27"/>
-                <w:szCs w:val="27"/>
-              </w:rPr>
-              <w:t>"</w:t>
-            </w:r>
-            <w:r>
-              <w:rPr>
-                <w:rFonts w:ascii="Consolas" w:eastAsia="Times New Roman" w:hAnsi="Consolas" w:cs="Times New Roman"/>
-                <w:color w:val="95E6CB"/>
-                <w:sz w:val="27"/>
-                <w:szCs w:val="27"/>
-              </w:rPr>
-              <w:t>\n</w:t>
-            </w:r>
-            <w:r>
-              <w:rPr>
-                <w:rFonts w:ascii="Consolas" w:eastAsia="Times New Roman" w:hAnsi="Consolas" w:cs="Times New Roman"/>
-                <w:color w:val="D5FF80"/>
-                <w:sz w:val="27"/>
-                <w:szCs w:val="27"/>
-              </w:rPr>
-              <w:t>All items in the bag: {"</w:t>
-            </w:r>
-            <w:r>
-              <w:rPr>
-                <w:rFonts w:ascii="Consolas" w:eastAsia="Times New Roman" w:hAnsi="Consolas" w:cs="Times New Roman"/>
-                <w:color w:val="CCCAC2"/>
-                <w:sz w:val="27"/>
-                <w:szCs w:val="27"/>
-              </w:rPr>
-              <w:t>;</w:t>
+              <w:t>    {</w:t>
             </w:r>
           </w:p>
           <w:p>
@@ -6615,43 +8761,27 @@
                 <w:sz w:val="27"/>
                 <w:szCs w:val="27"/>
               </w:rPr>
-              <w:t xml:space="preserve">    </w:t>
-            </w:r>
-            <w:r>
-              <w:rPr>
-                <w:rFonts w:ascii="Consolas" w:eastAsia="Times New Roman" w:hAnsi="Consolas" w:cs="Times New Roman"/>
-                <w:color w:val="FFAD66"/>
-                <w:sz w:val="27"/>
-                <w:szCs w:val="27"/>
-              </w:rPr>
-              <w:t>for</w:t>
-            </w:r>
-            <w:r>
-              <w:rPr>
-                <w:rFonts w:ascii="Consolas" w:eastAsia="Times New Roman" w:hAnsi="Consolas" w:cs="Times New Roman"/>
-                <w:color w:val="CCCAC2"/>
-                <w:sz w:val="27"/>
-                <w:szCs w:val="27"/>
-              </w:rPr>
-              <w:t xml:space="preserve"> (</w:t>
-            </w:r>
-            <w:r>
-              <w:rPr>
-                <w:rFonts w:ascii="Consolas" w:eastAsia="Times New Roman" w:hAnsi="Consolas" w:cs="Times New Roman"/>
-                <w:color w:val="FFAD66"/>
-                <w:sz w:val="27"/>
-                <w:szCs w:val="27"/>
-              </w:rPr>
-              <w:t>int</w:t>
-            </w:r>
-            <w:r>
-              <w:rPr>
-                <w:rFonts w:ascii="Consolas" w:eastAsia="Times New Roman" w:hAnsi="Consolas" w:cs="Times New Roman"/>
-                <w:color w:val="CCCAC2"/>
-                <w:sz w:val="27"/>
-                <w:szCs w:val="27"/>
-              </w:rPr>
-              <w:t xml:space="preserve"> i </w:t>
+              <w:t xml:space="preserve">            </w:t>
+            </w:r>
+            <w:proofErr w:type="spellStart"/>
+            <w:r>
+              <w:rPr>
+                <w:rFonts w:ascii="Consolas" w:eastAsia="Times New Roman" w:hAnsi="Consolas" w:cs="Times New Roman"/>
+                <w:color w:val="CCCAC2"/>
+                <w:sz w:val="27"/>
+                <w:szCs w:val="27"/>
+              </w:rPr>
+              <w:t>cout</w:t>
+            </w:r>
+            <w:proofErr w:type="spellEnd"/>
+            <w:r>
+              <w:rPr>
+                <w:rFonts w:ascii="Consolas" w:eastAsia="Times New Roman" w:hAnsi="Consolas" w:cs="Times New Roman"/>
+                <w:color w:val="CCCAC2"/>
+                <w:sz w:val="27"/>
+                <w:szCs w:val="27"/>
+              </w:rPr>
+              <w:t xml:space="preserve"> </w:t>
             </w:r>
             <w:r>
               <w:rPr>
@@ -6660,7 +8790,45 @@
                 <w:sz w:val="27"/>
                 <w:szCs w:val="27"/>
               </w:rPr>
-              <w:t>=</w:t>
+              <w:t>&lt;&lt;</w:t>
+            </w:r>
+            <w:r>
+              <w:rPr>
+                <w:rFonts w:ascii="Consolas" w:eastAsia="Times New Roman" w:hAnsi="Consolas" w:cs="Times New Roman"/>
+                <w:color w:val="CCCAC2"/>
+                <w:sz w:val="27"/>
+                <w:szCs w:val="27"/>
+              </w:rPr>
+              <w:t xml:space="preserve"> s[</w:t>
+            </w:r>
+            <w:proofErr w:type="spellStart"/>
+            <w:r>
+              <w:rPr>
+                <w:rFonts w:ascii="Consolas" w:eastAsia="Times New Roman" w:hAnsi="Consolas" w:cs="Times New Roman"/>
+                <w:color w:val="CCCAC2"/>
+                <w:sz w:val="27"/>
+                <w:szCs w:val="27"/>
+              </w:rPr>
+              <w:t>i</w:t>
+            </w:r>
+            <w:proofErr w:type="spellEnd"/>
+            <w:r>
+              <w:rPr>
+                <w:rFonts w:ascii="Consolas" w:eastAsia="Times New Roman" w:hAnsi="Consolas" w:cs="Times New Roman"/>
+                <w:color w:val="CCCAC2"/>
+                <w:sz w:val="27"/>
+                <w:szCs w:val="27"/>
+              </w:rPr>
+              <w:t xml:space="preserve">] </w:t>
+            </w:r>
+            <w:r>
+              <w:rPr>
+                <w:rFonts w:ascii="Consolas" w:eastAsia="Times New Roman" w:hAnsi="Consolas" w:cs="Times New Roman"/>
+                <w:color w:val="F29E74"/>
+                <w:sz w:val="27"/>
+                <w:szCs w:val="27"/>
+              </w:rPr>
+              <w:t>&lt;&lt;</w:t>
             </w:r>
             <w:r>
               <w:rPr>
@@ -6674,74 +8842,20 @@
             <w:r>
               <w:rPr>
                 <w:rFonts w:ascii="Consolas" w:eastAsia="Times New Roman" w:hAnsi="Consolas" w:cs="Times New Roman"/>
-                <w:color w:val="DFBFFF"/>
-                <w:sz w:val="27"/>
-                <w:szCs w:val="27"/>
-              </w:rPr>
-              <w:t>0</w:t>
-            </w:r>
-            <w:r>
-              <w:rPr>
-                <w:rFonts w:ascii="Consolas" w:eastAsia="Times New Roman" w:hAnsi="Consolas" w:cs="Times New Roman"/>
-                <w:color w:val="CCCAC2"/>
-                <w:sz w:val="27"/>
-                <w:szCs w:val="27"/>
-              </w:rPr>
-              <w:t xml:space="preserve">; i </w:t>
-            </w:r>
-            <w:r>
-              <w:rPr>
-                <w:rFonts w:ascii="Consolas" w:eastAsia="Times New Roman" w:hAnsi="Consolas" w:cs="Times New Roman"/>
-                <w:color w:val="F29E74"/>
-                <w:sz w:val="27"/>
-                <w:szCs w:val="27"/>
-              </w:rPr>
-              <w:t>&lt;</w:t>
-            </w:r>
-            <w:r>
-              <w:rPr>
-                <w:rFonts w:ascii="Consolas" w:eastAsia="Times New Roman" w:hAnsi="Consolas" w:cs="Times New Roman"/>
-                <w:color w:val="CCCAC2"/>
-                <w:sz w:val="27"/>
-                <w:szCs w:val="27"/>
-              </w:rPr>
-              <w:t xml:space="preserve"> s.</w:t>
-            </w:r>
-            <w:r>
-              <w:rPr>
-                <w:rFonts w:ascii="Consolas" w:eastAsia="Times New Roman" w:hAnsi="Consolas" w:cs="Times New Roman"/>
-                <w:color w:val="FFD173"/>
-                <w:sz w:val="27"/>
-                <w:szCs w:val="27"/>
-              </w:rPr>
-              <w:t>size</w:t>
-            </w:r>
-            <w:r>
-              <w:rPr>
-                <w:rFonts w:ascii="Consolas" w:eastAsia="Times New Roman" w:hAnsi="Consolas" w:cs="Times New Roman"/>
-                <w:color w:val="CCCAC2"/>
-                <w:sz w:val="27"/>
-                <w:szCs w:val="27"/>
-              </w:rPr>
-              <w:t>(); i</w:t>
-            </w:r>
-            <w:r>
-              <w:rPr>
-                <w:rFonts w:ascii="Consolas" w:eastAsia="Times New Roman" w:hAnsi="Consolas" w:cs="Times New Roman"/>
-                <w:color w:val="F29E74"/>
-                <w:sz w:val="27"/>
-                <w:szCs w:val="27"/>
-              </w:rPr>
-              <w:t>++</w:t>
-            </w:r>
-            <w:r>
-              <w:rPr>
-                <w:rFonts w:ascii="Consolas" w:eastAsia="Times New Roman" w:hAnsi="Consolas" w:cs="Times New Roman"/>
-                <w:color w:val="CCCAC2"/>
-                <w:sz w:val="27"/>
-                <w:szCs w:val="27"/>
-              </w:rPr>
-              <w:t>)</w:t>
+                <w:color w:val="D5FF80"/>
+                <w:sz w:val="27"/>
+                <w:szCs w:val="27"/>
+              </w:rPr>
+              <w:t>","</w:t>
+            </w:r>
+            <w:r>
+              <w:rPr>
+                <w:rFonts w:ascii="Consolas" w:eastAsia="Times New Roman" w:hAnsi="Consolas" w:cs="Times New Roman"/>
+                <w:color w:val="CCCAC2"/>
+                <w:sz w:val="27"/>
+                <w:szCs w:val="27"/>
+              </w:rPr>
+              <w:t>;</w:t>
             </w:r>
           </w:p>
           <w:p>
@@ -6763,7 +8877,7 @@
                 <w:sz w:val="27"/>
                 <w:szCs w:val="27"/>
               </w:rPr>
-              <w:t>    {</w:t>
+              <w:t>    }</w:t>
             </w:r>
           </w:p>
           <w:p>
@@ -6786,7 +8900,27 @@
                 <w:szCs w:val="27"/>
               </w:rPr>
               <w:lastRenderedPageBreak/>
-              <w:t xml:space="preserve">            cout </w:t>
+              <w:t xml:space="preserve">    </w:t>
+            </w:r>
+            <w:proofErr w:type="spellStart"/>
+            <w:r>
+              <w:rPr>
+                <w:rFonts w:ascii="Consolas" w:eastAsia="Times New Roman" w:hAnsi="Consolas" w:cs="Times New Roman"/>
+                <w:color w:val="CCCAC2"/>
+                <w:sz w:val="27"/>
+                <w:szCs w:val="27"/>
+              </w:rPr>
+              <w:t>cout</w:t>
+            </w:r>
+            <w:proofErr w:type="spellEnd"/>
+            <w:r>
+              <w:rPr>
+                <w:rFonts w:ascii="Consolas" w:eastAsia="Times New Roman" w:hAnsi="Consolas" w:cs="Times New Roman"/>
+                <w:color w:val="CCCAC2"/>
+                <w:sz w:val="27"/>
+                <w:szCs w:val="27"/>
+              </w:rPr>
+              <w:t xml:space="preserve"> </w:t>
             </w:r>
             <w:r>
               <w:rPr>
@@ -6804,24 +8938,6 @@
                 <w:sz w:val="27"/>
                 <w:szCs w:val="27"/>
               </w:rPr>
-              <w:t xml:space="preserve"> s[i] </w:t>
-            </w:r>
-            <w:r>
-              <w:rPr>
-                <w:rFonts w:ascii="Consolas" w:eastAsia="Times New Roman" w:hAnsi="Consolas" w:cs="Times New Roman"/>
-                <w:color w:val="F29E74"/>
-                <w:sz w:val="27"/>
-                <w:szCs w:val="27"/>
-              </w:rPr>
-              <w:t>&lt;&lt;</w:t>
-            </w:r>
-            <w:r>
-              <w:rPr>
-                <w:rFonts w:ascii="Consolas" w:eastAsia="Times New Roman" w:hAnsi="Consolas" w:cs="Times New Roman"/>
-                <w:color w:val="CCCAC2"/>
-                <w:sz w:val="27"/>
-                <w:szCs w:val="27"/>
-              </w:rPr>
               <w:t xml:space="preserve"> </w:t>
             </w:r>
             <w:r>
@@ -6831,7 +8947,7 @@
                 <w:sz w:val="27"/>
                 <w:szCs w:val="27"/>
               </w:rPr>
-              <w:t>","</w:t>
+              <w:t>"}"</w:t>
             </w:r>
             <w:r>
               <w:rPr>
@@ -6862,7 +8978,47 @@
                 <w:sz w:val="27"/>
                 <w:szCs w:val="27"/>
               </w:rPr>
-              <w:t>    }</w:t>
+              <w:t xml:space="preserve">    </w:t>
+            </w:r>
+            <w:proofErr w:type="spellStart"/>
+            <w:r>
+              <w:rPr>
+                <w:rFonts w:ascii="Consolas" w:eastAsia="Times New Roman" w:hAnsi="Consolas" w:cs="Times New Roman"/>
+                <w:color w:val="CCCAC2"/>
+                <w:sz w:val="27"/>
+                <w:szCs w:val="27"/>
+              </w:rPr>
+              <w:t>cout</w:t>
+            </w:r>
+            <w:proofErr w:type="spellEnd"/>
+            <w:r>
+              <w:rPr>
+                <w:rFonts w:ascii="Consolas" w:eastAsia="Times New Roman" w:hAnsi="Consolas" w:cs="Times New Roman"/>
+                <w:color w:val="F29E74"/>
+                <w:sz w:val="27"/>
+                <w:szCs w:val="27"/>
+              </w:rPr>
+              <w:t>&lt;&lt;</w:t>
+            </w:r>
+            <w:proofErr w:type="spellStart"/>
+            <w:r>
+              <w:rPr>
+                <w:rFonts w:ascii="Consolas" w:eastAsia="Times New Roman" w:hAnsi="Consolas" w:cs="Times New Roman"/>
+                <w:color w:val="CCCAC2"/>
+                <w:sz w:val="27"/>
+                <w:szCs w:val="27"/>
+              </w:rPr>
+              <w:t>endl</w:t>
+            </w:r>
+            <w:proofErr w:type="spellEnd"/>
+            <w:r>
+              <w:rPr>
+                <w:rFonts w:ascii="Consolas" w:eastAsia="Times New Roman" w:hAnsi="Consolas" w:cs="Times New Roman"/>
+                <w:color w:val="CCCAC2"/>
+                <w:sz w:val="27"/>
+                <w:szCs w:val="27"/>
+              </w:rPr>
+              <w:t>;</w:t>
             </w:r>
           </w:p>
           <w:p>
@@ -6884,8 +9040,19 @@
                 <w:sz w:val="27"/>
                 <w:szCs w:val="27"/>
               </w:rPr>
-              <w:t xml:space="preserve">    cout </w:t>
-            </w:r>
+              <w:t xml:space="preserve">    </w:t>
+            </w:r>
+            <w:proofErr w:type="spellStart"/>
+            <w:r>
+              <w:rPr>
+                <w:rFonts w:ascii="Consolas" w:eastAsia="Times New Roman" w:hAnsi="Consolas" w:cs="Times New Roman"/>
+                <w:color w:val="CCCAC2"/>
+                <w:sz w:val="27"/>
+                <w:szCs w:val="27"/>
+              </w:rPr>
+              <w:t>cout</w:t>
+            </w:r>
+            <w:proofErr w:type="spellEnd"/>
             <w:r>
               <w:rPr>
                 <w:rFonts w:ascii="Consolas" w:eastAsia="Times New Roman" w:hAnsi="Consolas" w:cs="Times New Roman"/>
@@ -6895,24 +9062,17 @@
               </w:rPr>
               <w:t>&lt;&lt;</w:t>
             </w:r>
-            <w:r>
-              <w:rPr>
-                <w:rFonts w:ascii="Consolas" w:eastAsia="Times New Roman" w:hAnsi="Consolas" w:cs="Times New Roman"/>
-                <w:color w:val="CCCAC2"/>
-                <w:sz w:val="27"/>
-                <w:szCs w:val="27"/>
-              </w:rPr>
-              <w:t xml:space="preserve"> </w:t>
-            </w:r>
-            <w:r>
-              <w:rPr>
-                <w:rFonts w:ascii="Consolas" w:eastAsia="Times New Roman" w:hAnsi="Consolas" w:cs="Times New Roman"/>
-                <w:color w:val="D5FF80"/>
-                <w:sz w:val="27"/>
-                <w:szCs w:val="27"/>
-              </w:rPr>
-              <w:t>"}"</w:t>
-            </w:r>
+            <w:proofErr w:type="spellStart"/>
+            <w:r>
+              <w:rPr>
+                <w:rFonts w:ascii="Consolas" w:eastAsia="Times New Roman" w:hAnsi="Consolas" w:cs="Times New Roman"/>
+                <w:color w:val="CCCAC2"/>
+                <w:sz w:val="27"/>
+                <w:szCs w:val="27"/>
+              </w:rPr>
+              <w:t>endl</w:t>
+            </w:r>
+            <w:proofErr w:type="spellEnd"/>
             <w:r>
               <w:rPr>
                 <w:rFonts w:ascii="Consolas" w:eastAsia="Times New Roman" w:hAnsi="Consolas" w:cs="Times New Roman"/>
@@ -6921,86 +9081,6 @@
                 <w:szCs w:val="27"/>
               </w:rPr>
               <w:t>;</w:t>
-            </w:r>
-          </w:p>
-          <w:p>
-            <w:pPr>
-              <w:widowControl/>
-              <w:shd w:val="clear" w:color="auto" w:fill="000000"/>
-              <w:spacing w:line="360" w:lineRule="atLeast"/>
-              <w:rPr>
-                <w:rFonts w:ascii="Consolas" w:eastAsia="Times New Roman" w:hAnsi="Consolas" w:cs="Times New Roman"/>
-                <w:color w:val="CCCAC2"/>
-                <w:sz w:val="27"/>
-                <w:szCs w:val="27"/>
-              </w:rPr>
-            </w:pPr>
-            <w:r>
-              <w:rPr>
-                <w:rFonts w:ascii="Consolas" w:eastAsia="Times New Roman" w:hAnsi="Consolas" w:cs="Times New Roman"/>
-                <w:color w:val="CCCAC2"/>
-                <w:sz w:val="27"/>
-                <w:szCs w:val="27"/>
-              </w:rPr>
-              <w:t>    cout</w:t>
-            </w:r>
-            <w:r>
-              <w:rPr>
-                <w:rFonts w:ascii="Consolas" w:eastAsia="Times New Roman" w:hAnsi="Consolas" w:cs="Times New Roman"/>
-                <w:color w:val="F29E74"/>
-                <w:sz w:val="27"/>
-                <w:szCs w:val="27"/>
-              </w:rPr>
-              <w:t>&lt;&lt;</w:t>
-            </w:r>
-            <w:r>
-              <w:rPr>
-                <w:rFonts w:ascii="Consolas" w:eastAsia="Times New Roman" w:hAnsi="Consolas" w:cs="Times New Roman"/>
-                <w:color w:val="CCCAC2"/>
-                <w:sz w:val="27"/>
-                <w:szCs w:val="27"/>
-              </w:rPr>
-              <w:t>endl;</w:t>
-            </w:r>
-          </w:p>
-          <w:p>
-            <w:pPr>
-              <w:widowControl/>
-              <w:shd w:val="clear" w:color="auto" w:fill="000000"/>
-              <w:spacing w:line="360" w:lineRule="atLeast"/>
-              <w:rPr>
-                <w:rFonts w:ascii="Consolas" w:eastAsia="Times New Roman" w:hAnsi="Consolas" w:cs="Times New Roman"/>
-                <w:color w:val="CCCAC2"/>
-                <w:sz w:val="27"/>
-                <w:szCs w:val="27"/>
-              </w:rPr>
-            </w:pPr>
-            <w:r>
-              <w:rPr>
-                <w:rFonts w:ascii="Consolas" w:eastAsia="Times New Roman" w:hAnsi="Consolas" w:cs="Times New Roman"/>
-                <w:color w:val="CCCAC2"/>
-                <w:sz w:val="27"/>
-                <w:szCs w:val="27"/>
-              </w:rPr>
-              <w:t>    cout</w:t>
-            </w:r>
-            <w:r>
-              <w:rPr>
-                <w:rFonts w:ascii="Consolas" w:eastAsia="Times New Roman" w:hAnsi="Consolas" w:cs="Times New Roman"/>
-                <w:color w:val="F29E74"/>
-                <w:sz w:val="27"/>
-                <w:szCs w:val="27"/>
-              </w:rPr>
-              <w:t>&lt;&lt;</w:t>
-            </w:r>
-            <w:r>
-              <w:rPr>
-                <w:rFonts w:ascii="Consolas" w:eastAsia="Times New Roman" w:hAnsi="Consolas" w:cs="Times New Roman"/>
-                <w:color w:val="CCCAC2"/>
-                <w:sz w:val="27"/>
-                <w:szCs w:val="27"/>
-              </w:rPr>
-              <w:t>endl;</w:t>
             </w:r>
           </w:p>
           <w:p>
@@ -7496,13 +9576,23 @@
                 <w:shd w:val="clear" w:color="auto" w:fill="FFFFFF"/>
               </w:rPr>
             </w:pPr>
-            <w:r>
-              <w:rPr>
-                <w:rFonts w:ascii="Times New Roman" w:eastAsia="Times New Roman" w:hAnsi="Times New Roman" w:cs="Times New Roman"/>
-                <w:sz w:val="28"/>
-                <w:szCs w:val="28"/>
-              </w:rPr>
-              <w:t>Thus we have performed Fractional Knapsack Problem using Greedy Approach</w:t>
+            <w:proofErr w:type="gramStart"/>
+            <w:r>
+              <w:rPr>
+                <w:rFonts w:ascii="Times New Roman" w:eastAsia="Times New Roman" w:hAnsi="Times New Roman" w:cs="Times New Roman"/>
+                <w:sz w:val="28"/>
+                <w:szCs w:val="28"/>
+              </w:rPr>
+              <w:t>Thus</w:t>
+            </w:r>
+            <w:proofErr w:type="gramEnd"/>
+            <w:r>
+              <w:rPr>
+                <w:rFonts w:ascii="Times New Roman" w:eastAsia="Times New Roman" w:hAnsi="Times New Roman" w:cs="Times New Roman"/>
+                <w:sz w:val="28"/>
+                <w:szCs w:val="28"/>
+              </w:rPr>
+              <w:t xml:space="preserve"> we have performed Fractional Knapsack Problem using Greedy Approach</w:t>
             </w:r>
             <w:r>
               <w:rPr>
